--- a/Répartition des taches.docx
+++ b/Répartition des taches.docx
@@ -2,8 +2,6 @@
 <file path=word/document.xml><?xml version="1.0" encoding="utf-8"?>
 <w:document xmlns:wpc="http://schemas.microsoft.com/office/word/2010/wordprocessingCanvas" xmlns:cx="http://schemas.microsoft.com/office/drawing/2014/chartex" xmlns:cx1="http://schemas.microsoft.com/office/drawing/2015/9/8/chartex" xmlns:cx2="http://schemas.microsoft.com/office/drawing/2015/10/21/chartex" xmlns:cx3="http://schemas.microsoft.com/office/drawing/2016/5/9/chartex" xmlns:cx4="http://schemas.microsoft.com/office/drawing/2016/5/10/chartex" xmlns:cx5="http://schemas.microsoft.com/office/drawing/2016/5/11/chartex" xmlns:cx6="http://schemas.microsoft.com/office/drawing/2016/5/12/chartex" xmlns:cx7="http://schemas.microsoft.com/office/drawing/2016/5/13/chartex" xmlns:cx8="http://schemas.microsoft.com/office/drawing/2016/5/14/chartex" xmlns:mc="http://schemas.openxmlformats.org/markup-compatibility/2006" xmlns:aink="http://schemas.microsoft.com/office/drawing/2016/ink" xmlns:am3d="http://schemas.microsoft.com/office/drawing/2017/model3d" xmlns:o="urn:schemas-microsoft-com:office:office" xmlns:oel="http://schemas.microsoft.com/office/2019/extlst" xmlns:r="http://schemas.openxmlformats.org/officeDocument/2006/relationships" xmlns:m="http://schemas.openxmlformats.org/officeDocument/2006/math" xmlns:v="urn:schemas-microsoft-com:vml" xmlns:wp14="http://schemas.microsoft.com/office/word/2010/wordprocessingDrawing" xmlns:wp="http://schemas.openxmlformats.org/drawingml/2006/wordprocessingDrawing" xmlns:w10="urn:schemas-microsoft-com:office:word" xmlns:w="http://schemas.openxmlformats.org/wordprocessingml/2006/main" xmlns:w14="http://schemas.microsoft.com/office/word/2010/wordml" xmlns:w15="http://schemas.microsoft.com/office/word/2012/wordml" xmlns:w16cex="http://schemas.microsoft.com/office/word/2018/wordml/cex" xmlns:w16cid="http://schemas.microsoft.com/office/word/2016/wordml/cid" xmlns:w16="http://schemas.microsoft.com/office/word/2018/wordml" xmlns:w16sdtdh="http://schemas.microsoft.com/office/word/2020/wordml/sdtdatahash" xmlns:w16se="http://schemas.microsoft.com/office/word/2015/wordml/symex" xmlns:wpg="http://schemas.microsoft.com/office/word/2010/wordprocessingGroup" xmlns:wpi="http://schemas.microsoft.com/office/word/2010/wordprocessingInk" xmlns:wne="http://schemas.microsoft.com/office/word/2006/wordml" xmlns:wps="http://schemas.microsoft.com/office/word/2010/wordprocessingShape" mc:Ignorable="w14 w15 w16se w16cid w16 w16cex w16sdtdh wp14">
   <w:body>
-    <w:bookmarkStart w:id="0" w:name="_GoBack" w:displacedByCustomXml="next"/>
-    <w:bookmarkEnd w:id="0" w:displacedByCustomXml="next"/>
     <w:sdt>
       <w:sdtPr>
         <w:id w:val="-1004898184"/>
@@ -951,6 +949,26 @@
     </w:p>
     <w:p>
       <w:pPr>
+        <w:ind w:firstLine="708"/>
+        <w:rPr>
+          <w:rFonts w:ascii="Calibri" w:eastAsia="Times New Roman" w:hAnsi="Calibri" w:cs="Calibri"/>
+          <w:color w:val="000000"/>
+          <w:kern w:val="0"/>
+          <w14:ligatures w14:val="none"/>
+        </w:rPr>
+      </w:pPr>
+      <w:r>
+        <w:rPr>
+          <w:rFonts w:ascii="Calibri" w:eastAsia="Times New Roman" w:hAnsi="Calibri" w:cs="Calibri"/>
+          <w:color w:val="000000"/>
+          <w:kern w:val="0"/>
+          <w14:ligatures w14:val="none"/>
+        </w:rPr>
+        <w:t>Backend :</w:t>
+      </w:r>
+    </w:p>
+    <w:p>
+      <w:pPr>
         <w:pStyle w:val="Paragraphedeliste"/>
         <w:numPr>
           <w:ilvl w:val="0"/>
@@ -999,45 +1017,6 @@
     </w:p>
     <w:p>
       <w:pPr>
-        <w:rPr>
-          <w:rFonts w:ascii="Calibri" w:eastAsia="Times New Roman" w:hAnsi="Calibri" w:cs="Calibri"/>
-          <w:color w:val="000000"/>
-          <w:kern w:val="0"/>
-          <w14:ligatures w14:val="none"/>
-        </w:rPr>
-      </w:pPr>
-    </w:p>
-    <w:p>
-      <w:pPr>
-        <w:rPr>
-          <w:rFonts w:ascii="Calibri" w:eastAsia="Times New Roman" w:hAnsi="Calibri" w:cs="Calibri"/>
-          <w:color w:val="000000"/>
-          <w:kern w:val="0"/>
-          <w14:ligatures w14:val="none"/>
-        </w:rPr>
-      </w:pPr>
-      <w:r>
-        <w:rPr>
-          <w:rFonts w:ascii="Calibri" w:eastAsia="Times New Roman" w:hAnsi="Calibri" w:cs="Calibri"/>
-          <w:color w:val="000000"/>
-          <w:kern w:val="0"/>
-          <w14:ligatures w14:val="none"/>
-        </w:rPr>
-        <w:t>Mathis :</w:t>
-      </w:r>
-    </w:p>
-    <w:p>
-      <w:pPr>
-        <w:rPr>
-          <w:rFonts w:ascii="Calibri" w:eastAsia="Times New Roman" w:hAnsi="Calibri" w:cs="Calibri"/>
-          <w:color w:val="000000"/>
-          <w:kern w:val="0"/>
-          <w14:ligatures w14:val="none"/>
-        </w:rPr>
-      </w:pPr>
-    </w:p>
-    <w:p>
-      <w:pPr>
         <w:pStyle w:val="Paragraphedeliste"/>
         <w:numPr>
           <w:ilvl w:val="0"/>
@@ -1057,7 +1036,7 @@
           <w:kern w:val="0"/>
           <w14:ligatures w14:val="none"/>
         </w:rPr>
-        <w:t>Interface jeu</w:t>
+        <w:t>Les évènements</w:t>
       </w:r>
     </w:p>
     <w:p>
@@ -1086,7 +1065,7 @@
           <w:kern w:val="0"/>
           <w14:ligatures w14:val="none"/>
         </w:rPr>
-        <w:t>Philippe :</w:t>
+        <w:t>Mathis :</w:t>
       </w:r>
     </w:p>
     <w:p>
@@ -1098,6 +1077,44 @@
           <w14:ligatures w14:val="none"/>
         </w:rPr>
       </w:pPr>
+    </w:p>
+    <w:p>
+      <w:pPr>
+        <w:ind w:firstLine="708"/>
+        <w:rPr>
+          <w:rFonts w:ascii="Calibri" w:eastAsia="Times New Roman" w:hAnsi="Calibri" w:cs="Calibri"/>
+          <w:color w:val="000000"/>
+          <w:kern w:val="0"/>
+          <w14:ligatures w14:val="none"/>
+        </w:rPr>
+      </w:pPr>
+      <w:r>
+        <w:rPr>
+          <w:rFonts w:ascii="Calibri" w:eastAsia="Times New Roman" w:hAnsi="Calibri" w:cs="Calibri"/>
+          <w:color w:val="000000"/>
+          <w:kern w:val="0"/>
+          <w14:ligatures w14:val="none"/>
+        </w:rPr>
+        <w:t>Frontend</w:t>
+      </w:r>
+      <w:r>
+        <w:rPr>
+          <w:rFonts w:ascii="Calibri" w:eastAsia="Times New Roman" w:hAnsi="Calibri" w:cs="Calibri"/>
+          <w:color w:val="000000"/>
+          <w:kern w:val="0"/>
+          <w14:ligatures w14:val="none"/>
+        </w:rPr>
+        <w:t xml:space="preserve"> </w:t>
+      </w:r>
+      <w:r>
+        <w:rPr>
+          <w:rFonts w:ascii="Calibri" w:eastAsia="Times New Roman" w:hAnsi="Calibri" w:cs="Calibri"/>
+          <w:color w:val="000000"/>
+          <w:kern w:val="0"/>
+          <w14:ligatures w14:val="none"/>
+        </w:rPr>
+        <w:t>:</w:t>
+      </w:r>
     </w:p>
     <w:p>
       <w:pPr>
@@ -1120,7 +1137,267 @@
           <w:kern w:val="0"/>
           <w14:ligatures w14:val="none"/>
         </w:rPr>
-        <w:t>Le joueur</w:t>
+        <w:t>Interface jeu</w:t>
+      </w:r>
+    </w:p>
+    <w:p>
+      <w:pPr>
+        <w:pStyle w:val="Paragraphedeliste"/>
+        <w:numPr>
+          <w:ilvl w:val="0"/>
+          <w:numId w:val="34"/>
+        </w:numPr>
+        <w:rPr>
+          <w:rFonts w:ascii="Calibri" w:eastAsia="Times New Roman" w:hAnsi="Calibri" w:cs="Calibri"/>
+          <w:color w:val="000000"/>
+          <w:kern w:val="0"/>
+          <w14:ligatures w14:val="none"/>
+        </w:rPr>
+      </w:pPr>
+      <w:r>
+        <w:rPr>
+          <w:rFonts w:ascii="Calibri" w:eastAsia="Times New Roman" w:hAnsi="Calibri" w:cs="Calibri"/>
+          <w:color w:val="000000"/>
+          <w:kern w:val="0"/>
+          <w14:ligatures w14:val="none"/>
+        </w:rPr>
+        <w:t>Inventaire</w:t>
+      </w:r>
+    </w:p>
+    <w:p>
+      <w:pPr>
+        <w:pStyle w:val="Paragraphedeliste"/>
+        <w:numPr>
+          <w:ilvl w:val="0"/>
+          <w:numId w:val="34"/>
+        </w:numPr>
+        <w:rPr>
+          <w:rFonts w:ascii="Calibri" w:eastAsia="Times New Roman" w:hAnsi="Calibri" w:cs="Calibri"/>
+          <w:color w:val="000000"/>
+          <w:kern w:val="0"/>
+          <w14:ligatures w14:val="none"/>
+        </w:rPr>
+      </w:pPr>
+      <w:r>
+        <w:rPr>
+          <w:rFonts w:ascii="Calibri" w:eastAsia="Times New Roman" w:hAnsi="Calibri" w:cs="Calibri"/>
+          <w:color w:val="000000"/>
+          <w:kern w:val="0"/>
+          <w14:ligatures w14:val="none"/>
+        </w:rPr>
+        <w:t>Header</w:t>
+      </w:r>
+    </w:p>
+    <w:p>
+      <w:pPr>
+        <w:pStyle w:val="Paragraphedeliste"/>
+        <w:numPr>
+          <w:ilvl w:val="0"/>
+          <w:numId w:val="34"/>
+        </w:numPr>
+        <w:rPr>
+          <w:rFonts w:ascii="Calibri" w:eastAsia="Times New Roman" w:hAnsi="Calibri" w:cs="Calibri"/>
+          <w:color w:val="000000"/>
+          <w:kern w:val="0"/>
+          <w14:ligatures w14:val="none"/>
+        </w:rPr>
+      </w:pPr>
+      <w:r>
+        <w:rPr>
+          <w:rFonts w:ascii="Calibri" w:eastAsia="Times New Roman" w:hAnsi="Calibri" w:cs="Calibri"/>
+          <w:color w:val="000000"/>
+          <w:kern w:val="0"/>
+          <w14:ligatures w14:val="none"/>
+        </w:rPr>
+        <w:t>page game </w:t>
+      </w:r>
+    </w:p>
+    <w:p>
+      <w:pPr>
+        <w:pStyle w:val="Paragraphedeliste"/>
+        <w:numPr>
+          <w:ilvl w:val="0"/>
+          <w:numId w:val="34"/>
+        </w:numPr>
+        <w:rPr>
+          <w:rFonts w:ascii="Calibri" w:eastAsia="Times New Roman" w:hAnsi="Calibri" w:cs="Calibri"/>
+          <w:color w:val="000000"/>
+          <w:kern w:val="0"/>
+          <w14:ligatures w14:val="none"/>
+        </w:rPr>
+      </w:pPr>
+      <w:r>
+        <w:rPr>
+          <w:rFonts w:ascii="Calibri" w:eastAsia="Times New Roman" w:hAnsi="Calibri" w:cs="Calibri"/>
+          <w:color w:val="000000"/>
+          <w:kern w:val="0"/>
+          <w14:ligatures w14:val="none"/>
+        </w:rPr>
+        <w:t>page create</w:t>
+      </w:r>
+    </w:p>
+    <w:p>
+      <w:pPr>
+        <w:rPr>
+          <w:rFonts w:ascii="Calibri" w:eastAsia="Times New Roman" w:hAnsi="Calibri" w:cs="Calibri"/>
+          <w:color w:val="000000"/>
+          <w:kern w:val="0"/>
+          <w14:ligatures w14:val="none"/>
+        </w:rPr>
+      </w:pPr>
+    </w:p>
+    <w:p>
+      <w:pPr>
+        <w:rPr>
+          <w:rFonts w:ascii="Calibri" w:eastAsia="Times New Roman" w:hAnsi="Calibri" w:cs="Calibri"/>
+          <w:color w:val="000000"/>
+          <w:kern w:val="0"/>
+          <w14:ligatures w14:val="none"/>
+        </w:rPr>
+      </w:pPr>
+      <w:r>
+        <w:rPr>
+          <w:rFonts w:ascii="Calibri" w:eastAsia="Times New Roman" w:hAnsi="Calibri" w:cs="Calibri"/>
+          <w:color w:val="000000"/>
+          <w:kern w:val="0"/>
+          <w14:ligatures w14:val="none"/>
+        </w:rPr>
+        <w:t>Philippe :</w:t>
+      </w:r>
+    </w:p>
+    <w:p>
+      <w:pPr>
+        <w:rPr>
+          <w:rFonts w:ascii="Calibri" w:eastAsia="Times New Roman" w:hAnsi="Calibri" w:cs="Calibri"/>
+          <w:color w:val="000000"/>
+          <w:kern w:val="0"/>
+          <w14:ligatures w14:val="none"/>
+        </w:rPr>
+      </w:pPr>
+    </w:p>
+    <w:p>
+      <w:pPr>
+        <w:ind w:firstLine="708"/>
+        <w:rPr>
+          <w:rFonts w:ascii="Calibri" w:eastAsia="Times New Roman" w:hAnsi="Calibri" w:cs="Calibri"/>
+          <w:color w:val="000000"/>
+          <w:kern w:val="0"/>
+          <w14:ligatures w14:val="none"/>
+        </w:rPr>
+      </w:pPr>
+      <w:r>
+        <w:rPr>
+          <w:rFonts w:ascii="Calibri" w:eastAsia="Times New Roman" w:hAnsi="Calibri" w:cs="Calibri"/>
+          <w:color w:val="000000"/>
+          <w:kern w:val="0"/>
+          <w14:ligatures w14:val="none"/>
+        </w:rPr>
+        <w:t>Backend page game</w:t>
+      </w:r>
+      <w:r>
+        <w:rPr>
+          <w:rFonts w:ascii="Calibri" w:eastAsia="Times New Roman" w:hAnsi="Calibri" w:cs="Calibri"/>
+          <w:color w:val="000000"/>
+          <w:kern w:val="0"/>
+          <w14:ligatures w14:val="none"/>
+        </w:rPr>
+        <w:t> :</w:t>
+      </w:r>
+    </w:p>
+    <w:p>
+      <w:pPr>
+        <w:pStyle w:val="Paragraphedeliste"/>
+        <w:numPr>
+          <w:ilvl w:val="0"/>
+          <w:numId w:val="34"/>
+        </w:numPr>
+        <w:rPr>
+          <w:rFonts w:ascii="Calibri" w:eastAsia="Times New Roman" w:hAnsi="Calibri" w:cs="Calibri"/>
+          <w:color w:val="000000"/>
+          <w:kern w:val="0"/>
+          <w14:ligatures w14:val="none"/>
+        </w:rPr>
+      </w:pPr>
+      <w:r>
+        <w:rPr>
+          <w:rFonts w:ascii="Calibri" w:eastAsia="Times New Roman" w:hAnsi="Calibri" w:cs="Calibri"/>
+          <w:color w:val="000000"/>
+          <w:kern w:val="0"/>
+          <w14:ligatures w14:val="none"/>
+        </w:rPr>
+        <w:t>player.js</w:t>
+      </w:r>
+    </w:p>
+    <w:p>
+      <w:pPr>
+        <w:pStyle w:val="Paragraphedeliste"/>
+        <w:numPr>
+          <w:ilvl w:val="0"/>
+          <w:numId w:val="34"/>
+        </w:numPr>
+        <w:rPr>
+          <w:rFonts w:ascii="Calibri" w:eastAsia="Times New Roman" w:hAnsi="Calibri" w:cs="Calibri"/>
+          <w:color w:val="000000"/>
+          <w:kern w:val="0"/>
+          <w14:ligatures w14:val="none"/>
+        </w:rPr>
+      </w:pPr>
+      <w:r>
+        <w:rPr>
+          <w:rFonts w:ascii="Calibri" w:eastAsia="Times New Roman" w:hAnsi="Calibri" w:cs="Calibri"/>
+          <w:color w:val="000000"/>
+          <w:kern w:val="0"/>
+          <w14:ligatures w14:val="none"/>
+        </w:rPr>
+        <w:t>Create.js</w:t>
+      </w:r>
+    </w:p>
+    <w:p>
+      <w:pPr>
+        <w:pStyle w:val="Paragraphedeliste"/>
+        <w:numPr>
+          <w:ilvl w:val="0"/>
+          <w:numId w:val="34"/>
+        </w:numPr>
+        <w:rPr>
+          <w:rFonts w:ascii="Calibri" w:eastAsia="Times New Roman" w:hAnsi="Calibri" w:cs="Calibri"/>
+          <w:color w:val="000000"/>
+          <w:kern w:val="0"/>
+          <w14:ligatures w14:val="none"/>
+        </w:rPr>
+      </w:pPr>
+      <w:r>
+        <w:rPr>
+          <w:rFonts w:ascii="Calibri" w:eastAsia="Times New Roman" w:hAnsi="Calibri" w:cs="Calibri"/>
+          <w:color w:val="000000"/>
+          <w:kern w:val="0"/>
+          <w14:ligatures w14:val="none"/>
+        </w:rPr>
+        <w:t>Fonction Initialisation du jeu</w:t>
+      </w:r>
+    </w:p>
+    <w:p>
+      <w:pPr>
+        <w:pStyle w:val="Paragraphedeliste"/>
+        <w:numPr>
+          <w:ilvl w:val="0"/>
+          <w:numId w:val="34"/>
+        </w:numPr>
+        <w:rPr>
+          <w:rFonts w:ascii="Calibri" w:eastAsia="Times New Roman" w:hAnsi="Calibri" w:cs="Calibri"/>
+          <w:color w:val="000000"/>
+          <w:kern w:val="0"/>
+          <w14:ligatures w14:val="none"/>
+        </w:rPr>
+      </w:pPr>
+      <w:r>
+        <w:rPr>
+          <w:rFonts w:ascii="Calibri" w:eastAsia="Times New Roman" w:hAnsi="Calibri" w:cs="Calibri"/>
+          <w:color w:val="000000"/>
+          <w:kern w:val="0"/>
+          <w14:ligatures w14:val="none"/>
+        </w:rPr>
+        <w:t>Fonction affichage</w:t>
       </w:r>
     </w:p>
     <w:p>
@@ -1765,6 +2042,119 @@
     </w:lvl>
   </w:abstractNum>
   <w:abstractNum w:abstractNumId="4" w15:restartNumberingAfterBreak="0">
+    <w:nsid w:val="32BE6B30"/>
+    <w:multiLevelType w:val="hybridMultilevel"/>
+    <w:tmpl w:val="DC6E2B48"/>
+    <w:lvl w:ilvl="0" w:tplc="040C0001">
+      <w:start w:val="1"/>
+      <w:numFmt w:val="bullet"/>
+      <w:lvlText w:val=""/>
+      <w:lvlJc w:val="left"/>
+      <w:pPr>
+        <w:ind w:left="720" w:hanging="360"/>
+      </w:pPr>
+      <w:rPr>
+        <w:rFonts w:ascii="Symbol" w:hAnsi="Symbol" w:hint="default"/>
+      </w:rPr>
+    </w:lvl>
+    <w:lvl w:ilvl="1" w:tplc="040C0003" w:tentative="1">
+      <w:start w:val="1"/>
+      <w:numFmt w:val="bullet"/>
+      <w:lvlText w:val="o"/>
+      <w:lvlJc w:val="left"/>
+      <w:pPr>
+        <w:ind w:left="1440" w:hanging="360"/>
+      </w:pPr>
+      <w:rPr>
+        <w:rFonts w:ascii="Courier New" w:hAnsi="Courier New" w:cs="Courier New" w:hint="default"/>
+      </w:rPr>
+    </w:lvl>
+    <w:lvl w:ilvl="2" w:tplc="040C0005" w:tentative="1">
+      <w:start w:val="1"/>
+      <w:numFmt w:val="bullet"/>
+      <w:lvlText w:val=""/>
+      <w:lvlJc w:val="left"/>
+      <w:pPr>
+        <w:ind w:left="2160" w:hanging="360"/>
+      </w:pPr>
+      <w:rPr>
+        <w:rFonts w:ascii="Wingdings" w:hAnsi="Wingdings" w:hint="default"/>
+      </w:rPr>
+    </w:lvl>
+    <w:lvl w:ilvl="3" w:tplc="040C0001" w:tentative="1">
+      <w:start w:val="1"/>
+      <w:numFmt w:val="bullet"/>
+      <w:lvlText w:val=""/>
+      <w:lvlJc w:val="left"/>
+      <w:pPr>
+        <w:ind w:left="2880" w:hanging="360"/>
+      </w:pPr>
+      <w:rPr>
+        <w:rFonts w:ascii="Symbol" w:hAnsi="Symbol" w:hint="default"/>
+      </w:rPr>
+    </w:lvl>
+    <w:lvl w:ilvl="4" w:tplc="040C0003" w:tentative="1">
+      <w:start w:val="1"/>
+      <w:numFmt w:val="bullet"/>
+      <w:lvlText w:val="o"/>
+      <w:lvlJc w:val="left"/>
+      <w:pPr>
+        <w:ind w:left="3600" w:hanging="360"/>
+      </w:pPr>
+      <w:rPr>
+        <w:rFonts w:ascii="Courier New" w:hAnsi="Courier New" w:cs="Courier New" w:hint="default"/>
+      </w:rPr>
+    </w:lvl>
+    <w:lvl w:ilvl="5" w:tplc="040C0005" w:tentative="1">
+      <w:start w:val="1"/>
+      <w:numFmt w:val="bullet"/>
+      <w:lvlText w:val=""/>
+      <w:lvlJc w:val="left"/>
+      <w:pPr>
+        <w:ind w:left="4320" w:hanging="360"/>
+      </w:pPr>
+      <w:rPr>
+        <w:rFonts w:ascii="Wingdings" w:hAnsi="Wingdings" w:hint="default"/>
+      </w:rPr>
+    </w:lvl>
+    <w:lvl w:ilvl="6" w:tplc="040C0001" w:tentative="1">
+      <w:start w:val="1"/>
+      <w:numFmt w:val="bullet"/>
+      <w:lvlText w:val=""/>
+      <w:lvlJc w:val="left"/>
+      <w:pPr>
+        <w:ind w:left="5040" w:hanging="360"/>
+      </w:pPr>
+      <w:rPr>
+        <w:rFonts w:ascii="Symbol" w:hAnsi="Symbol" w:hint="default"/>
+      </w:rPr>
+    </w:lvl>
+    <w:lvl w:ilvl="7" w:tplc="040C0003" w:tentative="1">
+      <w:start w:val="1"/>
+      <w:numFmt w:val="bullet"/>
+      <w:lvlText w:val="o"/>
+      <w:lvlJc w:val="left"/>
+      <w:pPr>
+        <w:ind w:left="5760" w:hanging="360"/>
+      </w:pPr>
+      <w:rPr>
+        <w:rFonts w:ascii="Courier New" w:hAnsi="Courier New" w:cs="Courier New" w:hint="default"/>
+      </w:rPr>
+    </w:lvl>
+    <w:lvl w:ilvl="8" w:tplc="040C0005" w:tentative="1">
+      <w:start w:val="1"/>
+      <w:numFmt w:val="bullet"/>
+      <w:lvlText w:val=""/>
+      <w:lvlJc w:val="left"/>
+      <w:pPr>
+        <w:ind w:left="6480" w:hanging="360"/>
+      </w:pPr>
+      <w:rPr>
+        <w:rFonts w:ascii="Wingdings" w:hAnsi="Wingdings" w:hint="default"/>
+      </w:rPr>
+    </w:lvl>
+  </w:abstractNum>
+  <w:abstractNum w:abstractNumId="5" w15:restartNumberingAfterBreak="0">
     <w:nsid w:val="38AB3071"/>
     <w:multiLevelType w:val="hybridMultilevel"/>
     <w:tmpl w:val="83389EB8"/>
@@ -1876,7 +2266,7 @@
       </w:rPr>
     </w:lvl>
   </w:abstractNum>
-  <w:abstractNum w:abstractNumId="5" w15:restartNumberingAfterBreak="0">
+  <w:abstractNum w:abstractNumId="6" w15:restartNumberingAfterBreak="0">
     <w:nsid w:val="3A87153F"/>
     <w:multiLevelType w:val="hybridMultilevel"/>
     <w:tmpl w:val="23C0C9E2"/>
@@ -1962,7 +2352,7 @@
       </w:pPr>
     </w:lvl>
   </w:abstractNum>
-  <w:abstractNum w:abstractNumId="6" w15:restartNumberingAfterBreak="0">
+  <w:abstractNum w:abstractNumId="7" w15:restartNumberingAfterBreak="0">
     <w:nsid w:val="3D8F5003"/>
     <w:multiLevelType w:val="multilevel"/>
     <w:tmpl w:val="C1241CD2"/>
@@ -2082,7 +2472,7 @@
       </w:rPr>
     </w:lvl>
   </w:abstractNum>
-  <w:abstractNum w:abstractNumId="7" w15:restartNumberingAfterBreak="0">
+  <w:abstractNum w:abstractNumId="8" w15:restartNumberingAfterBreak="0">
     <w:nsid w:val="48342F55"/>
     <w:multiLevelType w:val="hybridMultilevel"/>
     <w:tmpl w:val="3E5A8028"/>
@@ -2171,7 +2561,7 @@
       </w:pPr>
     </w:lvl>
   </w:abstractNum>
-  <w:abstractNum w:abstractNumId="8" w15:restartNumberingAfterBreak="0">
+  <w:abstractNum w:abstractNumId="9" w15:restartNumberingAfterBreak="0">
     <w:nsid w:val="4DCF550D"/>
     <w:multiLevelType w:val="hybridMultilevel"/>
     <w:tmpl w:val="50D67EBE"/>
@@ -2257,7 +2647,7 @@
       </w:pPr>
     </w:lvl>
   </w:abstractNum>
-  <w:abstractNum w:abstractNumId="9" w15:restartNumberingAfterBreak="0">
+  <w:abstractNum w:abstractNumId="10" w15:restartNumberingAfterBreak="0">
     <w:nsid w:val="4F1B764D"/>
     <w:multiLevelType w:val="hybridMultilevel"/>
     <w:tmpl w:val="F7F89234"/>
@@ -2343,7 +2733,7 @@
       </w:pPr>
     </w:lvl>
   </w:abstractNum>
-  <w:abstractNum w:abstractNumId="10" w15:restartNumberingAfterBreak="0">
+  <w:abstractNum w:abstractNumId="11" w15:restartNumberingAfterBreak="0">
     <w:nsid w:val="4FB33D38"/>
     <w:multiLevelType w:val="hybridMultilevel"/>
     <w:tmpl w:val="0AACB77A"/>
@@ -2434,103 +2824,106 @@
     <w:abstractNumId w:val="2"/>
   </w:num>
   <w:num w:numId="2" w16cid:durableId="1345673634">
+    <w:abstractNumId w:val="9"/>
+  </w:num>
+  <w:num w:numId="3" w16cid:durableId="1718360104">
+    <w:abstractNumId w:val="7"/>
+  </w:num>
+  <w:num w:numId="4" w16cid:durableId="1406802742">
     <w:abstractNumId w:val="8"/>
   </w:num>
-  <w:num w:numId="3" w16cid:durableId="1718360104">
+  <w:num w:numId="5" w16cid:durableId="141974041">
     <w:abstractNumId w:val="6"/>
-  </w:num>
-  <w:num w:numId="4" w16cid:durableId="1406802742">
-    <w:abstractNumId w:val="7"/>
-  </w:num>
-  <w:num w:numId="5" w16cid:durableId="141974041">
-    <w:abstractNumId w:val="5"/>
   </w:num>
   <w:num w:numId="6" w16cid:durableId="434518697">
     <w:abstractNumId w:val="2"/>
   </w:num>
   <w:num w:numId="7" w16cid:durableId="745150314">
+    <w:abstractNumId w:val="7"/>
+  </w:num>
+  <w:num w:numId="8" w16cid:durableId="1395396244">
+    <w:abstractNumId w:val="8"/>
+  </w:num>
+  <w:num w:numId="9" w16cid:durableId="1829899955">
     <w:abstractNumId w:val="6"/>
   </w:num>
-  <w:num w:numId="8" w16cid:durableId="1395396244">
+  <w:num w:numId="10" w16cid:durableId="143202744">
     <w:abstractNumId w:val="7"/>
   </w:num>
-  <w:num w:numId="9" w16cid:durableId="1829899955">
-    <w:abstractNumId w:val="5"/>
-  </w:num>
-  <w:num w:numId="10" w16cid:durableId="143202744">
-    <w:abstractNumId w:val="6"/>
-  </w:num>
   <w:num w:numId="11" w16cid:durableId="2040547433">
-    <w:abstractNumId w:val="6"/>
+    <w:abstractNumId w:val="7"/>
   </w:num>
   <w:num w:numId="12" w16cid:durableId="173110254">
-    <w:abstractNumId w:val="6"/>
+    <w:abstractNumId w:val="7"/>
   </w:num>
   <w:num w:numId="13" w16cid:durableId="1770658568">
     <w:abstractNumId w:val="2"/>
   </w:num>
   <w:num w:numId="14" w16cid:durableId="1138767497">
+    <w:abstractNumId w:val="7"/>
+  </w:num>
+  <w:num w:numId="15" w16cid:durableId="609360485">
+    <w:abstractNumId w:val="8"/>
+  </w:num>
+  <w:num w:numId="16" w16cid:durableId="1342732249">
     <w:abstractNumId w:val="6"/>
   </w:num>
-  <w:num w:numId="15" w16cid:durableId="609360485">
+  <w:num w:numId="17" w16cid:durableId="1740788162">
     <w:abstractNumId w:val="7"/>
   </w:num>
-  <w:num w:numId="16" w16cid:durableId="1342732249">
-    <w:abstractNumId w:val="5"/>
-  </w:num>
-  <w:num w:numId="17" w16cid:durableId="1740788162">
-    <w:abstractNumId w:val="6"/>
-  </w:num>
   <w:num w:numId="18" w16cid:durableId="311762872">
-    <w:abstractNumId w:val="6"/>
+    <w:abstractNumId w:val="7"/>
   </w:num>
   <w:num w:numId="19" w16cid:durableId="1417826963">
-    <w:abstractNumId w:val="6"/>
+    <w:abstractNumId w:val="7"/>
   </w:num>
   <w:num w:numId="20" w16cid:durableId="1098059574">
-    <w:abstractNumId w:val="6"/>
+    <w:abstractNumId w:val="7"/>
   </w:num>
   <w:num w:numId="21" w16cid:durableId="1615939063">
-    <w:abstractNumId w:val="6"/>
+    <w:abstractNumId w:val="7"/>
   </w:num>
   <w:num w:numId="22" w16cid:durableId="1981885431">
-    <w:abstractNumId w:val="6"/>
+    <w:abstractNumId w:val="7"/>
   </w:num>
   <w:num w:numId="23" w16cid:durableId="56562705">
-    <w:abstractNumId w:val="6"/>
+    <w:abstractNumId w:val="7"/>
   </w:num>
   <w:num w:numId="24" w16cid:durableId="1771271889">
-    <w:abstractNumId w:val="6"/>
+    <w:abstractNumId w:val="7"/>
   </w:num>
   <w:num w:numId="25" w16cid:durableId="1338582705">
-    <w:abstractNumId w:val="6"/>
+    <w:abstractNumId w:val="7"/>
   </w:num>
   <w:num w:numId="26" w16cid:durableId="469323373">
-    <w:abstractNumId w:val="6"/>
+    <w:abstractNumId w:val="7"/>
   </w:num>
   <w:num w:numId="27" w16cid:durableId="355275396">
     <w:abstractNumId w:val="1"/>
   </w:num>
   <w:num w:numId="28" w16cid:durableId="447510041">
-    <w:abstractNumId w:val="6"/>
+    <w:abstractNumId w:val="7"/>
   </w:num>
   <w:num w:numId="29" w16cid:durableId="812212086">
-    <w:abstractNumId w:val="9"/>
+    <w:abstractNumId w:val="10"/>
   </w:num>
   <w:num w:numId="30" w16cid:durableId="1612667858">
     <w:abstractNumId w:val="0"/>
   </w:num>
   <w:num w:numId="31" w16cid:durableId="408502554">
-    <w:abstractNumId w:val="10"/>
+    <w:abstractNumId w:val="11"/>
   </w:num>
   <w:num w:numId="32" w16cid:durableId="1347899471">
     <w:abstractNumId w:val="0"/>
   </w:num>
   <w:num w:numId="33" w16cid:durableId="6491297">
-    <w:abstractNumId w:val="4"/>
+    <w:abstractNumId w:val="5"/>
   </w:num>
   <w:num w:numId="34" w16cid:durableId="504905292">
     <w:abstractNumId w:val="3"/>
+  </w:num>
+  <w:num w:numId="35" w16cid:durableId="783040100">
+    <w:abstractNumId w:val="4"/>
   </w:num>
 </w:numbering>
 </file>
@@ -4364,10 +4757,6 @@
 </file>
 
 <file path=customXml/item1.xml><?xml version="1.0" encoding="utf-8"?>
-<b:Sources xmlns:b="http://schemas.openxmlformats.org/officeDocument/2006/bibliography" xmlns="http://schemas.openxmlformats.org/officeDocument/2006/bibliography" SelectedStyle="\APA.XSL" StyleName="APA"/>
-</file>
-
-<file path=customXml/item2.xml><?xml version="1.0" encoding="utf-8"?>
 <CoverPageProperties xmlns="http://schemas.microsoft.com/office/2006/coverPageProps">
   <PublishDate>2023</PublishDate>
   <Abstract/>
@@ -4378,18 +4767,22 @@
 </CoverPageProperties>
 </file>
 
+<file path=customXml/item2.xml><?xml version="1.0" encoding="utf-8"?>
+<b:Sources xmlns:b="http://schemas.openxmlformats.org/officeDocument/2006/bibliography" xmlns="http://schemas.openxmlformats.org/officeDocument/2006/bibliography" SelectedStyle="\APA.XSL" StyleName="APA"/>
+</file>
+
 <file path=customXml/itemProps1.xml><?xml version="1.0" encoding="utf-8"?>
+<ds:datastoreItem xmlns:ds="http://schemas.openxmlformats.org/officeDocument/2006/customXml" ds:itemID="{55AF091B-3C7A-41E3-B477-F2FDAA23CFDA}">
+  <ds:schemaRefs>
+    <ds:schemaRef ds:uri="http://schemas.microsoft.com/office/2006/coverPageProps"/>
+  </ds:schemaRefs>
+</ds:datastoreItem>
+</file>
+
+<file path=customXml/itemProps2.xml><?xml version="1.0" encoding="utf-8"?>
 <ds:datastoreItem xmlns:ds="http://schemas.openxmlformats.org/officeDocument/2006/customXml" ds:itemID="{D66E92EB-1793-4226-A2DF-AB10DC627C33}">
   <ds:schemaRefs>
     <ds:schemaRef ds:uri="http://schemas.openxmlformats.org/officeDocument/2006/bibliography"/>
   </ds:schemaRefs>
 </ds:datastoreItem>
-</file>
-
-<file path=customXml/itemProps2.xml><?xml version="1.0" encoding="utf-8"?>
-<ds:datastoreItem xmlns:ds="http://schemas.openxmlformats.org/officeDocument/2006/customXml" ds:itemID="{55AF091B-3C7A-41E3-B477-F2FDAA23CFDA}">
-  <ds:schemaRefs>
-    <ds:schemaRef ds:uri="http://schemas.microsoft.com/office/2006/coverPageProps"/>
-  </ds:schemaRefs>
-</ds:datastoreItem>
 </file>
--- a/Répartition des taches.docx
+++ b/Répartition des taches.docx
@@ -1465,6 +1465,30 @@
     </w:p>
     <w:p>
       <w:pPr>
+        <w:pStyle w:val="Paragraphedeliste"/>
+        <w:numPr>
+          <w:ilvl w:val="0"/>
+          <w:numId w:val="34"/>
+        </w:numPr>
+        <w:rPr>
+          <w:rFonts w:ascii="Calibri" w:eastAsia="Times New Roman" w:hAnsi="Calibri" w:cs="Calibri"/>
+          <w:color w:val="000000"/>
+          <w:kern w:val="0"/>
+          <w14:ligatures w14:val="none"/>
+        </w:rPr>
+      </w:pPr>
+      <w:r>
+        <w:rPr>
+          <w:rFonts w:ascii="Calibri" w:eastAsia="Times New Roman" w:hAnsi="Calibri" w:cs="Calibri"/>
+          <w:color w:val="000000"/>
+          <w:kern w:val="0"/>
+          <w14:ligatures w14:val="none"/>
+        </w:rPr>
+        <w:t>json</w:t>
+      </w:r>
+    </w:p>
+    <w:p>
+      <w:pPr>
         <w:rPr>
           <w:rFonts w:ascii="Calibri" w:eastAsia="Times New Roman" w:hAnsi="Calibri" w:cs="Calibri"/>
           <w:color w:val="000000"/>

--- a/Répartition des taches.docx
+++ b/Répartition des taches.docx
@@ -1041,83 +1041,6 @@
     </w:p>
     <w:p>
       <w:pPr>
-        <w:rPr>
-          <w:rFonts w:ascii="Calibri" w:eastAsia="Times New Roman" w:hAnsi="Calibri" w:cs="Calibri"/>
-          <w:color w:val="000000"/>
-          <w:kern w:val="0"/>
-          <w14:ligatures w14:val="none"/>
-        </w:rPr>
-      </w:pPr>
-    </w:p>
-    <w:p>
-      <w:pPr>
-        <w:rPr>
-          <w:rFonts w:ascii="Calibri" w:eastAsia="Times New Roman" w:hAnsi="Calibri" w:cs="Calibri"/>
-          <w:color w:val="000000"/>
-          <w:kern w:val="0"/>
-          <w14:ligatures w14:val="none"/>
-        </w:rPr>
-      </w:pPr>
-      <w:r>
-        <w:rPr>
-          <w:rFonts w:ascii="Calibri" w:eastAsia="Times New Roman" w:hAnsi="Calibri" w:cs="Calibri"/>
-          <w:color w:val="000000"/>
-          <w:kern w:val="0"/>
-          <w14:ligatures w14:val="none"/>
-        </w:rPr>
-        <w:t>Mathis :</w:t>
-      </w:r>
-    </w:p>
-    <w:p>
-      <w:pPr>
-        <w:rPr>
-          <w:rFonts w:ascii="Calibri" w:eastAsia="Times New Roman" w:hAnsi="Calibri" w:cs="Calibri"/>
-          <w:color w:val="000000"/>
-          <w:kern w:val="0"/>
-          <w14:ligatures w14:val="none"/>
-        </w:rPr>
-      </w:pPr>
-    </w:p>
-    <w:p>
-      <w:pPr>
-        <w:ind w:firstLine="708"/>
-        <w:rPr>
-          <w:rFonts w:ascii="Calibri" w:eastAsia="Times New Roman" w:hAnsi="Calibri" w:cs="Calibri"/>
-          <w:color w:val="000000"/>
-          <w:kern w:val="0"/>
-          <w14:ligatures w14:val="none"/>
-        </w:rPr>
-      </w:pPr>
-      <w:r>
-        <w:rPr>
-          <w:rFonts w:ascii="Calibri" w:eastAsia="Times New Roman" w:hAnsi="Calibri" w:cs="Calibri"/>
-          <w:color w:val="000000"/>
-          <w:kern w:val="0"/>
-          <w14:ligatures w14:val="none"/>
-        </w:rPr>
-        <w:t>Frontend</w:t>
-      </w:r>
-      <w:r>
-        <w:rPr>
-          <w:rFonts w:ascii="Calibri" w:eastAsia="Times New Roman" w:hAnsi="Calibri" w:cs="Calibri"/>
-          <w:color w:val="000000"/>
-          <w:kern w:val="0"/>
-          <w14:ligatures w14:val="none"/>
-        </w:rPr>
-        <w:t xml:space="preserve"> </w:t>
-      </w:r>
-      <w:r>
-        <w:rPr>
-          <w:rFonts w:ascii="Calibri" w:eastAsia="Times New Roman" w:hAnsi="Calibri" w:cs="Calibri"/>
-          <w:color w:val="000000"/>
-          <w:kern w:val="0"/>
-          <w14:ligatures w14:val="none"/>
-        </w:rPr>
-        <w:t>:</w:t>
-      </w:r>
-    </w:p>
-    <w:p>
-      <w:pPr>
         <w:pStyle w:val="Paragraphedeliste"/>
         <w:numPr>
           <w:ilvl w:val="0"/>
@@ -1137,7 +1060,84 @@
           <w:kern w:val="0"/>
           <w14:ligatures w14:val="none"/>
         </w:rPr>
-        <w:t>Interface jeu</w:t>
+        <w:t xml:space="preserve">Fonction random </w:t>
+      </w:r>
+    </w:p>
+    <w:p>
+      <w:pPr>
+        <w:rPr>
+          <w:rFonts w:ascii="Calibri" w:eastAsia="Times New Roman" w:hAnsi="Calibri" w:cs="Calibri"/>
+          <w:color w:val="000000"/>
+          <w:kern w:val="0"/>
+          <w14:ligatures w14:val="none"/>
+        </w:rPr>
+      </w:pPr>
+    </w:p>
+    <w:p>
+      <w:pPr>
+        <w:rPr>
+          <w:rFonts w:ascii="Calibri" w:eastAsia="Times New Roman" w:hAnsi="Calibri" w:cs="Calibri"/>
+          <w:color w:val="000000"/>
+          <w:kern w:val="0"/>
+          <w14:ligatures w14:val="none"/>
+        </w:rPr>
+      </w:pPr>
+      <w:r>
+        <w:rPr>
+          <w:rFonts w:ascii="Calibri" w:eastAsia="Times New Roman" w:hAnsi="Calibri" w:cs="Calibri"/>
+          <w:color w:val="000000"/>
+          <w:kern w:val="0"/>
+          <w14:ligatures w14:val="none"/>
+        </w:rPr>
+        <w:t>Mathis :</w:t>
+      </w:r>
+    </w:p>
+    <w:p>
+      <w:pPr>
+        <w:rPr>
+          <w:rFonts w:ascii="Calibri" w:eastAsia="Times New Roman" w:hAnsi="Calibri" w:cs="Calibri"/>
+          <w:color w:val="000000"/>
+          <w:kern w:val="0"/>
+          <w14:ligatures w14:val="none"/>
+        </w:rPr>
+      </w:pPr>
+    </w:p>
+    <w:p>
+      <w:pPr>
+        <w:ind w:firstLine="708"/>
+        <w:rPr>
+          <w:rFonts w:ascii="Calibri" w:eastAsia="Times New Roman" w:hAnsi="Calibri" w:cs="Calibri"/>
+          <w:color w:val="000000"/>
+          <w:kern w:val="0"/>
+          <w14:ligatures w14:val="none"/>
+        </w:rPr>
+      </w:pPr>
+      <w:r>
+        <w:rPr>
+          <w:rFonts w:ascii="Calibri" w:eastAsia="Times New Roman" w:hAnsi="Calibri" w:cs="Calibri"/>
+          <w:color w:val="000000"/>
+          <w:kern w:val="0"/>
+          <w14:ligatures w14:val="none"/>
+        </w:rPr>
+        <w:t>Frontend</w:t>
+      </w:r>
+      <w:r>
+        <w:rPr>
+          <w:rFonts w:ascii="Calibri" w:eastAsia="Times New Roman" w:hAnsi="Calibri" w:cs="Calibri"/>
+          <w:color w:val="000000"/>
+          <w:kern w:val="0"/>
+          <w14:ligatures w14:val="none"/>
+        </w:rPr>
+        <w:t xml:space="preserve"> </w:t>
+      </w:r>
+      <w:r>
+        <w:rPr>
+          <w:rFonts w:ascii="Calibri" w:eastAsia="Times New Roman" w:hAnsi="Calibri" w:cs="Calibri"/>
+          <w:color w:val="000000"/>
+          <w:kern w:val="0"/>
+          <w14:ligatures w14:val="none"/>
+        </w:rPr>
+        <w:t>:</w:t>
       </w:r>
     </w:p>
     <w:p>
@@ -1161,7 +1161,7 @@
           <w:kern w:val="0"/>
           <w14:ligatures w14:val="none"/>
         </w:rPr>
-        <w:t>Inventaire</w:t>
+        <w:t>Interface jeu</w:t>
       </w:r>
     </w:p>
     <w:p>
@@ -1185,7 +1185,7 @@
           <w:kern w:val="0"/>
           <w14:ligatures w14:val="none"/>
         </w:rPr>
-        <w:t>Header</w:t>
+        <w:t>Inventaire</w:t>
       </w:r>
     </w:p>
     <w:p>
@@ -1209,7 +1209,7 @@
           <w:kern w:val="0"/>
           <w14:ligatures w14:val="none"/>
         </w:rPr>
-        <w:t>page game </w:t>
+        <w:t>Header</w:t>
       </w:r>
     </w:p>
     <w:p>
@@ -1233,75 +1233,7 @@
           <w:kern w:val="0"/>
           <w14:ligatures w14:val="none"/>
         </w:rPr>
-        <w:t>page create</w:t>
-      </w:r>
-    </w:p>
-    <w:p>
-      <w:pPr>
-        <w:rPr>
-          <w:rFonts w:ascii="Calibri" w:eastAsia="Times New Roman" w:hAnsi="Calibri" w:cs="Calibri"/>
-          <w:color w:val="000000"/>
-          <w:kern w:val="0"/>
-          <w14:ligatures w14:val="none"/>
-        </w:rPr>
-      </w:pPr>
-    </w:p>
-    <w:p>
-      <w:pPr>
-        <w:rPr>
-          <w:rFonts w:ascii="Calibri" w:eastAsia="Times New Roman" w:hAnsi="Calibri" w:cs="Calibri"/>
-          <w:color w:val="000000"/>
-          <w:kern w:val="0"/>
-          <w14:ligatures w14:val="none"/>
-        </w:rPr>
-      </w:pPr>
-      <w:r>
-        <w:rPr>
-          <w:rFonts w:ascii="Calibri" w:eastAsia="Times New Roman" w:hAnsi="Calibri" w:cs="Calibri"/>
-          <w:color w:val="000000"/>
-          <w:kern w:val="0"/>
-          <w14:ligatures w14:val="none"/>
-        </w:rPr>
-        <w:t>Philippe :</w:t>
-      </w:r>
-    </w:p>
-    <w:p>
-      <w:pPr>
-        <w:rPr>
-          <w:rFonts w:ascii="Calibri" w:eastAsia="Times New Roman" w:hAnsi="Calibri" w:cs="Calibri"/>
-          <w:color w:val="000000"/>
-          <w:kern w:val="0"/>
-          <w14:ligatures w14:val="none"/>
-        </w:rPr>
-      </w:pPr>
-    </w:p>
-    <w:p>
-      <w:pPr>
-        <w:ind w:firstLine="708"/>
-        <w:rPr>
-          <w:rFonts w:ascii="Calibri" w:eastAsia="Times New Roman" w:hAnsi="Calibri" w:cs="Calibri"/>
-          <w:color w:val="000000"/>
-          <w:kern w:val="0"/>
-          <w14:ligatures w14:val="none"/>
-        </w:rPr>
-      </w:pPr>
-      <w:r>
-        <w:rPr>
-          <w:rFonts w:ascii="Calibri" w:eastAsia="Times New Roman" w:hAnsi="Calibri" w:cs="Calibri"/>
-          <w:color w:val="000000"/>
-          <w:kern w:val="0"/>
-          <w14:ligatures w14:val="none"/>
-        </w:rPr>
-        <w:t>Backend page game</w:t>
-      </w:r>
-      <w:r>
-        <w:rPr>
-          <w:rFonts w:ascii="Calibri" w:eastAsia="Times New Roman" w:hAnsi="Calibri" w:cs="Calibri"/>
-          <w:color w:val="000000"/>
-          <w:kern w:val="0"/>
-          <w14:ligatures w14:val="none"/>
-        </w:rPr>
-        <w:t> :</w:t>
+        <w:t>page game </w:t>
       </w:r>
     </w:p>
     <w:p>
@@ -1325,7 +1257,104 @@
           <w:kern w:val="0"/>
           <w14:ligatures w14:val="none"/>
         </w:rPr>
-        <w:t>player.js</w:t>
+        <w:t>page create</w:t>
+      </w:r>
+    </w:p>
+    <w:p>
+      <w:pPr>
+        <w:ind w:left="708"/>
+        <w:rPr>
+          <w:rFonts w:ascii="Calibri" w:eastAsia="Times New Roman" w:hAnsi="Calibri" w:cs="Calibri"/>
+          <w:color w:val="000000"/>
+          <w:kern w:val="0"/>
+          <w14:ligatures w14:val="none"/>
+        </w:rPr>
+      </w:pPr>
+      <w:r>
+        <w:rPr>
+          <w:rFonts w:ascii="Calibri" w:eastAsia="Times New Roman" w:hAnsi="Calibri" w:cs="Calibri"/>
+          <w:color w:val="000000"/>
+          <w:kern w:val="0"/>
+          <w14:ligatures w14:val="none"/>
+        </w:rPr>
+        <w:t>Test event fonctionnel</w:t>
+      </w:r>
+    </w:p>
+    <w:p>
+      <w:pPr>
+        <w:rPr>
+          <w:rFonts w:ascii="Calibri" w:eastAsia="Times New Roman" w:hAnsi="Calibri" w:cs="Calibri"/>
+          <w:color w:val="000000"/>
+          <w:kern w:val="0"/>
+          <w14:ligatures w14:val="none"/>
+        </w:rPr>
+      </w:pPr>
+    </w:p>
+    <w:p>
+      <w:pPr>
+        <w:rPr>
+          <w:rFonts w:ascii="Calibri" w:eastAsia="Times New Roman" w:hAnsi="Calibri" w:cs="Calibri"/>
+          <w:color w:val="000000"/>
+          <w:kern w:val="0"/>
+          <w14:ligatures w14:val="none"/>
+        </w:rPr>
+      </w:pPr>
+      <w:r>
+        <w:rPr>
+          <w:rFonts w:ascii="Calibri" w:eastAsia="Times New Roman" w:hAnsi="Calibri" w:cs="Calibri"/>
+          <w:color w:val="000000"/>
+          <w:kern w:val="0"/>
+          <w14:ligatures w14:val="none"/>
+        </w:rPr>
+        <w:t>Philippe :</w:t>
+      </w:r>
+    </w:p>
+    <w:p>
+      <w:pPr>
+        <w:rPr>
+          <w:rFonts w:ascii="Calibri" w:eastAsia="Times New Roman" w:hAnsi="Calibri" w:cs="Calibri"/>
+          <w:color w:val="000000"/>
+          <w:kern w:val="0"/>
+          <w14:ligatures w14:val="none"/>
+        </w:rPr>
+      </w:pPr>
+    </w:p>
+    <w:p>
+      <w:pPr>
+        <w:ind w:firstLine="708"/>
+        <w:rPr>
+          <w:rFonts w:ascii="Calibri" w:eastAsia="Times New Roman" w:hAnsi="Calibri" w:cs="Calibri"/>
+          <w:color w:val="000000"/>
+          <w:kern w:val="0"/>
+          <w14:ligatures w14:val="none"/>
+        </w:rPr>
+      </w:pPr>
+      <w:r>
+        <w:rPr>
+          <w:rFonts w:ascii="Calibri" w:eastAsia="Times New Roman" w:hAnsi="Calibri" w:cs="Calibri"/>
+          <w:color w:val="000000"/>
+          <w:kern w:val="0"/>
+          <w14:ligatures w14:val="none"/>
+        </w:rPr>
+        <w:t>Backend</w:t>
+      </w:r>
+      <w:r>
+        <w:rPr>
+          <w:rFonts w:ascii="Calibri" w:eastAsia="Times New Roman" w:hAnsi="Calibri" w:cs="Calibri"/>
+          <w:color w:val="000000"/>
+          <w:kern w:val="0"/>
+          <w14:ligatures w14:val="none"/>
+        </w:rPr>
+        <w:t xml:space="preserve"> </w:t>
+      </w:r>
+      <w:r>
+        <w:rPr>
+          <w:rFonts w:ascii="Calibri" w:eastAsia="Times New Roman" w:hAnsi="Calibri" w:cs="Calibri"/>
+          <w:color w:val="000000"/>
+          <w:kern w:val="0"/>
+          <w14:ligatures w14:val="none"/>
+        </w:rPr>
+        <w:t>:</w:t>
       </w:r>
     </w:p>
     <w:p>
@@ -1349,7 +1378,7 @@
           <w:kern w:val="0"/>
           <w14:ligatures w14:val="none"/>
         </w:rPr>
-        <w:t>Create.js</w:t>
+        <w:t>player.js</w:t>
       </w:r>
     </w:p>
     <w:p>
@@ -1373,7 +1402,7 @@
           <w:kern w:val="0"/>
           <w14:ligatures w14:val="none"/>
         </w:rPr>
-        <w:t>Fonction Initialisation du jeu</w:t>
+        <w:t>Create.js</w:t>
       </w:r>
     </w:p>
     <w:p>
@@ -1397,47 +1426,8 @@
           <w:kern w:val="0"/>
           <w14:ligatures w14:val="none"/>
         </w:rPr>
-        <w:t>Fonction affichage</w:t>
+        <w:t>Fonction Initialisation du jeu</w:t>
       </w:r>
-    </w:p>
-    <w:p>
-      <w:pPr>
-        <w:rPr>
-          <w:rFonts w:ascii="Calibri" w:eastAsia="Times New Roman" w:hAnsi="Calibri" w:cs="Calibri"/>
-          <w:color w:val="000000"/>
-          <w:kern w:val="0"/>
-          <w14:ligatures w14:val="none"/>
-        </w:rPr>
-      </w:pPr>
-    </w:p>
-    <w:p>
-      <w:pPr>
-        <w:rPr>
-          <w:rFonts w:ascii="Calibri" w:eastAsia="Times New Roman" w:hAnsi="Calibri" w:cs="Calibri"/>
-          <w:color w:val="000000"/>
-          <w:kern w:val="0"/>
-          <w14:ligatures w14:val="none"/>
-        </w:rPr>
-      </w:pPr>
-      <w:r>
-        <w:rPr>
-          <w:rFonts w:ascii="Calibri" w:eastAsia="Times New Roman" w:hAnsi="Calibri" w:cs="Calibri"/>
-          <w:color w:val="000000"/>
-          <w:kern w:val="0"/>
-          <w14:ligatures w14:val="none"/>
-        </w:rPr>
-        <w:t>Pierre :</w:t>
-      </w:r>
-    </w:p>
-    <w:p>
-      <w:pPr>
-        <w:rPr>
-          <w:rFonts w:ascii="Calibri" w:eastAsia="Times New Roman" w:hAnsi="Calibri" w:cs="Calibri"/>
-          <w:color w:val="000000"/>
-          <w:kern w:val="0"/>
-          <w14:ligatures w14:val="none"/>
-        </w:rPr>
-      </w:pPr>
     </w:p>
     <w:p>
       <w:pPr>
@@ -1460,8 +1450,47 @@
           <w:kern w:val="0"/>
           <w14:ligatures w14:val="none"/>
         </w:rPr>
-        <w:t>Page d’accueil et pages de fin</w:t>
+        <w:t>Fonction affichage</w:t>
       </w:r>
+    </w:p>
+    <w:p>
+      <w:pPr>
+        <w:rPr>
+          <w:rFonts w:ascii="Calibri" w:eastAsia="Times New Roman" w:hAnsi="Calibri" w:cs="Calibri"/>
+          <w:color w:val="000000"/>
+          <w:kern w:val="0"/>
+          <w14:ligatures w14:val="none"/>
+        </w:rPr>
+      </w:pPr>
+    </w:p>
+    <w:p>
+      <w:pPr>
+        <w:rPr>
+          <w:rFonts w:ascii="Calibri" w:eastAsia="Times New Roman" w:hAnsi="Calibri" w:cs="Calibri"/>
+          <w:color w:val="000000"/>
+          <w:kern w:val="0"/>
+          <w14:ligatures w14:val="none"/>
+        </w:rPr>
+      </w:pPr>
+      <w:r>
+        <w:rPr>
+          <w:rFonts w:ascii="Calibri" w:eastAsia="Times New Roman" w:hAnsi="Calibri" w:cs="Calibri"/>
+          <w:color w:val="000000"/>
+          <w:kern w:val="0"/>
+          <w14:ligatures w14:val="none"/>
+        </w:rPr>
+        <w:t>Pierre :</w:t>
+      </w:r>
+    </w:p>
+    <w:p>
+      <w:pPr>
+        <w:rPr>
+          <w:rFonts w:ascii="Calibri" w:eastAsia="Times New Roman" w:hAnsi="Calibri" w:cs="Calibri"/>
+          <w:color w:val="000000"/>
+          <w:kern w:val="0"/>
+          <w14:ligatures w14:val="none"/>
+        </w:rPr>
+      </w:pPr>
     </w:p>
     <w:p>
       <w:pPr>
@@ -1477,6 +1506,48 @@
           <w14:ligatures w14:val="none"/>
         </w:rPr>
       </w:pPr>
+      <w:r>
+        <w:rPr>
+          <w:rFonts w:ascii="Calibri" w:eastAsia="Times New Roman" w:hAnsi="Calibri" w:cs="Calibri"/>
+          <w:color w:val="000000"/>
+          <w:kern w:val="0"/>
+          <w14:ligatures w14:val="none"/>
+        </w:rPr>
+        <w:t>Page d’accueil et pages de fin</w:t>
+      </w:r>
+      <w:r>
+        <w:rPr>
+          <w:rFonts w:ascii="Calibri" w:eastAsia="Times New Roman" w:hAnsi="Calibri" w:cs="Calibri"/>
+          <w:color w:val="000000"/>
+          <w:kern w:val="0"/>
+          <w14:ligatures w14:val="none"/>
+        </w:rPr>
+        <w:t xml:space="preserve"> (frontend et backend)</w:t>
+      </w:r>
+    </w:p>
+    <w:p>
+      <w:pPr>
+        <w:pStyle w:val="Paragraphedeliste"/>
+        <w:numPr>
+          <w:ilvl w:val="0"/>
+          <w:numId w:val="34"/>
+        </w:numPr>
+        <w:rPr>
+          <w:rFonts w:ascii="Calibri" w:eastAsia="Times New Roman" w:hAnsi="Calibri" w:cs="Calibri"/>
+          <w:color w:val="000000"/>
+          <w:kern w:val="0"/>
+          <w14:ligatures w14:val="none"/>
+        </w:rPr>
+      </w:pPr>
+      <w:r>
+        <w:rPr>
+          <w:rFonts w:ascii="Calibri" w:eastAsia="Times New Roman" w:hAnsi="Calibri" w:cs="Calibri"/>
+          <w:color w:val="000000"/>
+          <w:kern w:val="0"/>
+          <w14:ligatures w14:val="none"/>
+        </w:rPr>
+        <w:t>event.</w:t>
+      </w:r>
       <w:r>
         <w:rPr>
           <w:rFonts w:ascii="Calibri" w:eastAsia="Times New Roman" w:hAnsi="Calibri" w:cs="Calibri"/>

--- a/Répartition des taches.docx
+++ b/Répartition des taches.docx
@@ -988,7 +988,16 @@
           <w:kern w:val="0"/>
           <w14:ligatures w14:val="none"/>
         </w:rPr>
-        <w:t>Marchant</w:t>
+        <w:t>Marchan</w:t>
+      </w:r>
+      <w:r>
+        <w:rPr>
+          <w:rFonts w:ascii="Calibri" w:eastAsia="Times New Roman" w:hAnsi="Calibri" w:cs="Calibri"/>
+          <w:color w:val="000000"/>
+          <w:kern w:val="0"/>
+          <w14:ligatures w14:val="none"/>
+        </w:rPr>
+        <w:t>d.js</w:t>
       </w:r>
     </w:p>
     <w:p>
@@ -1041,83 +1050,6 @@
     </w:p>
     <w:p>
       <w:pPr>
-        <w:rPr>
-          <w:rFonts w:ascii="Calibri" w:eastAsia="Times New Roman" w:hAnsi="Calibri" w:cs="Calibri"/>
-          <w:color w:val="000000"/>
-          <w:kern w:val="0"/>
-          <w14:ligatures w14:val="none"/>
-        </w:rPr>
-      </w:pPr>
-    </w:p>
-    <w:p>
-      <w:pPr>
-        <w:rPr>
-          <w:rFonts w:ascii="Calibri" w:eastAsia="Times New Roman" w:hAnsi="Calibri" w:cs="Calibri"/>
-          <w:color w:val="000000"/>
-          <w:kern w:val="0"/>
-          <w14:ligatures w14:val="none"/>
-        </w:rPr>
-      </w:pPr>
-      <w:r>
-        <w:rPr>
-          <w:rFonts w:ascii="Calibri" w:eastAsia="Times New Roman" w:hAnsi="Calibri" w:cs="Calibri"/>
-          <w:color w:val="000000"/>
-          <w:kern w:val="0"/>
-          <w14:ligatures w14:val="none"/>
-        </w:rPr>
-        <w:t>Mathis :</w:t>
-      </w:r>
-    </w:p>
-    <w:p>
-      <w:pPr>
-        <w:rPr>
-          <w:rFonts w:ascii="Calibri" w:eastAsia="Times New Roman" w:hAnsi="Calibri" w:cs="Calibri"/>
-          <w:color w:val="000000"/>
-          <w:kern w:val="0"/>
-          <w14:ligatures w14:val="none"/>
-        </w:rPr>
-      </w:pPr>
-    </w:p>
-    <w:p>
-      <w:pPr>
-        <w:ind w:firstLine="708"/>
-        <w:rPr>
-          <w:rFonts w:ascii="Calibri" w:eastAsia="Times New Roman" w:hAnsi="Calibri" w:cs="Calibri"/>
-          <w:color w:val="000000"/>
-          <w:kern w:val="0"/>
-          <w14:ligatures w14:val="none"/>
-        </w:rPr>
-      </w:pPr>
-      <w:r>
-        <w:rPr>
-          <w:rFonts w:ascii="Calibri" w:eastAsia="Times New Roman" w:hAnsi="Calibri" w:cs="Calibri"/>
-          <w:color w:val="000000"/>
-          <w:kern w:val="0"/>
-          <w14:ligatures w14:val="none"/>
-        </w:rPr>
-        <w:t>Frontend</w:t>
-      </w:r>
-      <w:r>
-        <w:rPr>
-          <w:rFonts w:ascii="Calibri" w:eastAsia="Times New Roman" w:hAnsi="Calibri" w:cs="Calibri"/>
-          <w:color w:val="000000"/>
-          <w:kern w:val="0"/>
-          <w14:ligatures w14:val="none"/>
-        </w:rPr>
-        <w:t xml:space="preserve"> </w:t>
-      </w:r>
-      <w:r>
-        <w:rPr>
-          <w:rFonts w:ascii="Calibri" w:eastAsia="Times New Roman" w:hAnsi="Calibri" w:cs="Calibri"/>
-          <w:color w:val="000000"/>
-          <w:kern w:val="0"/>
-          <w14:ligatures w14:val="none"/>
-        </w:rPr>
-        <w:t>:</w:t>
-      </w:r>
-    </w:p>
-    <w:p>
-      <w:pPr>
         <w:pStyle w:val="Paragraphedeliste"/>
         <w:numPr>
           <w:ilvl w:val="0"/>
@@ -1137,7 +1069,104 @@
           <w:kern w:val="0"/>
           <w14:ligatures w14:val="none"/>
         </w:rPr>
-        <w:t>Interface jeu</w:t>
+        <w:t xml:space="preserve">Fonction </w:t>
+      </w:r>
+      <w:proofErr w:type="spellStart"/>
+      <w:r>
+        <w:rPr>
+          <w:rFonts w:ascii="Calibri" w:eastAsia="Times New Roman" w:hAnsi="Calibri" w:cs="Calibri"/>
+          <w:color w:val="000000"/>
+          <w:kern w:val="0"/>
+          <w14:ligatures w14:val="none"/>
+        </w:rPr>
+        <w:t>Random</w:t>
+      </w:r>
+      <w:proofErr w:type="spellEnd"/>
+      <w:r>
+        <w:rPr>
+          <w:rFonts w:ascii="Calibri" w:eastAsia="Times New Roman" w:hAnsi="Calibri" w:cs="Calibri"/>
+          <w:color w:val="000000"/>
+          <w:kern w:val="0"/>
+          <w14:ligatures w14:val="none"/>
+        </w:rPr>
+        <w:t xml:space="preserve"> des évènements</w:t>
+      </w:r>
+    </w:p>
+    <w:p>
+      <w:pPr>
+        <w:rPr>
+          <w:rFonts w:ascii="Calibri" w:eastAsia="Times New Roman" w:hAnsi="Calibri" w:cs="Calibri"/>
+          <w:color w:val="000000"/>
+          <w:kern w:val="0"/>
+          <w14:ligatures w14:val="none"/>
+        </w:rPr>
+      </w:pPr>
+    </w:p>
+    <w:p>
+      <w:pPr>
+        <w:rPr>
+          <w:rFonts w:ascii="Calibri" w:eastAsia="Times New Roman" w:hAnsi="Calibri" w:cs="Calibri"/>
+          <w:color w:val="000000"/>
+          <w:kern w:val="0"/>
+          <w14:ligatures w14:val="none"/>
+        </w:rPr>
+      </w:pPr>
+      <w:r>
+        <w:rPr>
+          <w:rFonts w:ascii="Calibri" w:eastAsia="Times New Roman" w:hAnsi="Calibri" w:cs="Calibri"/>
+          <w:color w:val="000000"/>
+          <w:kern w:val="0"/>
+          <w14:ligatures w14:val="none"/>
+        </w:rPr>
+        <w:t>Mathis :</w:t>
+      </w:r>
+    </w:p>
+    <w:p>
+      <w:pPr>
+        <w:rPr>
+          <w:rFonts w:ascii="Calibri" w:eastAsia="Times New Roman" w:hAnsi="Calibri" w:cs="Calibri"/>
+          <w:color w:val="000000"/>
+          <w:kern w:val="0"/>
+          <w14:ligatures w14:val="none"/>
+        </w:rPr>
+      </w:pPr>
+    </w:p>
+    <w:p>
+      <w:pPr>
+        <w:ind w:firstLine="708"/>
+        <w:rPr>
+          <w:rFonts w:ascii="Calibri" w:eastAsia="Times New Roman" w:hAnsi="Calibri" w:cs="Calibri"/>
+          <w:color w:val="000000"/>
+          <w:kern w:val="0"/>
+          <w14:ligatures w14:val="none"/>
+        </w:rPr>
+      </w:pPr>
+      <w:r>
+        <w:rPr>
+          <w:rFonts w:ascii="Calibri" w:eastAsia="Times New Roman" w:hAnsi="Calibri" w:cs="Calibri"/>
+          <w:color w:val="000000"/>
+          <w:kern w:val="0"/>
+          <w14:ligatures w14:val="none"/>
+        </w:rPr>
+        <w:t>Frontend</w:t>
+      </w:r>
+      <w:r>
+        <w:rPr>
+          <w:rFonts w:ascii="Calibri" w:eastAsia="Times New Roman" w:hAnsi="Calibri" w:cs="Calibri"/>
+          <w:color w:val="000000"/>
+          <w:kern w:val="0"/>
+          <w14:ligatures w14:val="none"/>
+        </w:rPr>
+        <w:t xml:space="preserve"> </w:t>
+      </w:r>
+      <w:r>
+        <w:rPr>
+          <w:rFonts w:ascii="Calibri" w:eastAsia="Times New Roman" w:hAnsi="Calibri" w:cs="Calibri"/>
+          <w:color w:val="000000"/>
+          <w:kern w:val="0"/>
+          <w14:ligatures w14:val="none"/>
+        </w:rPr>
+        <w:t>:</w:t>
       </w:r>
     </w:p>
     <w:p>
@@ -1161,7 +1190,7 @@
           <w:kern w:val="0"/>
           <w14:ligatures w14:val="none"/>
         </w:rPr>
-        <w:t>Inventaire</w:t>
+        <w:t>Interface jeu</w:t>
       </w:r>
     </w:p>
     <w:p>
@@ -1185,7 +1214,7 @@
           <w:kern w:val="0"/>
           <w14:ligatures w14:val="none"/>
         </w:rPr>
-        <w:t>Header</w:t>
+        <w:t>Inventaire</w:t>
       </w:r>
     </w:p>
     <w:p>
@@ -1209,7 +1238,7 @@
           <w:kern w:val="0"/>
           <w14:ligatures w14:val="none"/>
         </w:rPr>
-        <w:t>page game </w:t>
+        <w:t>Header</w:t>
       </w:r>
     </w:p>
     <w:p>
@@ -1226,82 +1255,45 @@
           <w14:ligatures w14:val="none"/>
         </w:rPr>
       </w:pPr>
-      <w:r>
-        <w:rPr>
-          <w:rFonts w:ascii="Calibri" w:eastAsia="Times New Roman" w:hAnsi="Calibri" w:cs="Calibri"/>
-          <w:color w:val="000000"/>
-          <w:kern w:val="0"/>
-          <w14:ligatures w14:val="none"/>
-        </w:rPr>
-        <w:t>page create</w:t>
-      </w:r>
-    </w:p>
-    <w:p>
-      <w:pPr>
-        <w:rPr>
-          <w:rFonts w:ascii="Calibri" w:eastAsia="Times New Roman" w:hAnsi="Calibri" w:cs="Calibri"/>
-          <w:color w:val="000000"/>
-          <w:kern w:val="0"/>
-          <w14:ligatures w14:val="none"/>
-        </w:rPr>
-      </w:pPr>
-    </w:p>
-    <w:p>
-      <w:pPr>
-        <w:rPr>
-          <w:rFonts w:ascii="Calibri" w:eastAsia="Times New Roman" w:hAnsi="Calibri" w:cs="Calibri"/>
-          <w:color w:val="000000"/>
-          <w:kern w:val="0"/>
-          <w14:ligatures w14:val="none"/>
-        </w:rPr>
-      </w:pPr>
-      <w:r>
-        <w:rPr>
-          <w:rFonts w:ascii="Calibri" w:eastAsia="Times New Roman" w:hAnsi="Calibri" w:cs="Calibri"/>
-          <w:color w:val="000000"/>
-          <w:kern w:val="0"/>
-          <w14:ligatures w14:val="none"/>
-        </w:rPr>
-        <w:t>Philippe :</w:t>
-      </w:r>
-    </w:p>
-    <w:p>
-      <w:pPr>
-        <w:rPr>
-          <w:rFonts w:ascii="Calibri" w:eastAsia="Times New Roman" w:hAnsi="Calibri" w:cs="Calibri"/>
-          <w:color w:val="000000"/>
-          <w:kern w:val="0"/>
-          <w14:ligatures w14:val="none"/>
-        </w:rPr>
-      </w:pPr>
-    </w:p>
-    <w:p>
-      <w:pPr>
-        <w:ind w:firstLine="708"/>
-        <w:rPr>
-          <w:rFonts w:ascii="Calibri" w:eastAsia="Times New Roman" w:hAnsi="Calibri" w:cs="Calibri"/>
-          <w:color w:val="000000"/>
-          <w:kern w:val="0"/>
-          <w14:ligatures w14:val="none"/>
-        </w:rPr>
-      </w:pPr>
-      <w:r>
-        <w:rPr>
-          <w:rFonts w:ascii="Calibri" w:eastAsia="Times New Roman" w:hAnsi="Calibri" w:cs="Calibri"/>
-          <w:color w:val="000000"/>
-          <w:kern w:val="0"/>
-          <w14:ligatures w14:val="none"/>
-        </w:rPr>
-        <w:t>Backend page game</w:t>
-      </w:r>
-      <w:r>
-        <w:rPr>
-          <w:rFonts w:ascii="Calibri" w:eastAsia="Times New Roman" w:hAnsi="Calibri" w:cs="Calibri"/>
-          <w:color w:val="000000"/>
-          <w:kern w:val="0"/>
-          <w14:ligatures w14:val="none"/>
-        </w:rPr>
-        <w:t> :</w:t>
+      <w:proofErr w:type="gramStart"/>
+      <w:r>
+        <w:rPr>
+          <w:rFonts w:ascii="Calibri" w:eastAsia="Times New Roman" w:hAnsi="Calibri" w:cs="Calibri"/>
+          <w:color w:val="000000"/>
+          <w:kern w:val="0"/>
+          <w14:ligatures w14:val="none"/>
+        </w:rPr>
+        <w:t>page</w:t>
+      </w:r>
+      <w:proofErr w:type="gramEnd"/>
+      <w:r>
+        <w:rPr>
+          <w:rFonts w:ascii="Calibri" w:eastAsia="Times New Roman" w:hAnsi="Calibri" w:cs="Calibri"/>
+          <w:color w:val="000000"/>
+          <w:kern w:val="0"/>
+          <w14:ligatures w14:val="none"/>
+        </w:rPr>
+        <w:t xml:space="preserve"> </w:t>
+      </w:r>
+      <w:proofErr w:type="spellStart"/>
+      <w:r>
+        <w:rPr>
+          <w:rFonts w:ascii="Calibri" w:eastAsia="Times New Roman" w:hAnsi="Calibri" w:cs="Calibri"/>
+          <w:color w:val="000000"/>
+          <w:kern w:val="0"/>
+          <w14:ligatures w14:val="none"/>
+        </w:rPr>
+        <w:t>game</w:t>
+      </w:r>
+      <w:proofErr w:type="spellEnd"/>
+      <w:r>
+        <w:rPr>
+          <w:rFonts w:ascii="Calibri" w:eastAsia="Times New Roman" w:hAnsi="Calibri" w:cs="Calibri"/>
+          <w:color w:val="000000"/>
+          <w:kern w:val="0"/>
+          <w14:ligatures w14:val="none"/>
+        </w:rPr>
+        <w:t> </w:t>
       </w:r>
     </w:p>
     <w:p>
@@ -1318,15 +1310,37 @@
           <w14:ligatures w14:val="none"/>
         </w:rPr>
       </w:pPr>
-      <w:r>
-        <w:rPr>
-          <w:rFonts w:ascii="Calibri" w:eastAsia="Times New Roman" w:hAnsi="Calibri" w:cs="Calibri"/>
-          <w:color w:val="000000"/>
-          <w:kern w:val="0"/>
-          <w14:ligatures w14:val="none"/>
-        </w:rPr>
-        <w:t>player.js</w:t>
-      </w:r>
+      <w:proofErr w:type="gramStart"/>
+      <w:r>
+        <w:rPr>
+          <w:rFonts w:ascii="Calibri" w:eastAsia="Times New Roman" w:hAnsi="Calibri" w:cs="Calibri"/>
+          <w:color w:val="000000"/>
+          <w:kern w:val="0"/>
+          <w14:ligatures w14:val="none"/>
+        </w:rPr>
+        <w:t>page</w:t>
+      </w:r>
+      <w:proofErr w:type="gramEnd"/>
+      <w:r>
+        <w:rPr>
+          <w:rFonts w:ascii="Calibri" w:eastAsia="Times New Roman" w:hAnsi="Calibri" w:cs="Calibri"/>
+          <w:color w:val="000000"/>
+          <w:kern w:val="0"/>
+          <w14:ligatures w14:val="none"/>
+        </w:rPr>
+        <w:t xml:space="preserve"> </w:t>
+      </w:r>
+      <w:proofErr w:type="spellStart"/>
+      <w:r>
+        <w:rPr>
+          <w:rFonts w:ascii="Calibri" w:eastAsia="Times New Roman" w:hAnsi="Calibri" w:cs="Calibri"/>
+          <w:color w:val="000000"/>
+          <w:kern w:val="0"/>
+          <w14:ligatures w14:val="none"/>
+        </w:rPr>
+        <w:t>create</w:t>
+      </w:r>
+      <w:proofErr w:type="spellEnd"/>
     </w:p>
     <w:p>
       <w:pPr>
@@ -1349,7 +1363,95 @@
           <w:kern w:val="0"/>
           <w14:ligatures w14:val="none"/>
         </w:rPr>
-        <w:t>Create.js</w:t>
+        <w:t>Fonction affichage</w:t>
+      </w:r>
+      <w:r>
+        <w:rPr>
+          <w:rFonts w:ascii="Calibri" w:eastAsia="Times New Roman" w:hAnsi="Calibri" w:cs="Calibri"/>
+          <w:color w:val="000000"/>
+          <w:kern w:val="0"/>
+          <w14:ligatures w14:val="none"/>
+        </w:rPr>
+        <w:t xml:space="preserve"> des personnages</w:t>
+      </w:r>
+    </w:p>
+    <w:p>
+      <w:pPr>
+        <w:rPr>
+          <w:rFonts w:ascii="Calibri" w:eastAsia="Times New Roman" w:hAnsi="Calibri" w:cs="Calibri"/>
+          <w:color w:val="000000"/>
+          <w:kern w:val="0"/>
+          <w14:ligatures w14:val="none"/>
+        </w:rPr>
+      </w:pPr>
+    </w:p>
+    <w:p>
+      <w:pPr>
+        <w:rPr>
+          <w:rFonts w:ascii="Calibri" w:eastAsia="Times New Roman" w:hAnsi="Calibri" w:cs="Calibri"/>
+          <w:color w:val="000000"/>
+          <w:kern w:val="0"/>
+          <w14:ligatures w14:val="none"/>
+        </w:rPr>
+      </w:pPr>
+      <w:r>
+        <w:rPr>
+          <w:rFonts w:ascii="Calibri" w:eastAsia="Times New Roman" w:hAnsi="Calibri" w:cs="Calibri"/>
+          <w:color w:val="000000"/>
+          <w:kern w:val="0"/>
+          <w14:ligatures w14:val="none"/>
+        </w:rPr>
+        <w:t>Philippe :</w:t>
+      </w:r>
+    </w:p>
+    <w:p>
+      <w:pPr>
+        <w:rPr>
+          <w:rFonts w:ascii="Calibri" w:eastAsia="Times New Roman" w:hAnsi="Calibri" w:cs="Calibri"/>
+          <w:color w:val="000000"/>
+          <w:kern w:val="0"/>
+          <w14:ligatures w14:val="none"/>
+        </w:rPr>
+      </w:pPr>
+    </w:p>
+    <w:p>
+      <w:pPr>
+        <w:ind w:firstLine="708"/>
+        <w:rPr>
+          <w:rFonts w:ascii="Calibri" w:eastAsia="Times New Roman" w:hAnsi="Calibri" w:cs="Calibri"/>
+          <w:color w:val="000000"/>
+          <w:kern w:val="0"/>
+          <w14:ligatures w14:val="none"/>
+        </w:rPr>
+      </w:pPr>
+      <w:r>
+        <w:rPr>
+          <w:rFonts w:ascii="Calibri" w:eastAsia="Times New Roman" w:hAnsi="Calibri" w:cs="Calibri"/>
+          <w:color w:val="000000"/>
+          <w:kern w:val="0"/>
+          <w14:ligatures w14:val="none"/>
+        </w:rPr>
+        <w:t xml:space="preserve">Backend page </w:t>
+      </w:r>
+      <w:proofErr w:type="spellStart"/>
+      <w:r>
+        <w:rPr>
+          <w:rFonts w:ascii="Calibri" w:eastAsia="Times New Roman" w:hAnsi="Calibri" w:cs="Calibri"/>
+          <w:color w:val="000000"/>
+          <w:kern w:val="0"/>
+          <w14:ligatures w14:val="none"/>
+        </w:rPr>
+        <w:t>game</w:t>
+      </w:r>
+      <w:proofErr w:type="spellEnd"/>
+      <w:r>
+        <w:rPr>
+          <w:rFonts w:ascii="Calibri" w:eastAsia="Times New Roman" w:hAnsi="Calibri" w:cs="Calibri"/>
+          <w:color w:val="000000"/>
+          <w:kern w:val="0"/>
+          <w14:ligatures w14:val="none"/>
+        </w:rPr>
+        <w:t> :</w:t>
       </w:r>
     </w:p>
     <w:p>
@@ -1373,7 +1475,7 @@
           <w:kern w:val="0"/>
           <w14:ligatures w14:val="none"/>
         </w:rPr>
-        <w:t>Fonction Initialisation du jeu</w:t>
+        <w:t>player.js</w:t>
       </w:r>
     </w:p>
     <w:p>
@@ -1397,47 +1499,8 @@
           <w:kern w:val="0"/>
           <w14:ligatures w14:val="none"/>
         </w:rPr>
-        <w:t>Fonction affichage</w:t>
-      </w:r>
-    </w:p>
-    <w:p>
-      <w:pPr>
-        <w:rPr>
-          <w:rFonts w:ascii="Calibri" w:eastAsia="Times New Roman" w:hAnsi="Calibri" w:cs="Calibri"/>
-          <w:color w:val="000000"/>
-          <w:kern w:val="0"/>
-          <w14:ligatures w14:val="none"/>
-        </w:rPr>
-      </w:pPr>
-    </w:p>
-    <w:p>
-      <w:pPr>
-        <w:rPr>
-          <w:rFonts w:ascii="Calibri" w:eastAsia="Times New Roman" w:hAnsi="Calibri" w:cs="Calibri"/>
-          <w:color w:val="000000"/>
-          <w:kern w:val="0"/>
-          <w14:ligatures w14:val="none"/>
-        </w:rPr>
-      </w:pPr>
-      <w:r>
-        <w:rPr>
-          <w:rFonts w:ascii="Calibri" w:eastAsia="Times New Roman" w:hAnsi="Calibri" w:cs="Calibri"/>
-          <w:color w:val="000000"/>
-          <w:kern w:val="0"/>
-          <w14:ligatures w14:val="none"/>
-        </w:rPr>
-        <w:t>Pierre :</w:t>
-      </w:r>
-    </w:p>
-    <w:p>
-      <w:pPr>
-        <w:rPr>
-          <w:rFonts w:ascii="Calibri" w:eastAsia="Times New Roman" w:hAnsi="Calibri" w:cs="Calibri"/>
-          <w:color w:val="000000"/>
-          <w:kern w:val="0"/>
-          <w14:ligatures w14:val="none"/>
-        </w:rPr>
-      </w:pPr>
+        <w:t>Create.js</w:t>
+      </w:r>
     </w:p>
     <w:p>
       <w:pPr>
@@ -1460,7 +1523,127 @@
           <w:kern w:val="0"/>
           <w14:ligatures w14:val="none"/>
         </w:rPr>
+        <w:t>Fonction Initialisation du jeu</w:t>
+      </w:r>
+    </w:p>
+    <w:p>
+      <w:pPr>
+        <w:pStyle w:val="Paragraphedeliste"/>
+        <w:numPr>
+          <w:ilvl w:val="0"/>
+          <w:numId w:val="34"/>
+        </w:numPr>
+        <w:rPr>
+          <w:rFonts w:ascii="Calibri" w:eastAsia="Times New Roman" w:hAnsi="Calibri" w:cs="Calibri"/>
+          <w:color w:val="000000"/>
+          <w:kern w:val="0"/>
+          <w14:ligatures w14:val="none"/>
+        </w:rPr>
+      </w:pPr>
+      <w:r>
+        <w:rPr>
+          <w:rFonts w:ascii="Calibri" w:eastAsia="Times New Roman" w:hAnsi="Calibri" w:cs="Calibri"/>
+          <w:color w:val="000000"/>
+          <w:kern w:val="0"/>
+          <w14:ligatures w14:val="none"/>
+        </w:rPr>
+        <w:t>Fonction affichage</w:t>
+      </w:r>
+      <w:r>
+        <w:rPr>
+          <w:rFonts w:ascii="Calibri" w:eastAsia="Times New Roman" w:hAnsi="Calibri" w:cs="Calibri"/>
+          <w:color w:val="000000"/>
+          <w:kern w:val="0"/>
+          <w14:ligatures w14:val="none"/>
+        </w:rPr>
+        <w:t xml:space="preserve"> des ressources du jeu</w:t>
+      </w:r>
+    </w:p>
+    <w:p>
+      <w:pPr>
+        <w:rPr>
+          <w:rFonts w:ascii="Calibri" w:eastAsia="Times New Roman" w:hAnsi="Calibri" w:cs="Calibri"/>
+          <w:color w:val="000000"/>
+          <w:kern w:val="0"/>
+          <w14:ligatures w14:val="none"/>
+        </w:rPr>
+      </w:pPr>
+    </w:p>
+    <w:p>
+      <w:pPr>
+        <w:rPr>
+          <w:rFonts w:ascii="Calibri" w:eastAsia="Times New Roman" w:hAnsi="Calibri" w:cs="Calibri"/>
+          <w:color w:val="000000"/>
+          <w:kern w:val="0"/>
+          <w14:ligatures w14:val="none"/>
+        </w:rPr>
+      </w:pPr>
+      <w:r>
+        <w:rPr>
+          <w:rFonts w:ascii="Calibri" w:eastAsia="Times New Roman" w:hAnsi="Calibri" w:cs="Calibri"/>
+          <w:color w:val="000000"/>
+          <w:kern w:val="0"/>
+          <w14:ligatures w14:val="none"/>
+        </w:rPr>
+        <w:t>Pierre :</w:t>
+      </w:r>
+    </w:p>
+    <w:p>
+      <w:pPr>
+        <w:rPr>
+          <w:rFonts w:ascii="Calibri" w:eastAsia="Times New Roman" w:hAnsi="Calibri" w:cs="Calibri"/>
+          <w:color w:val="000000"/>
+          <w:kern w:val="0"/>
+          <w14:ligatures w14:val="none"/>
+        </w:rPr>
+      </w:pPr>
+    </w:p>
+    <w:p>
+      <w:pPr>
+        <w:pStyle w:val="Paragraphedeliste"/>
+        <w:numPr>
+          <w:ilvl w:val="0"/>
+          <w:numId w:val="34"/>
+        </w:numPr>
+        <w:rPr>
+          <w:rFonts w:ascii="Calibri" w:eastAsia="Times New Roman" w:hAnsi="Calibri" w:cs="Calibri"/>
+          <w:color w:val="000000"/>
+          <w:kern w:val="0"/>
+          <w14:ligatures w14:val="none"/>
+        </w:rPr>
+      </w:pPr>
+      <w:r>
+        <w:rPr>
+          <w:rFonts w:ascii="Calibri" w:eastAsia="Times New Roman" w:hAnsi="Calibri" w:cs="Calibri"/>
+          <w:color w:val="000000"/>
+          <w:kern w:val="0"/>
+          <w14:ligatures w14:val="none"/>
+        </w:rPr>
         <w:t>Page d’accueil et pages de fin</w:t>
+      </w:r>
+    </w:p>
+    <w:p>
+      <w:pPr>
+        <w:pStyle w:val="Paragraphedeliste"/>
+        <w:numPr>
+          <w:ilvl w:val="0"/>
+          <w:numId w:val="34"/>
+        </w:numPr>
+        <w:rPr>
+          <w:rFonts w:ascii="Calibri" w:eastAsia="Times New Roman" w:hAnsi="Calibri" w:cs="Calibri"/>
+          <w:color w:val="000000"/>
+          <w:kern w:val="0"/>
+          <w14:ligatures w14:val="none"/>
+        </w:rPr>
+      </w:pPr>
+      <w:r>
+        <w:rPr>
+          <w:rFonts w:ascii="Calibri" w:eastAsia="Times New Roman" w:hAnsi="Calibri" w:cs="Calibri"/>
+          <w:color w:val="000000"/>
+          <w:kern w:val="0"/>
+          <w14:ligatures w14:val="none"/>
+        </w:rPr>
+        <w:t>Recherche d’image</w:t>
       </w:r>
     </w:p>
     <w:p>
@@ -3965,7 +4148,6 @@
     <w:name w:val="List Paragraph"/>
     <w:basedOn w:val="Normal"/>
     <w:uiPriority w:val="34"/>
-    <w:semiHidden/>
     <w:qFormat/>
     <w:rsid w:val="00BC6453"/>
     <w:pPr>

--- a/Répartition des taches.docx
+++ b/Répartition des taches.docx
@@ -1069,104 +1069,7 @@
           <w:kern w:val="0"/>
           <w14:ligatures w14:val="none"/>
         </w:rPr>
-        <w:t xml:space="preserve">Fonction </w:t>
-      </w:r>
-      <w:proofErr w:type="spellStart"/>
-      <w:r>
-        <w:rPr>
-          <w:rFonts w:ascii="Calibri" w:eastAsia="Times New Roman" w:hAnsi="Calibri" w:cs="Calibri"/>
-          <w:color w:val="000000"/>
-          <w:kern w:val="0"/>
-          <w14:ligatures w14:val="none"/>
-        </w:rPr>
-        <w:t>Random</w:t>
-      </w:r>
-      <w:proofErr w:type="spellEnd"/>
-      <w:r>
-        <w:rPr>
-          <w:rFonts w:ascii="Calibri" w:eastAsia="Times New Roman" w:hAnsi="Calibri" w:cs="Calibri"/>
-          <w:color w:val="000000"/>
-          <w:kern w:val="0"/>
-          <w14:ligatures w14:val="none"/>
-        </w:rPr>
-        <w:t xml:space="preserve"> des évènements</w:t>
-      </w:r>
-    </w:p>
-    <w:p>
-      <w:pPr>
-        <w:rPr>
-          <w:rFonts w:ascii="Calibri" w:eastAsia="Times New Roman" w:hAnsi="Calibri" w:cs="Calibri"/>
-          <w:color w:val="000000"/>
-          <w:kern w:val="0"/>
-          <w14:ligatures w14:val="none"/>
-        </w:rPr>
-      </w:pPr>
-    </w:p>
-    <w:p>
-      <w:pPr>
-        <w:rPr>
-          <w:rFonts w:ascii="Calibri" w:eastAsia="Times New Roman" w:hAnsi="Calibri" w:cs="Calibri"/>
-          <w:color w:val="000000"/>
-          <w:kern w:val="0"/>
-          <w14:ligatures w14:val="none"/>
-        </w:rPr>
-      </w:pPr>
-      <w:r>
-        <w:rPr>
-          <w:rFonts w:ascii="Calibri" w:eastAsia="Times New Roman" w:hAnsi="Calibri" w:cs="Calibri"/>
-          <w:color w:val="000000"/>
-          <w:kern w:val="0"/>
-          <w14:ligatures w14:val="none"/>
-        </w:rPr>
-        <w:t>Mathis :</w:t>
-      </w:r>
-    </w:p>
-    <w:p>
-      <w:pPr>
-        <w:rPr>
-          <w:rFonts w:ascii="Calibri" w:eastAsia="Times New Roman" w:hAnsi="Calibri" w:cs="Calibri"/>
-          <w:color w:val="000000"/>
-          <w:kern w:val="0"/>
-          <w14:ligatures w14:val="none"/>
-        </w:rPr>
-      </w:pPr>
-    </w:p>
-    <w:p>
-      <w:pPr>
-        <w:ind w:firstLine="708"/>
-        <w:rPr>
-          <w:rFonts w:ascii="Calibri" w:eastAsia="Times New Roman" w:hAnsi="Calibri" w:cs="Calibri"/>
-          <w:color w:val="000000"/>
-          <w:kern w:val="0"/>
-          <w14:ligatures w14:val="none"/>
-        </w:rPr>
-      </w:pPr>
-      <w:r>
-        <w:rPr>
-          <w:rFonts w:ascii="Calibri" w:eastAsia="Times New Roman" w:hAnsi="Calibri" w:cs="Calibri"/>
-          <w:color w:val="000000"/>
-          <w:kern w:val="0"/>
-          <w14:ligatures w14:val="none"/>
-        </w:rPr>
-        <w:t>Frontend</w:t>
-      </w:r>
-      <w:r>
-        <w:rPr>
-          <w:rFonts w:ascii="Calibri" w:eastAsia="Times New Roman" w:hAnsi="Calibri" w:cs="Calibri"/>
-          <w:color w:val="000000"/>
-          <w:kern w:val="0"/>
-          <w14:ligatures w14:val="none"/>
-        </w:rPr>
-        <w:t xml:space="preserve"> </w:t>
-      </w:r>
-      <w:r>
-        <w:rPr>
-          <w:rFonts w:ascii="Calibri" w:eastAsia="Times New Roman" w:hAnsi="Calibri" w:cs="Calibri"/>
-          <w:color w:val="000000"/>
-          <w:kern w:val="0"/>
-          <w14:ligatures w14:val="none"/>
-        </w:rPr>
-        <w:t>:</w:t>
+        <w:t>Fonction Random des évènements</w:t>
       </w:r>
     </w:p>
     <w:p>
@@ -1190,7 +1093,7 @@
           <w:kern w:val="0"/>
           <w14:ligatures w14:val="none"/>
         </w:rPr>
-        <w:t>Interface jeu</w:t>
+        <w:t>Fonction random</w:t>
       </w:r>
     </w:p>
     <w:p>
@@ -1214,7 +1117,84 @@
           <w:kern w:val="0"/>
           <w14:ligatures w14:val="none"/>
         </w:rPr>
-        <w:t>Inventaire</w:t>
+        <w:t>Optimisation fonction création personnage</w:t>
+      </w:r>
+    </w:p>
+    <w:p>
+      <w:pPr>
+        <w:rPr>
+          <w:rFonts w:ascii="Calibri" w:eastAsia="Times New Roman" w:hAnsi="Calibri" w:cs="Calibri"/>
+          <w:color w:val="000000"/>
+          <w:kern w:val="0"/>
+          <w14:ligatures w14:val="none"/>
+        </w:rPr>
+      </w:pPr>
+    </w:p>
+    <w:p>
+      <w:pPr>
+        <w:rPr>
+          <w:rFonts w:ascii="Calibri" w:eastAsia="Times New Roman" w:hAnsi="Calibri" w:cs="Calibri"/>
+          <w:color w:val="000000"/>
+          <w:kern w:val="0"/>
+          <w14:ligatures w14:val="none"/>
+        </w:rPr>
+      </w:pPr>
+      <w:r>
+        <w:rPr>
+          <w:rFonts w:ascii="Calibri" w:eastAsia="Times New Roman" w:hAnsi="Calibri" w:cs="Calibri"/>
+          <w:color w:val="000000"/>
+          <w:kern w:val="0"/>
+          <w14:ligatures w14:val="none"/>
+        </w:rPr>
+        <w:t>Mathis :</w:t>
+      </w:r>
+    </w:p>
+    <w:p>
+      <w:pPr>
+        <w:rPr>
+          <w:rFonts w:ascii="Calibri" w:eastAsia="Times New Roman" w:hAnsi="Calibri" w:cs="Calibri"/>
+          <w:color w:val="000000"/>
+          <w:kern w:val="0"/>
+          <w14:ligatures w14:val="none"/>
+        </w:rPr>
+      </w:pPr>
+    </w:p>
+    <w:p>
+      <w:pPr>
+        <w:ind w:firstLine="708"/>
+        <w:rPr>
+          <w:rFonts w:ascii="Calibri" w:eastAsia="Times New Roman" w:hAnsi="Calibri" w:cs="Calibri"/>
+          <w:color w:val="000000"/>
+          <w:kern w:val="0"/>
+          <w14:ligatures w14:val="none"/>
+        </w:rPr>
+      </w:pPr>
+      <w:r>
+        <w:rPr>
+          <w:rFonts w:ascii="Calibri" w:eastAsia="Times New Roman" w:hAnsi="Calibri" w:cs="Calibri"/>
+          <w:color w:val="000000"/>
+          <w:kern w:val="0"/>
+          <w14:ligatures w14:val="none"/>
+        </w:rPr>
+        <w:t>Frontend</w:t>
+      </w:r>
+      <w:r>
+        <w:rPr>
+          <w:rFonts w:ascii="Calibri" w:eastAsia="Times New Roman" w:hAnsi="Calibri" w:cs="Calibri"/>
+          <w:color w:val="000000"/>
+          <w:kern w:val="0"/>
+          <w14:ligatures w14:val="none"/>
+        </w:rPr>
+        <w:t xml:space="preserve"> </w:t>
+      </w:r>
+      <w:r>
+        <w:rPr>
+          <w:rFonts w:ascii="Calibri" w:eastAsia="Times New Roman" w:hAnsi="Calibri" w:cs="Calibri"/>
+          <w:color w:val="000000"/>
+          <w:kern w:val="0"/>
+          <w14:ligatures w14:val="none"/>
+        </w:rPr>
+        <w:t>:</w:t>
       </w:r>
     </w:p>
     <w:p>
@@ -1238,7 +1218,7 @@
           <w:kern w:val="0"/>
           <w14:ligatures w14:val="none"/>
         </w:rPr>
-        <w:t>Header</w:t>
+        <w:t>Interface jeu</w:t>
       </w:r>
     </w:p>
     <w:p>
@@ -1255,7 +1235,6 @@
           <w14:ligatures w14:val="none"/>
         </w:rPr>
       </w:pPr>
-      <w:proofErr w:type="gramStart"/>
       <w:r>
         <w:rPr>
           <w:rFonts w:ascii="Calibri" w:eastAsia="Times New Roman" w:hAnsi="Calibri" w:cs="Calibri"/>
@@ -1263,37 +1242,7 @@
           <w:kern w:val="0"/>
           <w14:ligatures w14:val="none"/>
         </w:rPr>
-        <w:t>page</w:t>
-      </w:r>
-      <w:proofErr w:type="gramEnd"/>
-      <w:r>
-        <w:rPr>
-          <w:rFonts w:ascii="Calibri" w:eastAsia="Times New Roman" w:hAnsi="Calibri" w:cs="Calibri"/>
-          <w:color w:val="000000"/>
-          <w:kern w:val="0"/>
-          <w14:ligatures w14:val="none"/>
-        </w:rPr>
-        <w:t xml:space="preserve"> </w:t>
-      </w:r>
-      <w:proofErr w:type="spellStart"/>
-      <w:r>
-        <w:rPr>
-          <w:rFonts w:ascii="Calibri" w:eastAsia="Times New Roman" w:hAnsi="Calibri" w:cs="Calibri"/>
-          <w:color w:val="000000"/>
-          <w:kern w:val="0"/>
-          <w14:ligatures w14:val="none"/>
-        </w:rPr>
-        <w:t>game</w:t>
-      </w:r>
-      <w:proofErr w:type="spellEnd"/>
-      <w:r>
-        <w:rPr>
-          <w:rFonts w:ascii="Calibri" w:eastAsia="Times New Roman" w:hAnsi="Calibri" w:cs="Calibri"/>
-          <w:color w:val="000000"/>
-          <w:kern w:val="0"/>
-          <w14:ligatures w14:val="none"/>
-        </w:rPr>
-        <w:t> </w:t>
+        <w:t>Inventaire</w:t>
       </w:r>
     </w:p>
     <w:p>
@@ -1310,7 +1259,6 @@
           <w14:ligatures w14:val="none"/>
         </w:rPr>
       </w:pPr>
-      <w:proofErr w:type="gramStart"/>
       <w:r>
         <w:rPr>
           <w:rFonts w:ascii="Calibri" w:eastAsia="Times New Roman" w:hAnsi="Calibri" w:cs="Calibri"/>
@@ -1318,29 +1266,8 @@
           <w:kern w:val="0"/>
           <w14:ligatures w14:val="none"/>
         </w:rPr>
-        <w:t>page</w:t>
+        <w:t>Header</w:t>
       </w:r>
-      <w:proofErr w:type="gramEnd"/>
-      <w:r>
-        <w:rPr>
-          <w:rFonts w:ascii="Calibri" w:eastAsia="Times New Roman" w:hAnsi="Calibri" w:cs="Calibri"/>
-          <w:color w:val="000000"/>
-          <w:kern w:val="0"/>
-          <w14:ligatures w14:val="none"/>
-        </w:rPr>
-        <w:t xml:space="preserve"> </w:t>
-      </w:r>
-      <w:proofErr w:type="spellStart"/>
-      <w:r>
-        <w:rPr>
-          <w:rFonts w:ascii="Calibri" w:eastAsia="Times New Roman" w:hAnsi="Calibri" w:cs="Calibri"/>
-          <w:color w:val="000000"/>
-          <w:kern w:val="0"/>
-          <w14:ligatures w14:val="none"/>
-        </w:rPr>
-        <w:t>create</w:t>
-      </w:r>
-      <w:proofErr w:type="spellEnd"/>
     </w:p>
     <w:p>
       <w:pPr>
@@ -1363,95 +1290,7 @@
           <w:kern w:val="0"/>
           <w14:ligatures w14:val="none"/>
         </w:rPr>
-        <w:t>Fonction affichage</w:t>
-      </w:r>
-      <w:r>
-        <w:rPr>
-          <w:rFonts w:ascii="Calibri" w:eastAsia="Times New Roman" w:hAnsi="Calibri" w:cs="Calibri"/>
-          <w:color w:val="000000"/>
-          <w:kern w:val="0"/>
-          <w14:ligatures w14:val="none"/>
-        </w:rPr>
-        <w:t xml:space="preserve"> des personnages</w:t>
-      </w:r>
-    </w:p>
-    <w:p>
-      <w:pPr>
-        <w:rPr>
-          <w:rFonts w:ascii="Calibri" w:eastAsia="Times New Roman" w:hAnsi="Calibri" w:cs="Calibri"/>
-          <w:color w:val="000000"/>
-          <w:kern w:val="0"/>
-          <w14:ligatures w14:val="none"/>
-        </w:rPr>
-      </w:pPr>
-    </w:p>
-    <w:p>
-      <w:pPr>
-        <w:rPr>
-          <w:rFonts w:ascii="Calibri" w:eastAsia="Times New Roman" w:hAnsi="Calibri" w:cs="Calibri"/>
-          <w:color w:val="000000"/>
-          <w:kern w:val="0"/>
-          <w14:ligatures w14:val="none"/>
-        </w:rPr>
-      </w:pPr>
-      <w:r>
-        <w:rPr>
-          <w:rFonts w:ascii="Calibri" w:eastAsia="Times New Roman" w:hAnsi="Calibri" w:cs="Calibri"/>
-          <w:color w:val="000000"/>
-          <w:kern w:val="0"/>
-          <w14:ligatures w14:val="none"/>
-        </w:rPr>
-        <w:t>Philippe :</w:t>
-      </w:r>
-    </w:p>
-    <w:p>
-      <w:pPr>
-        <w:rPr>
-          <w:rFonts w:ascii="Calibri" w:eastAsia="Times New Roman" w:hAnsi="Calibri" w:cs="Calibri"/>
-          <w:color w:val="000000"/>
-          <w:kern w:val="0"/>
-          <w14:ligatures w14:val="none"/>
-        </w:rPr>
-      </w:pPr>
-    </w:p>
-    <w:p>
-      <w:pPr>
-        <w:ind w:firstLine="708"/>
-        <w:rPr>
-          <w:rFonts w:ascii="Calibri" w:eastAsia="Times New Roman" w:hAnsi="Calibri" w:cs="Calibri"/>
-          <w:color w:val="000000"/>
-          <w:kern w:val="0"/>
-          <w14:ligatures w14:val="none"/>
-        </w:rPr>
-      </w:pPr>
-      <w:r>
-        <w:rPr>
-          <w:rFonts w:ascii="Calibri" w:eastAsia="Times New Roman" w:hAnsi="Calibri" w:cs="Calibri"/>
-          <w:color w:val="000000"/>
-          <w:kern w:val="0"/>
-          <w14:ligatures w14:val="none"/>
-        </w:rPr>
-        <w:t xml:space="preserve">Backend page </w:t>
-      </w:r>
-      <w:proofErr w:type="spellStart"/>
-      <w:r>
-        <w:rPr>
-          <w:rFonts w:ascii="Calibri" w:eastAsia="Times New Roman" w:hAnsi="Calibri" w:cs="Calibri"/>
-          <w:color w:val="000000"/>
-          <w:kern w:val="0"/>
-          <w14:ligatures w14:val="none"/>
-        </w:rPr>
-        <w:t>game</w:t>
-      </w:r>
-      <w:proofErr w:type="spellEnd"/>
-      <w:r>
-        <w:rPr>
-          <w:rFonts w:ascii="Calibri" w:eastAsia="Times New Roman" w:hAnsi="Calibri" w:cs="Calibri"/>
-          <w:color w:val="000000"/>
-          <w:kern w:val="0"/>
-          <w14:ligatures w14:val="none"/>
-        </w:rPr>
-        <w:t> :</w:t>
+        <w:t>page game </w:t>
       </w:r>
     </w:p>
     <w:p>
@@ -1475,7 +1314,7 @@
           <w:kern w:val="0"/>
           <w14:ligatures w14:val="none"/>
         </w:rPr>
-        <w:t>player.js</w:t>
+        <w:t>page create</w:t>
       </w:r>
     </w:p>
     <w:p>
@@ -1499,7 +1338,84 @@
           <w:kern w:val="0"/>
           <w14:ligatures w14:val="none"/>
         </w:rPr>
-        <w:t>Create.js</w:t>
+        <w:t>Fonction affichage</w:t>
+      </w:r>
+      <w:r>
+        <w:rPr>
+          <w:rFonts w:ascii="Calibri" w:eastAsia="Times New Roman" w:hAnsi="Calibri" w:cs="Calibri"/>
+          <w:color w:val="000000"/>
+          <w:kern w:val="0"/>
+          <w14:ligatures w14:val="none"/>
+        </w:rPr>
+        <w:t xml:space="preserve"> des personnages</w:t>
+      </w:r>
+    </w:p>
+    <w:p>
+      <w:pPr>
+        <w:rPr>
+          <w:rFonts w:ascii="Calibri" w:eastAsia="Times New Roman" w:hAnsi="Calibri" w:cs="Calibri"/>
+          <w:color w:val="000000"/>
+          <w:kern w:val="0"/>
+          <w14:ligatures w14:val="none"/>
+        </w:rPr>
+      </w:pPr>
+    </w:p>
+    <w:p>
+      <w:pPr>
+        <w:rPr>
+          <w:rFonts w:ascii="Calibri" w:eastAsia="Times New Roman" w:hAnsi="Calibri" w:cs="Calibri"/>
+          <w:color w:val="000000"/>
+          <w:kern w:val="0"/>
+          <w14:ligatures w14:val="none"/>
+        </w:rPr>
+      </w:pPr>
+      <w:r>
+        <w:rPr>
+          <w:rFonts w:ascii="Calibri" w:eastAsia="Times New Roman" w:hAnsi="Calibri" w:cs="Calibri"/>
+          <w:color w:val="000000"/>
+          <w:kern w:val="0"/>
+          <w14:ligatures w14:val="none"/>
+        </w:rPr>
+        <w:t>Philippe :</w:t>
+      </w:r>
+    </w:p>
+    <w:p>
+      <w:pPr>
+        <w:rPr>
+          <w:rFonts w:ascii="Calibri" w:eastAsia="Times New Roman" w:hAnsi="Calibri" w:cs="Calibri"/>
+          <w:color w:val="000000"/>
+          <w:kern w:val="0"/>
+          <w14:ligatures w14:val="none"/>
+        </w:rPr>
+      </w:pPr>
+    </w:p>
+    <w:p>
+      <w:pPr>
+        <w:ind w:firstLine="708"/>
+        <w:rPr>
+          <w:rFonts w:ascii="Calibri" w:eastAsia="Times New Roman" w:hAnsi="Calibri" w:cs="Calibri"/>
+          <w:color w:val="000000"/>
+          <w:kern w:val="0"/>
+          <w14:ligatures w14:val="none"/>
+        </w:rPr>
+      </w:pPr>
+      <w:r>
+        <w:rPr>
+          <w:rFonts w:ascii="Calibri" w:eastAsia="Times New Roman" w:hAnsi="Calibri" w:cs="Calibri"/>
+          <w:color w:val="000000"/>
+          <w:kern w:val="0"/>
+          <w14:ligatures w14:val="none"/>
+        </w:rPr>
+        <w:t>Backend page game</w:t>
+      </w:r>
+      <w:r>
+        <w:rPr>
+          <w:rFonts w:ascii="Calibri" w:eastAsia="Times New Roman" w:hAnsi="Calibri" w:cs="Calibri"/>
+          <w:color w:val="000000"/>
+          <w:kern w:val="0"/>
+          <w14:ligatures w14:val="none"/>
+        </w:rPr>
+        <w:t> :</w:t>
       </w:r>
     </w:p>
     <w:p>
@@ -1523,7 +1439,7 @@
           <w:kern w:val="0"/>
           <w14:ligatures w14:val="none"/>
         </w:rPr>
-        <w:t>Fonction Initialisation du jeu</w:t>
+        <w:t>player.js</w:t>
       </w:r>
     </w:p>
     <w:p>
@@ -1547,56 +1463,8 @@
           <w:kern w:val="0"/>
           <w14:ligatures w14:val="none"/>
         </w:rPr>
-        <w:t>Fonction affichage</w:t>
+        <w:t>Create.js</w:t>
       </w:r>
-      <w:r>
-        <w:rPr>
-          <w:rFonts w:ascii="Calibri" w:eastAsia="Times New Roman" w:hAnsi="Calibri" w:cs="Calibri"/>
-          <w:color w:val="000000"/>
-          <w:kern w:val="0"/>
-          <w14:ligatures w14:val="none"/>
-        </w:rPr>
-        <w:t xml:space="preserve"> des ressources du jeu</w:t>
-      </w:r>
-    </w:p>
-    <w:p>
-      <w:pPr>
-        <w:rPr>
-          <w:rFonts w:ascii="Calibri" w:eastAsia="Times New Roman" w:hAnsi="Calibri" w:cs="Calibri"/>
-          <w:color w:val="000000"/>
-          <w:kern w:val="0"/>
-          <w14:ligatures w14:val="none"/>
-        </w:rPr>
-      </w:pPr>
-    </w:p>
-    <w:p>
-      <w:pPr>
-        <w:rPr>
-          <w:rFonts w:ascii="Calibri" w:eastAsia="Times New Roman" w:hAnsi="Calibri" w:cs="Calibri"/>
-          <w:color w:val="000000"/>
-          <w:kern w:val="0"/>
-          <w14:ligatures w14:val="none"/>
-        </w:rPr>
-      </w:pPr>
-      <w:r>
-        <w:rPr>
-          <w:rFonts w:ascii="Calibri" w:eastAsia="Times New Roman" w:hAnsi="Calibri" w:cs="Calibri"/>
-          <w:color w:val="000000"/>
-          <w:kern w:val="0"/>
-          <w14:ligatures w14:val="none"/>
-        </w:rPr>
-        <w:t>Pierre :</w:t>
-      </w:r>
-    </w:p>
-    <w:p>
-      <w:pPr>
-        <w:rPr>
-          <w:rFonts w:ascii="Calibri" w:eastAsia="Times New Roman" w:hAnsi="Calibri" w:cs="Calibri"/>
-          <w:color w:val="000000"/>
-          <w:kern w:val="0"/>
-          <w14:ligatures w14:val="none"/>
-        </w:rPr>
-      </w:pPr>
     </w:p>
     <w:p>
       <w:pPr>
@@ -1619,7 +1487,7 @@
           <w:kern w:val="0"/>
           <w14:ligatures w14:val="none"/>
         </w:rPr>
-        <w:t>Page d’accueil et pages de fin</w:t>
+        <w:t>Fonction Initialisation du jeu</w:t>
       </w:r>
     </w:p>
     <w:p>
@@ -1643,7 +1511,198 @@
           <w:kern w:val="0"/>
           <w14:ligatures w14:val="none"/>
         </w:rPr>
+        <w:t>Fonction affichage</w:t>
+      </w:r>
+      <w:r>
+        <w:rPr>
+          <w:rFonts w:ascii="Calibri" w:eastAsia="Times New Roman" w:hAnsi="Calibri" w:cs="Calibri"/>
+          <w:color w:val="000000"/>
+          <w:kern w:val="0"/>
+          <w14:ligatures w14:val="none"/>
+        </w:rPr>
+        <w:t xml:space="preserve"> des ressources du jeu</w:t>
+      </w:r>
+    </w:p>
+    <w:p>
+      <w:pPr>
+        <w:pStyle w:val="Paragraphedeliste"/>
+        <w:numPr>
+          <w:ilvl w:val="0"/>
+          <w:numId w:val="34"/>
+        </w:numPr>
+        <w:rPr>
+          <w:rFonts w:ascii="Calibri" w:eastAsia="Times New Roman" w:hAnsi="Calibri" w:cs="Calibri"/>
+          <w:color w:val="000000"/>
+          <w:kern w:val="0"/>
+          <w14:ligatures w14:val="none"/>
+        </w:rPr>
+      </w:pPr>
+      <w:r>
+        <w:rPr>
+          <w:rFonts w:ascii="Calibri" w:eastAsia="Times New Roman" w:hAnsi="Calibri" w:cs="Calibri"/>
+          <w:color w:val="000000"/>
+          <w:kern w:val="0"/>
+          <w14:ligatures w14:val="none"/>
+        </w:rPr>
+        <w:t>Fonction random</w:t>
+      </w:r>
+    </w:p>
+    <w:p>
+      <w:pPr>
+        <w:pStyle w:val="Paragraphedeliste"/>
+        <w:numPr>
+          <w:ilvl w:val="0"/>
+          <w:numId w:val="34"/>
+        </w:numPr>
+        <w:rPr>
+          <w:rFonts w:ascii="Calibri" w:eastAsia="Times New Roman" w:hAnsi="Calibri" w:cs="Calibri"/>
+          <w:color w:val="000000"/>
+          <w:kern w:val="0"/>
+          <w14:ligatures w14:val="none"/>
+        </w:rPr>
+      </w:pPr>
+      <w:r>
+        <w:rPr>
+          <w:rFonts w:ascii="Calibri" w:eastAsia="Times New Roman" w:hAnsi="Calibri" w:cs="Calibri"/>
+          <w:color w:val="000000"/>
+          <w:kern w:val="0"/>
+          <w14:ligatures w14:val="none"/>
+        </w:rPr>
+        <w:t>Fonction affichage des évènements</w:t>
+      </w:r>
+    </w:p>
+    <w:p>
+      <w:pPr>
+        <w:pStyle w:val="Paragraphedeliste"/>
+        <w:numPr>
+          <w:ilvl w:val="0"/>
+          <w:numId w:val="34"/>
+        </w:numPr>
+        <w:rPr>
+          <w:rFonts w:ascii="Calibri" w:eastAsia="Times New Roman" w:hAnsi="Calibri" w:cs="Calibri"/>
+          <w:color w:val="000000"/>
+          <w:kern w:val="0"/>
+          <w14:ligatures w14:val="none"/>
+        </w:rPr>
+      </w:pPr>
+      <w:r>
+        <w:rPr>
+          <w:rFonts w:ascii="Calibri" w:eastAsia="Times New Roman" w:hAnsi="Calibri" w:cs="Calibri"/>
+          <w:color w:val="000000"/>
+          <w:kern w:val="0"/>
+          <w14:ligatures w14:val="none"/>
+        </w:rPr>
+        <w:t>Fonction changement des ressources</w:t>
+      </w:r>
+    </w:p>
+    <w:p>
+      <w:pPr>
+        <w:rPr>
+          <w:rFonts w:ascii="Calibri" w:eastAsia="Times New Roman" w:hAnsi="Calibri" w:cs="Calibri"/>
+          <w:color w:val="000000"/>
+          <w:kern w:val="0"/>
+          <w14:ligatures w14:val="none"/>
+        </w:rPr>
+      </w:pPr>
+      <w:r>
+        <w:rPr>
+          <w:rFonts w:ascii="Calibri" w:eastAsia="Times New Roman" w:hAnsi="Calibri" w:cs="Calibri"/>
+          <w:color w:val="000000"/>
+          <w:kern w:val="0"/>
+          <w14:ligatures w14:val="none"/>
+        </w:rPr>
+        <w:t>Pierre :</w:t>
+      </w:r>
+    </w:p>
+    <w:p>
+      <w:pPr>
+        <w:rPr>
+          <w:rFonts w:ascii="Calibri" w:eastAsia="Times New Roman" w:hAnsi="Calibri" w:cs="Calibri"/>
+          <w:color w:val="000000"/>
+          <w:kern w:val="0"/>
+          <w14:ligatures w14:val="none"/>
+        </w:rPr>
+      </w:pPr>
+    </w:p>
+    <w:p>
+      <w:pPr>
+        <w:pStyle w:val="Paragraphedeliste"/>
+        <w:numPr>
+          <w:ilvl w:val="0"/>
+          <w:numId w:val="34"/>
+        </w:numPr>
+        <w:rPr>
+          <w:rFonts w:ascii="Calibri" w:eastAsia="Times New Roman" w:hAnsi="Calibri" w:cs="Calibri"/>
+          <w:color w:val="000000"/>
+          <w:kern w:val="0"/>
+          <w14:ligatures w14:val="none"/>
+        </w:rPr>
+      </w:pPr>
+      <w:r>
+        <w:rPr>
+          <w:rFonts w:ascii="Calibri" w:eastAsia="Times New Roman" w:hAnsi="Calibri" w:cs="Calibri"/>
+          <w:color w:val="000000"/>
+          <w:kern w:val="0"/>
+          <w14:ligatures w14:val="none"/>
+        </w:rPr>
+        <w:t>Page d’accueil et pages de fin</w:t>
+      </w:r>
+    </w:p>
+    <w:p>
+      <w:pPr>
+        <w:pStyle w:val="Paragraphedeliste"/>
+        <w:numPr>
+          <w:ilvl w:val="0"/>
+          <w:numId w:val="34"/>
+        </w:numPr>
+        <w:rPr>
+          <w:rFonts w:ascii="Calibri" w:eastAsia="Times New Roman" w:hAnsi="Calibri" w:cs="Calibri"/>
+          <w:color w:val="000000"/>
+          <w:kern w:val="0"/>
+          <w14:ligatures w14:val="none"/>
+        </w:rPr>
+      </w:pPr>
+      <w:r>
+        <w:rPr>
+          <w:rFonts w:ascii="Calibri" w:eastAsia="Times New Roman" w:hAnsi="Calibri" w:cs="Calibri"/>
+          <w:color w:val="000000"/>
+          <w:kern w:val="0"/>
+          <w14:ligatures w14:val="none"/>
+        </w:rPr>
         <w:t>Recherche d’image</w:t>
+      </w:r>
+      <w:r>
+        <w:rPr>
+          <w:rFonts w:ascii="Calibri" w:eastAsia="Times New Roman" w:hAnsi="Calibri" w:cs="Calibri"/>
+          <w:color w:val="000000"/>
+          <w:kern w:val="0"/>
+          <w14:ligatures w14:val="none"/>
+        </w:rPr>
+        <w:t>s</w:t>
+      </w:r>
+    </w:p>
+    <w:p>
+      <w:pPr>
+        <w:pStyle w:val="Paragraphedeliste"/>
+        <w:numPr>
+          <w:ilvl w:val="0"/>
+          <w:numId w:val="34"/>
+        </w:numPr>
+        <w:rPr>
+          <w:rFonts w:ascii="Calibri" w:eastAsia="Times New Roman" w:hAnsi="Calibri" w:cs="Calibri"/>
+          <w:color w:val="000000"/>
+          <w:kern w:val="0"/>
+          <w14:ligatures w14:val="none"/>
+        </w:rPr>
+      </w:pPr>
+      <w:r>
+        <w:rPr>
+          <w:rFonts w:ascii="Calibri" w:eastAsia="Times New Roman" w:hAnsi="Calibri" w:cs="Calibri"/>
+          <w:color w:val="000000"/>
+          <w:kern w:val="0"/>
+          <w14:ligatures w14:val="none"/>
+        </w:rPr>
+        <w:t>Equilibrage évènements</w:t>
       </w:r>
     </w:p>
     <w:p>

--- a/Répartition des taches.docx
+++ b/Répartition des taches.docx
@@ -1122,6 +1122,30 @@
     </w:p>
     <w:p>
       <w:pPr>
+        <w:pStyle w:val="Paragraphedeliste"/>
+        <w:numPr>
+          <w:ilvl w:val="0"/>
+          <w:numId w:val="34"/>
+        </w:numPr>
+        <w:rPr>
+          <w:rFonts w:ascii="Calibri" w:eastAsia="Times New Roman" w:hAnsi="Calibri" w:cs="Calibri"/>
+          <w:color w:val="000000"/>
+          <w:kern w:val="0"/>
+          <w14:ligatures w14:val="none"/>
+        </w:rPr>
+      </w:pPr>
+      <w:r>
+        <w:rPr>
+          <w:rFonts w:ascii="Calibri" w:eastAsia="Times New Roman" w:hAnsi="Calibri" w:cs="Calibri"/>
+          <w:color w:val="000000"/>
+          <w:kern w:val="0"/>
+          <w14:ligatures w14:val="none"/>
+        </w:rPr>
+        <w:t>Fonction marchant</w:t>
+      </w:r>
+    </w:p>
+    <w:p>
+      <w:pPr>
         <w:rPr>
           <w:rFonts w:ascii="Calibri" w:eastAsia="Times New Roman" w:hAnsi="Calibri" w:cs="Calibri"/>
           <w:color w:val="000000"/>

--- a/Répartition des taches.docx
+++ b/Répartition des taches.docx
@@ -360,259 +360,7 @@
             <mc:AlternateContent>
               <mc:Choice Requires="wps">
                 <w:drawing>
-                  <wp:anchor distT="0" distB="0" distL="114300" distR="114300" simplePos="0" relativeHeight="251661312" behindDoc="0" locked="0" layoutInCell="1" allowOverlap="1" wp14:anchorId="0F2C1107" wp14:editId="54EEC10E">
-                    <wp:simplePos x="0" y="0"/>
-                    <wp:positionH relativeFrom="page">
-                      <wp:align>center</wp:align>
-                    </wp:positionH>
-                    <mc:AlternateContent>
-                      <mc:Choice Requires="wp14">
-                        <wp:positionV relativeFrom="page">
-                          <wp14:pctPosVOffset>79000</wp14:pctPosVOffset>
-                        </wp:positionV>
-                      </mc:Choice>
-                      <mc:Fallback>
-                        <wp:positionV relativeFrom="page">
-                          <wp:posOffset>8446770</wp:posOffset>
-                        </wp:positionV>
-                      </mc:Fallback>
-                    </mc:AlternateContent>
-                    <wp:extent cx="5753100" cy="484632"/>
-                    <wp:effectExtent l="0" t="0" r="0" b="7620"/>
-                    <wp:wrapSquare wrapText="bothSides"/>
-                    <wp:docPr id="129" name="Zone de texte 30"/>
-                    <wp:cNvGraphicFramePr/>
-                    <a:graphic xmlns:a="http://schemas.openxmlformats.org/drawingml/2006/main">
-                      <a:graphicData uri="http://schemas.microsoft.com/office/word/2010/wordprocessingShape">
-                        <wps:wsp>
-                          <wps:cNvSpPr txBox="1"/>
-                          <wps:spPr>
-                            <a:xfrm>
-                              <a:off x="0" y="0"/>
-                              <a:ext cx="5753100" cy="484632"/>
-                            </a:xfrm>
-                            <a:prstGeom prst="rect">
-                              <a:avLst/>
-                            </a:prstGeom>
-                            <a:noFill/>
-                            <a:ln w="6350">
-                              <a:noFill/>
-                            </a:ln>
-                            <a:effectLst/>
-                          </wps:spPr>
-                          <wps:style>
-                            <a:lnRef idx="0">
-                              <a:schemeClr val="accent1"/>
-                            </a:lnRef>
-                            <a:fillRef idx="0">
-                              <a:schemeClr val="accent1"/>
-                            </a:fillRef>
-                            <a:effectRef idx="0">
-                              <a:schemeClr val="accent1"/>
-                            </a:effectRef>
-                            <a:fontRef idx="minor">
-                              <a:schemeClr val="dk1"/>
-                            </a:fontRef>
-                          </wps:style>
-                          <wps:txbx>
-                            <w:txbxContent>
-                              <w:sdt>
-                                <w:sdtPr>
-                                  <w:rPr>
-                                    <w:caps/>
-                                    <w:color w:val="4A5A7A" w:themeColor="accent1"/>
-                                    <w:sz w:val="28"/>
-                                    <w:szCs w:val="28"/>
-                                  </w:rPr>
-                                  <w:alias w:val="Sous-titre"/>
-                                  <w:tag w:val=""/>
-                                  <w:id w:val="-1452929454"/>
-                                  <w:dataBinding w:prefixMappings="xmlns:ns0='http://purl.org/dc/elements/1.1/' xmlns:ns1='http://schemas.openxmlformats.org/package/2006/metadata/core-properties' " w:xpath="/ns1:coreProperties[1]/ns0:subject[1]" w:storeItemID="{6C3C8BC8-F283-45AE-878A-BAB7291924A1}"/>
-                                  <w:text/>
-                                </w:sdtPr>
-                                <w:sdtContent>
-                                  <w:p>
-                                    <w:pPr>
-                                      <w:pStyle w:val="Sansinterligne"/>
-                                      <w:spacing w:before="40" w:after="40"/>
-                                      <w:rPr>
-                                        <w:caps/>
-                                        <w:color w:val="4A5A7A" w:themeColor="accent1"/>
-                                        <w:sz w:val="28"/>
-                                        <w:szCs w:val="28"/>
-                                      </w:rPr>
-                                    </w:pPr>
-                                    <w:r>
-                                      <w:rPr>
-                                        <w:caps/>
-                                        <w:color w:val="4A5A7A" w:themeColor="accent1"/>
-                                        <w:sz w:val="28"/>
-                                        <w:szCs w:val="28"/>
-                                      </w:rPr>
-                                      <w:t>rédigée par</w:t>
-                                    </w:r>
-                                  </w:p>
-                                </w:sdtContent>
-                              </w:sdt>
-                              <w:sdt>
-                                <w:sdtPr>
-                                  <w:rPr>
-                                    <w:caps/>
-                                    <w:color w:val="838995" w:themeColor="accent5"/>
-                                    <w:sz w:val="24"/>
-                                    <w:szCs w:val="24"/>
-                                  </w:rPr>
-                                  <w:alias w:val="Auteur"/>
-                                  <w:tag w:val=""/>
-                                  <w:id w:val="-954487662"/>
-                                  <w:dataBinding w:prefixMappings="xmlns:ns0='http://purl.org/dc/elements/1.1/' xmlns:ns1='http://schemas.openxmlformats.org/package/2006/metadata/core-properties' " w:xpath="/ns1:coreProperties[1]/ns0:creator[1]" w:storeItemID="{6C3C8BC8-F283-45AE-878A-BAB7291924A1}"/>
-                                  <w:text/>
-                                </w:sdtPr>
-                                <w:sdtContent>
-                                  <w:p>
-                                    <w:pPr>
-                                      <w:pStyle w:val="Sansinterligne"/>
-                                      <w:spacing w:before="40" w:after="40"/>
-                                      <w:rPr>
-                                        <w:caps/>
-                                        <w:color w:val="838995" w:themeColor="accent5"/>
-                                        <w:sz w:val="24"/>
-                                        <w:szCs w:val="24"/>
-                                      </w:rPr>
-                                    </w:pPr>
-                                    <w:r>
-                                      <w:rPr>
-                                        <w:caps/>
-                                        <w:color w:val="838995" w:themeColor="accent5"/>
-                                        <w:sz w:val="24"/>
-                                        <w:szCs w:val="24"/>
-                                      </w:rPr>
-                                      <w:t>Pierre Monforte</w:t>
-                                    </w:r>
-                                  </w:p>
-                                </w:sdtContent>
-                              </w:sdt>
-                            </w:txbxContent>
-                          </wps:txbx>
-                          <wps:bodyPr rot="0" spcFirstLastPara="0" vertOverflow="overflow" horzOverflow="overflow" vert="horz" wrap="square" lIns="914400" tIns="0" rIns="1097280" bIns="0" numCol="1" spcCol="0" rtlCol="0" fromWordArt="0" anchor="t" anchorCtr="0" forceAA="0" compatLnSpc="1">
-                            <a:prstTxWarp prst="textNoShape">
-                              <a:avLst/>
-                            </a:prstTxWarp>
-                            <a:spAutoFit/>
-                          </wps:bodyPr>
-                        </wps:wsp>
-                      </a:graphicData>
-                    </a:graphic>
-                    <wp14:sizeRelH relativeFrom="margin">
-                      <wp14:pctWidth>115400</wp14:pctWidth>
-                    </wp14:sizeRelH>
-                    <wp14:sizeRelV relativeFrom="margin">
-                      <wp14:pctHeight>0</wp14:pctHeight>
-                    </wp14:sizeRelV>
-                  </wp:anchor>
-                </w:drawing>
-              </mc:Choice>
-              <mc:Fallback>
-                <w:pict>
-                  <v:shapetype w14:anchorId="0F2C1107" id="_x0000_t202" coordsize="21600,21600" o:spt="202" path="m,l,21600r21600,l21600,xe">
-                    <v:stroke joinstyle="miter"/>
-                    <v:path gradientshapeok="t" o:connecttype="rect"/>
-                  </v:shapetype>
-                  <v:shape id="Zone de texte 30" o:spid="_x0000_s1029" type="#_x0000_t202" style="position:absolute;margin-left:0;margin-top:0;width:453pt;height:38.15pt;z-index:251661312;visibility:visible;mso-wrap-style:square;mso-width-percent:1154;mso-height-percent:0;mso-top-percent:790;mso-wrap-distance-left:9pt;mso-wrap-distance-top:0;mso-wrap-distance-right:9pt;mso-wrap-distance-bottom:0;mso-position-horizontal:center;mso-position-horizontal-relative:page;mso-position-vertical-relative:page;mso-width-percent:1154;mso-height-percent:0;mso-top-percent:790;mso-width-relative:margin;mso-height-relative:margin;v-text-anchor:top" o:gfxdata="UEsDBBQABgAIAAAAIQC2gziS/gAAAOEBAAATAAAAW0NvbnRlbnRfVHlwZXNdLnhtbJSRQU7DMBBF&#10;90jcwfIWJU67QAgl6YK0S0CoHGBkTxKLZGx5TGhvj5O2G0SRWNoz/78nu9wcxkFMGNg6quQqL6RA&#10;0s5Y6ir5vt9lD1JwBDIwOMJKHpHlpr69KfdHjyxSmriSfYz+USnWPY7AufNIadK6MEJMx9ApD/oD&#10;OlTrorhX2lFEilmcO2RdNtjC5xDF9pCuTyYBB5bi6bQ4syoJ3g9WQ0ymaiLzg5KdCXlKLjvcW893&#10;SUOqXwnz5DrgnHtJTxOsQfEKIT7DmDSUCaxw7Rqn8787ZsmRM9e2VmPeBN4uqYvTtW7jvijg9N/y&#10;JsXecLq0q+WD6m8AAAD//wMAUEsDBBQABgAIAAAAIQA4/SH/1gAAAJQBAAALAAAAX3JlbHMvLnJl&#10;bHOkkMFqwzAMhu+DvYPRfXGawxijTi+j0GvpHsDYimMaW0Yy2fr2M4PBMnrbUb/Q94l/f/hMi1qR&#10;JVI2sOt6UJgd+ZiDgffL8ekFlFSbvV0oo4EbChzGx4f9GRdb25HMsYhqlCwG5lrLq9biZkxWOiqY&#10;22YiTra2kYMu1l1tQD30/bPm3wwYN0x18gb45AdQl1tp5j/sFB2T0FQ7R0nTNEV3j6o9feQzro1i&#10;OWA14Fm+Q8a1a8+Bvu/d/dMb2JY5uiPbhG/ktn4cqGU/er3pcvwCAAD//wMAUEsDBBQABgAIAAAA&#10;IQAKr0HzbgIAAD8FAAAOAAAAZHJzL2Uyb0RvYy54bWysVN9P2zAQfp+0/8Hy+0haCpSqKepATJMQ&#10;oMHEs+vYNJrj8+xrk+6v39lJWtTthWkv9vnu8/l+fOf5VVsbtlU+VGALPjrJOVNWQlnZ14J/f779&#10;NOUsoLClMGBVwXcq8KvFxw/zxs3UGNZgSuUZObFh1riCrxHdLMuCXKtahBNwypJRg68F0tG/ZqUX&#10;DXmvTTbO8/OsAV86D1KFQNqbzsgXyb/WSuKD1kEhMwWn2DCtPq2ruGaLuZi9euHWlezDEP8QRS0q&#10;S4/uXd0IFGzjqz9c1ZX0EEDjiYQ6A60rqVIOlM0oP8rmaS2cSrlQcYLblyn8P7fyfvvkHj3D9jO0&#10;1MBYkMaFWSBlzKfVvo47RcrITiXc7cumWmSSlGcXZ6ejnEySbJPp5Px0HN1kh9vOB/yioGZRKLin&#10;tqRqie1dwA46QOJjFm4rY1JrjGVNwc9Pz/J0YW8h58ZGrEpN7t0cIk8S7oyKGGO/Kc2qMiUQFYle&#10;6tp4thVEDCGlsphyT34JHVGagnjPxR5/iOo9l7s8hpfB4v5yXVnwKfujsMsfQ8i6w1PN3+QdRWxX&#10;LSX+prErKHfUbw/dKAQnbytqyp0I+Cg8cZ/6SPOMD7RoA1R86CXO1uB//U0f8URJsnLW0CwVPPzc&#10;CK84M18tkfVyNJlEfmA6keCTMMovL8ZTOq4Gvd3U10ANGdGn4WQSIxrNIGoP9QtN/DI+SCZhJT1b&#10;cBzEa+yGm34MqZbLBKJJcwLv7JOT0XXsT2Tbc/sivOspiUTmexgGTsyOmNlhE3XccoPEz0TbWOKu&#10;oH3paUoT8fsfJX4Db88Jdfj3Fr8BAAD//wMAUEsDBBQABgAIAAAAIQBlsZSG2wAAAAQBAAAPAAAA&#10;ZHJzL2Rvd25yZXYueG1sTI9BS8NAEIXvgv9hGcGb3aiYNDGbIpVePCitgtdtdprEZmdCdtum/97R&#10;i14GHm9473vlYvK9OuIYOiYDt7MEFFLNrqPGwMf76mYOKkRLzvZMaOCMARbV5UVpC8cnWuNxExsl&#10;IRQKa6CNcSi0DnWL3oYZD0ji7Xj0NoocG+1Ge5Jw3+u7JEm1tx1JQ2sHXLZY7zcHLyVfnD2/8udb&#10;9rB62Z/nTb5e7nJjrq+mp0dQEaf49ww/+IIOlTBt+UAuqN6ADIm/V7w8SUVuDWTpPeiq1P/hq28A&#10;AAD//wMAUEsBAi0AFAAGAAgAAAAhALaDOJL+AAAA4QEAABMAAAAAAAAAAAAAAAAAAAAAAFtDb250&#10;ZW50X1R5cGVzXS54bWxQSwECLQAUAAYACAAAACEAOP0h/9YAAACUAQAACwAAAAAAAAAAAAAAAAAv&#10;AQAAX3JlbHMvLnJlbHNQSwECLQAUAAYACAAAACEACq9B824CAAA/BQAADgAAAAAAAAAAAAAAAAAu&#10;AgAAZHJzL2Uyb0RvYy54bWxQSwECLQAUAAYACAAAACEAZbGUhtsAAAAEAQAADwAAAAAAAAAAAAAA&#10;AADIBAAAZHJzL2Rvd25yZXYueG1sUEsFBgAAAAAEAAQA8wAAANAFAAAAAA==&#10;" filled="f" stroked="f" strokeweight=".5pt">
-                    <v:textbox style="mso-fit-shape-to-text:t" inset="1in,0,86.4pt,0">
-                      <w:txbxContent>
-                        <w:sdt>
-                          <w:sdtPr>
-                            <w:rPr>
-                              <w:caps/>
-                              <w:color w:val="4A5A7A" w:themeColor="accent1"/>
-                              <w:sz w:val="28"/>
-                              <w:szCs w:val="28"/>
-                            </w:rPr>
-                            <w:alias w:val="Sous-titre"/>
-                            <w:tag w:val=""/>
-                            <w:id w:val="-1452929454"/>
-                            <w:dataBinding w:prefixMappings="xmlns:ns0='http://purl.org/dc/elements/1.1/' xmlns:ns1='http://schemas.openxmlformats.org/package/2006/metadata/core-properties' " w:xpath="/ns1:coreProperties[1]/ns0:subject[1]" w:storeItemID="{6C3C8BC8-F283-45AE-878A-BAB7291924A1}"/>
-                            <w:text/>
-                          </w:sdtPr>
-                          <w:sdtContent>
-                            <w:p>
-                              <w:pPr>
-                                <w:pStyle w:val="Sansinterligne"/>
-                                <w:spacing w:before="40" w:after="40"/>
-                                <w:rPr>
-                                  <w:caps/>
-                                  <w:color w:val="4A5A7A" w:themeColor="accent1"/>
-                                  <w:sz w:val="28"/>
-                                  <w:szCs w:val="28"/>
-                                </w:rPr>
-                              </w:pPr>
-                              <w:r>
-                                <w:rPr>
-                                  <w:caps/>
-                                  <w:color w:val="4A5A7A" w:themeColor="accent1"/>
-                                  <w:sz w:val="28"/>
-                                  <w:szCs w:val="28"/>
-                                </w:rPr>
-                                <w:t>rédigée par</w:t>
-                              </w:r>
-                            </w:p>
-                          </w:sdtContent>
-                        </w:sdt>
-                        <w:sdt>
-                          <w:sdtPr>
-                            <w:rPr>
-                              <w:caps/>
-                              <w:color w:val="838995" w:themeColor="accent5"/>
-                              <w:sz w:val="24"/>
-                              <w:szCs w:val="24"/>
-                            </w:rPr>
-                            <w:alias w:val="Auteur"/>
-                            <w:tag w:val=""/>
-                            <w:id w:val="-954487662"/>
-                            <w:dataBinding w:prefixMappings="xmlns:ns0='http://purl.org/dc/elements/1.1/' xmlns:ns1='http://schemas.openxmlformats.org/package/2006/metadata/core-properties' " w:xpath="/ns1:coreProperties[1]/ns0:creator[1]" w:storeItemID="{6C3C8BC8-F283-45AE-878A-BAB7291924A1}"/>
-                            <w:text/>
-                          </w:sdtPr>
-                          <w:sdtContent>
-                            <w:p>
-                              <w:pPr>
-                                <w:pStyle w:val="Sansinterligne"/>
-                                <w:spacing w:before="40" w:after="40"/>
-                                <w:rPr>
-                                  <w:caps/>
-                                  <w:color w:val="838995" w:themeColor="accent5"/>
-                                  <w:sz w:val="24"/>
-                                  <w:szCs w:val="24"/>
-                                </w:rPr>
-                              </w:pPr>
-                              <w:r>
-                                <w:rPr>
-                                  <w:caps/>
-                                  <w:color w:val="838995" w:themeColor="accent5"/>
-                                  <w:sz w:val="24"/>
-                                  <w:szCs w:val="24"/>
-                                </w:rPr>
-                                <w:t>Pierre Monforte</w:t>
-                              </w:r>
-                            </w:p>
-                          </w:sdtContent>
-                        </w:sdt>
-                      </w:txbxContent>
-                    </v:textbox>
-                    <w10:wrap type="square" anchorx="page" anchory="page"/>
-                  </v:shape>
-                </w:pict>
-              </mc:Fallback>
-            </mc:AlternateContent>
-          </w:r>
-          <w:r>
-            <w:rPr>
-              <w:noProof/>
-            </w:rPr>
-            <mc:AlternateContent>
-              <mc:Choice Requires="wps">
-                <w:drawing>
-                  <wp:anchor distT="0" distB="0" distL="114300" distR="114300" simplePos="0" relativeHeight="251660288" behindDoc="0" locked="0" layoutInCell="1" allowOverlap="1" wp14:anchorId="1D8FA983" wp14:editId="2B66D0EC">
+                  <wp:anchor distT="0" distB="0" distL="114300" distR="114300" simplePos="0" relativeHeight="251660288" behindDoc="0" locked="0" layoutInCell="1" allowOverlap="1" wp14:anchorId="1D8FA983" wp14:editId="15173FAF">
                     <wp:simplePos x="0" y="0"/>
                     <wp:positionH relativeFrom="margin">
                       <wp:align>right</wp:align>
@@ -734,7 +482,7 @@
               </mc:Choice>
               <mc:Fallback>
                 <w:pict>
-                  <v:rect w14:anchorId="1D8FA983" id="Rectangle 31" o:spid="_x0000_s1030" style="position:absolute;margin-left:-4.4pt;margin-top:0;width:46.8pt;height:77.75pt;z-index:251660288;visibility:visible;mso-wrap-style:square;mso-width-percent:76;mso-height-percent:98;mso-top-percent:23;mso-wrap-distance-left:9pt;mso-wrap-distance-top:0;mso-wrap-distance-right:9pt;mso-wrap-distance-bottom:0;mso-position-horizontal:right;mso-position-horizontal-relative:margin;mso-position-vertical-relative:page;mso-width-percent:76;mso-height-percent:98;mso-top-percent:23;mso-width-relative:page;mso-height-relative:page;v-text-anchor:bottom" o:gfxdata="UEsDBBQABgAIAAAAIQC2gziS/gAAAOEBAAATAAAAW0NvbnRlbnRfVHlwZXNdLnhtbJSRQU7DMBBF&#10;90jcwfIWJU67QAgl6YK0S0CoHGBkTxKLZGx5TGhvj5O2G0SRWNoz/78nu9wcxkFMGNg6quQqL6RA&#10;0s5Y6ir5vt9lD1JwBDIwOMJKHpHlpr69KfdHjyxSmriSfYz+USnWPY7AufNIadK6MEJMx9ApD/oD&#10;OlTrorhX2lFEilmcO2RdNtjC5xDF9pCuTyYBB5bi6bQ4syoJ3g9WQ0ymaiLzg5KdCXlKLjvcW893&#10;SUOqXwnz5DrgnHtJTxOsQfEKIT7DmDSUCaxw7Rqn8787ZsmRM9e2VmPeBN4uqYvTtW7jvijg9N/y&#10;JsXecLq0q+WD6m8AAAD//wMAUEsDBBQABgAIAAAAIQA4/SH/1gAAAJQBAAALAAAAX3JlbHMvLnJl&#10;bHOkkMFqwzAMhu+DvYPRfXGawxijTi+j0GvpHsDYimMaW0Yy2fr2M4PBMnrbUb/Q94l/f/hMi1qR&#10;JVI2sOt6UJgd+ZiDgffL8ekFlFSbvV0oo4EbChzGx4f9GRdb25HMsYhqlCwG5lrLq9biZkxWOiqY&#10;22YiTra2kYMu1l1tQD30/bPm3wwYN0x18gb45AdQl1tp5j/sFB2T0FQ7R0nTNEV3j6o9feQzro1i&#10;OWA14Fm+Q8a1a8+Bvu/d/dMb2JY5uiPbhG/ktn4cqGU/er3pcvwCAAD//wMAUEsDBBQABgAIAAAA&#10;IQDZw9tdhAIAAGYFAAAOAAAAZHJzL2Uyb0RvYy54bWysVEtv2zAMvg/YfxB0X51kTR9GnCJIkWFA&#10;0BZth54VWYqNyaImKbGzXz9KctygLXYY5oMgvj5Sn0nObrpGkb2wrgZd0PHZiBKhOZS13hb0x/Pq&#10;yxUlzjNdMgVaFPQgHL2Zf/40a00uJlCBKoUlCKJd3pqCVt6bPMscr0TD3BkYodEowTbMo2i3WWlZ&#10;i+iNyiaj0UXWgi2NBS6cQ+1tMtJ5xJdScH8vpROeqIJibT6eNp6bcGbzGcu3lpmq5n0Z7B+qaFit&#10;MekAdcs8Iztbv4Nqam7BgfRnHJoMpKy5iG/A14xHb17zVDEj4luQHGcGmtz/g+V3+yfzYEPpzqyB&#10;/3REw7JieisWziB9+FMDSVlrXD44B8H1YZ20TQjHt5AuEnsYiBWdJxyV0+vzrxdIP0fT9dXldDqJ&#10;mCw/Bhvr/DcBDQmXglpMHOlk+7XzIT3Ljy4hl9Lh1LCqlUrWoIk1prJigf6gRPJ+FJLUJRYyiaix&#10;u8RSWbJn2BeMc6H9OJkqVoqkno7w6+scImIpSiNgQJaYf8DuAULnvsdOVfb+IVTE5hyCR38rLAUP&#10;ETEzaD8EN7UG+xGAwlf1mZP/kaRETWDJd5sOuQnUoGfQbKA8PFhiIQ2LM3xV419ZM+cfmMXpwB+J&#10;E+/v8ZAK2oJCf6OkAvv7I33wx6ZFKyUtTltB3a8ds4IS9V1jO59PLydhPE8FeypsTgW9a5aAP26M&#10;u8XweMVg69XxKi00L7gYFiErmpjmmLugm+N16dMOwMXCxWIRnXAgDfNr/WR4gA4sh5577l6YNX1j&#10;euzoOzjOJcvf9GfyDZEaFjsPso7N+8pqzz8Oc2ykfvGEbXEqR6/X9Tj/AwAA//8DAFBLAwQUAAYA&#10;CAAAACEAXM709NsAAAAEAQAADwAAAGRycy9kb3ducmV2LnhtbEyPQUvDQBCF74L/YRnBm920klZj&#10;NkUEkSK0Wut9mx2TYHY2ZKdJ/PeOXvTyYHiP977J15Nv1YB9bAIZmM8SUEhlcA1VBg5vj1c3oCJb&#10;crYNhAa+MMK6OD/LbebCSK847LlSUkIxswZq5i7TOpY1ehtnoUMS7yP03rKcfaVdb0cp961eJMlS&#10;e9uQLNS2w4cay8/9yRvYpsP7OLmn7ctuc5hvVvS848XKmMuL6f4OFOPEf2H4wRd0KITpGE7komoN&#10;yCP8q+LdXi9BHSWTpinoItf/4YtvAAAA//8DAFBLAQItABQABgAIAAAAIQC2gziS/gAAAOEBAAAT&#10;AAAAAAAAAAAAAAAAAAAAAABbQ29udGVudF9UeXBlc10ueG1sUEsBAi0AFAAGAAgAAAAhADj9If/W&#10;AAAAlAEAAAsAAAAAAAAAAAAAAAAALwEAAF9yZWxzLy5yZWxzUEsBAi0AFAAGAAgAAAAhANnD212E&#10;AgAAZgUAAA4AAAAAAAAAAAAAAAAALgIAAGRycy9lMm9Eb2MueG1sUEsBAi0AFAAGAAgAAAAhAFzO&#10;9PTbAAAABAEAAA8AAAAAAAAAAAAAAAAA3gQAAGRycy9kb3ducmV2LnhtbFBLBQYAAAAABAAEAPMA&#10;AADmBQAAAAA=&#10;" fillcolor="#4a5a7a [3204]" stroked="f" strokeweight="1.5pt">
+                  <v:rect w14:anchorId="1D8FA983" id="Rectangle 31" o:spid="_x0000_s1029" style="position:absolute;margin-left:-4.4pt;margin-top:0;width:46.8pt;height:77.75pt;z-index:251660288;visibility:visible;mso-wrap-style:square;mso-width-percent:76;mso-height-percent:98;mso-top-percent:23;mso-wrap-distance-left:9pt;mso-wrap-distance-top:0;mso-wrap-distance-right:9pt;mso-wrap-distance-bottom:0;mso-position-horizontal:right;mso-position-horizontal-relative:margin;mso-position-vertical-relative:page;mso-width-percent:76;mso-height-percent:98;mso-top-percent:23;mso-width-relative:page;mso-height-relative:page;v-text-anchor:bottom" o:gfxdata="UEsDBBQABgAIAAAAIQC2gziS/gAAAOEBAAATAAAAW0NvbnRlbnRfVHlwZXNdLnhtbJSRQU7DMBBF&#10;90jcwfIWJU67QAgl6YK0S0CoHGBkTxKLZGx5TGhvj5O2G0SRWNoz/78nu9wcxkFMGNg6quQqL6RA&#10;0s5Y6ir5vt9lD1JwBDIwOMJKHpHlpr69KfdHjyxSmriSfYz+USnWPY7AufNIadK6MEJMx9ApD/oD&#10;OlTrorhX2lFEilmcO2RdNtjC5xDF9pCuTyYBB5bi6bQ4syoJ3g9WQ0ymaiLzg5KdCXlKLjvcW893&#10;SUOqXwnz5DrgnHtJTxOsQfEKIT7DmDSUCaxw7Rqn8787ZsmRM9e2VmPeBN4uqYvTtW7jvijg9N/y&#10;JsXecLq0q+WD6m8AAAD//wMAUEsDBBQABgAIAAAAIQA4/SH/1gAAAJQBAAALAAAAX3JlbHMvLnJl&#10;bHOkkMFqwzAMhu+DvYPRfXGawxijTi+j0GvpHsDYimMaW0Yy2fr2M4PBMnrbUb/Q94l/f/hMi1qR&#10;JVI2sOt6UJgd+ZiDgffL8ekFlFSbvV0oo4EbChzGx4f9GRdb25HMsYhqlCwG5lrLq9biZkxWOiqY&#10;22YiTra2kYMu1l1tQD30/bPm3wwYN0x18gb45AdQl1tp5j/sFB2T0FQ7R0nTNEV3j6o9feQzro1i&#10;OWA14Fm+Q8a1a8+Bvu/d/dMb2JY5uiPbhG/ktn4cqGU/er3pcvwCAAD//wMAUEsDBBQABgAIAAAA&#10;IQAZE3r5hAIAAGYFAAAOAAAAZHJzL2Uyb0RvYy54bWysVE1v2zAMvQ/YfxB0X51kTT+MOEWQIsOA&#10;oC3aDj0rshQbk0VNUmJnv36U5LhBW+wwTAdBFMlH6onk7KZrFNkL62rQBR2fjSgRmkNZ621Bfzyv&#10;vlxR4jzTJVOgRUEPwtGb+edPs9bkYgIVqFJYgiDa5a0paOW9ybPM8Uo0zJ2BERqVEmzDPIp2m5WW&#10;tYjeqGwyGl1kLdjSWODCOby9TUo6j/hSCu7vpXTCE1VQzM3H3cZ9E/ZsPmP51jJT1bxPg/1DFg2r&#10;NQYdoG6ZZ2Rn63dQTc0tOJD+jEOTgZQ1F/EN+Jrx6M1rnipmRHwLkuPMQJP7f7D8bv9kHmxI3Zk1&#10;8J+OaFhWTG/FwhmkDz81kJS1xuWDcRBc79ZJ2wR3fAvpIrGHgVjRecLxcnp9/vUC6eeour66nE4n&#10;EZPlR2djnf8moCHhUFCLgSOdbL92PoRn+dEkxFI67BpWtVJJG25ijimtmKA/KJGsH4UkdYmJTCJq&#10;rC6xVJbsGdYF41xoP06qipUiXU9HuPo8B4+YitIIGJAlxh+we4BQue+xU5a9fXAVsTgH59HfEkvO&#10;g0eMDNoPzk2twX4EoPBVfeRkfyQpURNY8t2mQ276bw43GygPD5ZYSM3iDF/V+Ctr5vwDs9gd+JHY&#10;8f4eN6mgLSj0J0oqsL8/ug/2WLSopaTFbiuo+7VjVlCivmss5/Pp5SS056lgT4XNqaB3zRLw48Y4&#10;WwyPR3S2Xh2P0kLzgoNhEaKiimmOsQu6OR6XPs0AHCxcLBbRCBvSML/WT4YH6MByqLnn7oVZ0xem&#10;x4q+g2NfsvxNfSbb4KlhsfMg61i8r6z2/GMzx0LqB0+YFqdytHodj/M/AAAA//8DAFBLAwQUAAYA&#10;CAAAACEAXM709NsAAAAEAQAADwAAAGRycy9kb3ducmV2LnhtbEyPQUvDQBCF74L/YRnBm920klZj&#10;NkUEkSK0Wut9mx2TYHY2ZKdJ/PeOXvTyYHiP977J15Nv1YB9bAIZmM8SUEhlcA1VBg5vj1c3oCJb&#10;crYNhAa+MMK6OD/LbebCSK847LlSUkIxswZq5i7TOpY1ehtnoUMS7yP03rKcfaVdb0cp961eJMlS&#10;e9uQLNS2w4cay8/9yRvYpsP7OLmn7ctuc5hvVvS848XKmMuL6f4OFOPEf2H4wRd0KITpGE7komoN&#10;yCP8q+LdXi9BHSWTpinoItf/4YtvAAAA//8DAFBLAQItABQABgAIAAAAIQC2gziS/gAAAOEBAAAT&#10;AAAAAAAAAAAAAAAAAAAAAABbQ29udGVudF9UeXBlc10ueG1sUEsBAi0AFAAGAAgAAAAhADj9If/W&#10;AAAAlAEAAAsAAAAAAAAAAAAAAAAALwEAAF9yZWxzLy5yZWxzUEsBAi0AFAAGAAgAAAAhABkTevmE&#10;AgAAZgUAAA4AAAAAAAAAAAAAAAAALgIAAGRycy9lMm9Eb2MueG1sUEsBAi0AFAAGAAgAAAAhAFzO&#10;9PTbAAAABAEAAA8AAAAAAAAAAAAAAAAA3gQAAGRycy9kb3ducmV2LnhtbFBLBQYAAAAABAAEAPMA&#10;AADmBQAAAAA=&#10;" fillcolor="#4a5a7a [3204]" stroked="f" strokeweight="1.5pt">
                     <o:lock v:ext="edit" aspectratio="t"/>
                     <v:textbox inset="3.6pt,,3.6pt">
                       <w:txbxContent>
@@ -922,14 +670,22 @@
       <w:pPr>
         <w:rPr>
           <w:rFonts w:ascii="Calibri" w:eastAsia="Times New Roman" w:hAnsi="Calibri" w:cs="Calibri"/>
-          <w:color w:val="000000"/>
-          <w:kern w:val="0"/>
-          <w14:ligatures w14:val="none"/>
-        </w:rPr>
-      </w:pPr>
-      <w:r>
-        <w:rPr>
-          <w:rFonts w:ascii="Calibri" w:eastAsia="Times New Roman" w:hAnsi="Calibri" w:cs="Calibri"/>
+          <w:b/>
+          <w:bCs/>
+          <w:i/>
+          <w:iCs/>
+          <w:color w:val="000000"/>
+          <w:kern w:val="0"/>
+          <w14:ligatures w14:val="none"/>
+        </w:rPr>
+      </w:pPr>
+      <w:r>
+        <w:rPr>
+          <w:rFonts w:ascii="Calibri" w:eastAsia="Times New Roman" w:hAnsi="Calibri" w:cs="Calibri"/>
+          <w:b/>
+          <w:bCs/>
+          <w:i/>
+          <w:iCs/>
           <w:color w:val="000000"/>
           <w:kern w:val="0"/>
           <w14:ligatures w14:val="none"/>
@@ -1117,8 +873,55 @@
           <w:kern w:val="0"/>
           <w14:ligatures w14:val="none"/>
         </w:rPr>
-        <w:t>Optimisation fonction création personnage</w:t>
-      </w:r>
+        <w:t>Fonction marchant</w:t>
+      </w:r>
+    </w:p>
+    <w:p>
+      <w:pPr>
+        <w:rPr>
+          <w:rFonts w:ascii="Calibri" w:eastAsia="Times New Roman" w:hAnsi="Calibri" w:cs="Calibri"/>
+          <w:color w:val="000000"/>
+          <w:kern w:val="0"/>
+          <w14:ligatures w14:val="none"/>
+        </w:rPr>
+      </w:pPr>
+    </w:p>
+    <w:p>
+      <w:pPr>
+        <w:rPr>
+          <w:rFonts w:ascii="Calibri" w:eastAsia="Times New Roman" w:hAnsi="Calibri" w:cs="Calibri"/>
+          <w:b/>
+          <w:bCs/>
+          <w:i/>
+          <w:iCs/>
+          <w:color w:val="000000"/>
+          <w:kern w:val="0"/>
+          <w14:ligatures w14:val="none"/>
+        </w:rPr>
+      </w:pPr>
+      <w:r>
+        <w:rPr>
+          <w:rFonts w:ascii="Calibri" w:eastAsia="Times New Roman" w:hAnsi="Calibri" w:cs="Calibri"/>
+          <w:b/>
+          <w:bCs/>
+          <w:i/>
+          <w:iCs/>
+          <w:color w:val="000000"/>
+          <w:kern w:val="0"/>
+          <w14:ligatures w14:val="none"/>
+        </w:rPr>
+        <w:t>Mathis :</w:t>
+      </w:r>
+    </w:p>
+    <w:p>
+      <w:pPr>
+        <w:rPr>
+          <w:rFonts w:ascii="Calibri" w:eastAsia="Times New Roman" w:hAnsi="Calibri" w:cs="Calibri"/>
+          <w:color w:val="000000"/>
+          <w:kern w:val="0"/>
+          <w14:ligatures w14:val="none"/>
+        </w:rPr>
+      </w:pPr>
     </w:p>
     <w:p>
       <w:pPr>
@@ -1141,84 +944,7 @@
           <w:kern w:val="0"/>
           <w14:ligatures w14:val="none"/>
         </w:rPr>
-        <w:t>Fonction marchant</w:t>
-      </w:r>
-    </w:p>
-    <w:p>
-      <w:pPr>
-        <w:rPr>
-          <w:rFonts w:ascii="Calibri" w:eastAsia="Times New Roman" w:hAnsi="Calibri" w:cs="Calibri"/>
-          <w:color w:val="000000"/>
-          <w:kern w:val="0"/>
-          <w14:ligatures w14:val="none"/>
-        </w:rPr>
-      </w:pPr>
-    </w:p>
-    <w:p>
-      <w:pPr>
-        <w:rPr>
-          <w:rFonts w:ascii="Calibri" w:eastAsia="Times New Roman" w:hAnsi="Calibri" w:cs="Calibri"/>
-          <w:color w:val="000000"/>
-          <w:kern w:val="0"/>
-          <w14:ligatures w14:val="none"/>
-        </w:rPr>
-      </w:pPr>
-      <w:r>
-        <w:rPr>
-          <w:rFonts w:ascii="Calibri" w:eastAsia="Times New Roman" w:hAnsi="Calibri" w:cs="Calibri"/>
-          <w:color w:val="000000"/>
-          <w:kern w:val="0"/>
-          <w14:ligatures w14:val="none"/>
-        </w:rPr>
-        <w:t>Mathis :</w:t>
-      </w:r>
-    </w:p>
-    <w:p>
-      <w:pPr>
-        <w:rPr>
-          <w:rFonts w:ascii="Calibri" w:eastAsia="Times New Roman" w:hAnsi="Calibri" w:cs="Calibri"/>
-          <w:color w:val="000000"/>
-          <w:kern w:val="0"/>
-          <w14:ligatures w14:val="none"/>
-        </w:rPr>
-      </w:pPr>
-    </w:p>
-    <w:p>
-      <w:pPr>
-        <w:ind w:firstLine="708"/>
-        <w:rPr>
-          <w:rFonts w:ascii="Calibri" w:eastAsia="Times New Roman" w:hAnsi="Calibri" w:cs="Calibri"/>
-          <w:color w:val="000000"/>
-          <w:kern w:val="0"/>
-          <w14:ligatures w14:val="none"/>
-        </w:rPr>
-      </w:pPr>
-      <w:r>
-        <w:rPr>
-          <w:rFonts w:ascii="Calibri" w:eastAsia="Times New Roman" w:hAnsi="Calibri" w:cs="Calibri"/>
-          <w:color w:val="000000"/>
-          <w:kern w:val="0"/>
-          <w14:ligatures w14:val="none"/>
-        </w:rPr>
-        <w:t>Frontend</w:t>
-      </w:r>
-      <w:r>
-        <w:rPr>
-          <w:rFonts w:ascii="Calibri" w:eastAsia="Times New Roman" w:hAnsi="Calibri" w:cs="Calibri"/>
-          <w:color w:val="000000"/>
-          <w:kern w:val="0"/>
-          <w14:ligatures w14:val="none"/>
-        </w:rPr>
-        <w:t xml:space="preserve"> </w:t>
-      </w:r>
-      <w:r>
-        <w:rPr>
-          <w:rFonts w:ascii="Calibri" w:eastAsia="Times New Roman" w:hAnsi="Calibri" w:cs="Calibri"/>
-          <w:color w:val="000000"/>
-          <w:kern w:val="0"/>
-          <w14:ligatures w14:val="none"/>
-        </w:rPr>
-        <w:t>:</w:t>
+        <w:t>Interface jeu</w:t>
       </w:r>
     </w:p>
     <w:p>
@@ -1242,7 +968,7 @@
           <w:kern w:val="0"/>
           <w14:ligatures w14:val="none"/>
         </w:rPr>
-        <w:t>Interface jeu</w:t>
+        <w:t>Inventaire</w:t>
       </w:r>
     </w:p>
     <w:p>
@@ -1266,7 +992,7 @@
           <w:kern w:val="0"/>
           <w14:ligatures w14:val="none"/>
         </w:rPr>
-        <w:t>Inventaire</w:t>
+        <w:t>Header</w:t>
       </w:r>
     </w:p>
     <w:p>
@@ -1290,7 +1016,16 @@
           <w:kern w:val="0"/>
           <w14:ligatures w14:val="none"/>
         </w:rPr>
-        <w:t>Header</w:t>
+        <w:t>page game</w:t>
+      </w:r>
+      <w:r>
+        <w:rPr>
+          <w:rFonts w:ascii="Calibri" w:eastAsia="Times New Roman" w:hAnsi="Calibri" w:cs="Calibri"/>
+          <w:color w:val="000000"/>
+          <w:kern w:val="0"/>
+          <w14:ligatures w14:val="none"/>
+        </w:rPr>
+        <w:t>.html</w:t>
       </w:r>
     </w:p>
     <w:p>
@@ -1314,7 +1049,16 @@
           <w:kern w:val="0"/>
           <w14:ligatures w14:val="none"/>
         </w:rPr>
-        <w:t>page game </w:t>
+        <w:t>page create</w:t>
+      </w:r>
+      <w:r>
+        <w:rPr>
+          <w:rFonts w:ascii="Calibri" w:eastAsia="Times New Roman" w:hAnsi="Calibri" w:cs="Calibri"/>
+          <w:color w:val="000000"/>
+          <w:kern w:val="0"/>
+          <w14:ligatures w14:val="none"/>
+        </w:rPr>
+        <w:t>.html</w:t>
       </w:r>
     </w:p>
     <w:p>
@@ -1338,7 +1082,16 @@
           <w:kern w:val="0"/>
           <w14:ligatures w14:val="none"/>
         </w:rPr>
-        <w:t>page create</w:t>
+        <w:t>Fonction affichage</w:t>
+      </w:r>
+      <w:r>
+        <w:rPr>
+          <w:rFonts w:ascii="Calibri" w:eastAsia="Times New Roman" w:hAnsi="Calibri" w:cs="Calibri"/>
+          <w:color w:val="000000"/>
+          <w:kern w:val="0"/>
+          <w14:ligatures w14:val="none"/>
+        </w:rPr>
+        <w:t xml:space="preserve"> des personnages</w:t>
       </w:r>
     </w:p>
     <w:p>
@@ -1362,84 +1115,16 @@
           <w:kern w:val="0"/>
           <w14:ligatures w14:val="none"/>
         </w:rPr>
-        <w:t>Fonction affichage</w:t>
-      </w:r>
-      <w:r>
-        <w:rPr>
-          <w:rFonts w:ascii="Calibri" w:eastAsia="Times New Roman" w:hAnsi="Calibri" w:cs="Calibri"/>
-          <w:color w:val="000000"/>
-          <w:kern w:val="0"/>
-          <w14:ligatures w14:val="none"/>
-        </w:rPr>
-        <w:t xml:space="preserve"> des personnages</w:t>
-      </w:r>
-    </w:p>
-    <w:p>
-      <w:pPr>
-        <w:rPr>
-          <w:rFonts w:ascii="Calibri" w:eastAsia="Times New Roman" w:hAnsi="Calibri" w:cs="Calibri"/>
-          <w:color w:val="000000"/>
-          <w:kern w:val="0"/>
-          <w14:ligatures w14:val="none"/>
-        </w:rPr>
-      </w:pPr>
-    </w:p>
-    <w:p>
-      <w:pPr>
-        <w:rPr>
-          <w:rFonts w:ascii="Calibri" w:eastAsia="Times New Roman" w:hAnsi="Calibri" w:cs="Calibri"/>
-          <w:color w:val="000000"/>
-          <w:kern w:val="0"/>
-          <w14:ligatures w14:val="none"/>
-        </w:rPr>
-      </w:pPr>
-      <w:r>
-        <w:rPr>
-          <w:rFonts w:ascii="Calibri" w:eastAsia="Times New Roman" w:hAnsi="Calibri" w:cs="Calibri"/>
-          <w:color w:val="000000"/>
-          <w:kern w:val="0"/>
-          <w14:ligatures w14:val="none"/>
-        </w:rPr>
-        <w:t>Philippe :</w:t>
-      </w:r>
-    </w:p>
-    <w:p>
-      <w:pPr>
-        <w:rPr>
-          <w:rFonts w:ascii="Calibri" w:eastAsia="Times New Roman" w:hAnsi="Calibri" w:cs="Calibri"/>
-          <w:color w:val="000000"/>
-          <w:kern w:val="0"/>
-          <w14:ligatures w14:val="none"/>
-        </w:rPr>
-      </w:pPr>
-    </w:p>
-    <w:p>
-      <w:pPr>
-        <w:ind w:firstLine="708"/>
-        <w:rPr>
-          <w:rFonts w:ascii="Calibri" w:eastAsia="Times New Roman" w:hAnsi="Calibri" w:cs="Calibri"/>
-          <w:color w:val="000000"/>
-          <w:kern w:val="0"/>
-          <w14:ligatures w14:val="none"/>
-        </w:rPr>
-      </w:pPr>
-      <w:r>
-        <w:rPr>
-          <w:rFonts w:ascii="Calibri" w:eastAsia="Times New Roman" w:hAnsi="Calibri" w:cs="Calibri"/>
-          <w:color w:val="000000"/>
-          <w:kern w:val="0"/>
-          <w14:ligatures w14:val="none"/>
-        </w:rPr>
-        <w:t>Backend page game</w:t>
-      </w:r>
-      <w:r>
-        <w:rPr>
-          <w:rFonts w:ascii="Calibri" w:eastAsia="Times New Roman" w:hAnsi="Calibri" w:cs="Calibri"/>
-          <w:color w:val="000000"/>
-          <w:kern w:val="0"/>
-          <w14:ligatures w14:val="none"/>
-        </w:rPr>
-        <w:t> :</w:t>
+        <w:t xml:space="preserve">Ajustement </w:t>
+      </w:r>
+      <w:r>
+        <w:rPr>
+          <w:rFonts w:ascii="Calibri" w:eastAsia="Times New Roman" w:hAnsi="Calibri" w:cs="Calibri"/>
+          <w:color w:val="000000"/>
+          <w:kern w:val="0"/>
+          <w14:ligatures w14:val="none"/>
+        </w:rPr>
+        <w:t>onction end.js</w:t>
       </w:r>
     </w:p>
     <w:p>
@@ -1463,7 +1148,7 @@
           <w:kern w:val="0"/>
           <w14:ligatures w14:val="none"/>
         </w:rPr>
-        <w:t>player.js</w:t>
+        <w:t>Fonction game.js</w:t>
       </w:r>
     </w:p>
     <w:p>
@@ -1487,7 +1172,7 @@
           <w:kern w:val="0"/>
           <w14:ligatures w14:val="none"/>
         </w:rPr>
-        <w:t>Create.js</w:t>
+        <w:t>Optimisation fonction création personnage</w:t>
       </w:r>
     </w:p>
     <w:p>
@@ -1511,7 +1196,102 @@
           <w:kern w:val="0"/>
           <w14:ligatures w14:val="none"/>
         </w:rPr>
-        <w:t>Fonction Initialisation du jeu</w:t>
+        <w:t>Description des objets</w:t>
+      </w:r>
+    </w:p>
+    <w:p>
+      <w:pPr>
+        <w:rPr>
+          <w:rFonts w:ascii="Calibri" w:eastAsia="Times New Roman" w:hAnsi="Calibri" w:cs="Calibri"/>
+          <w:color w:val="000000"/>
+          <w:kern w:val="0"/>
+          <w14:ligatures w14:val="none"/>
+        </w:rPr>
+      </w:pPr>
+    </w:p>
+    <w:p>
+      <w:pPr>
+        <w:rPr>
+          <w:rFonts w:ascii="Calibri" w:eastAsia="Times New Roman" w:hAnsi="Calibri" w:cs="Calibri"/>
+          <w:color w:val="000000"/>
+          <w:kern w:val="0"/>
+          <w14:ligatures w14:val="none"/>
+        </w:rPr>
+      </w:pPr>
+    </w:p>
+    <w:p>
+      <w:pPr>
+        <w:rPr>
+          <w:rFonts w:ascii="Calibri" w:eastAsia="Times New Roman" w:hAnsi="Calibri" w:cs="Calibri"/>
+          <w:b/>
+          <w:bCs/>
+          <w:i/>
+          <w:iCs/>
+          <w:color w:val="000000"/>
+          <w:kern w:val="0"/>
+          <w14:ligatures w14:val="none"/>
+        </w:rPr>
+      </w:pPr>
+      <w:r>
+        <w:rPr>
+          <w:rFonts w:ascii="Calibri" w:eastAsia="Times New Roman" w:hAnsi="Calibri" w:cs="Calibri"/>
+          <w:b/>
+          <w:bCs/>
+          <w:i/>
+          <w:iCs/>
+          <w:color w:val="000000"/>
+          <w:kern w:val="0"/>
+          <w14:ligatures w14:val="none"/>
+        </w:rPr>
+        <w:t>Philippe :</w:t>
+      </w:r>
+    </w:p>
+    <w:p>
+      <w:pPr>
+        <w:rPr>
+          <w:rFonts w:ascii="Calibri" w:eastAsia="Times New Roman" w:hAnsi="Calibri" w:cs="Calibri"/>
+          <w:color w:val="000000"/>
+          <w:kern w:val="0"/>
+          <w14:ligatures w14:val="none"/>
+        </w:rPr>
+      </w:pPr>
+    </w:p>
+    <w:p>
+      <w:pPr>
+        <w:ind w:firstLine="708"/>
+        <w:rPr>
+          <w:rFonts w:ascii="Calibri" w:eastAsia="Times New Roman" w:hAnsi="Calibri" w:cs="Calibri"/>
+          <w:color w:val="000000"/>
+          <w:kern w:val="0"/>
+          <w14:ligatures w14:val="none"/>
+        </w:rPr>
+      </w:pPr>
+      <w:r>
+        <w:rPr>
+          <w:rFonts w:ascii="Calibri" w:eastAsia="Times New Roman" w:hAnsi="Calibri" w:cs="Calibri"/>
+          <w:color w:val="000000"/>
+          <w:kern w:val="0"/>
+          <w14:ligatures w14:val="none"/>
+        </w:rPr>
+        <w:t>Backend</w:t>
+      </w:r>
+      <w:r>
+        <w:rPr>
+          <w:rFonts w:ascii="Calibri" w:eastAsia="Times New Roman" w:hAnsi="Calibri" w:cs="Calibri"/>
+          <w:color w:val="000000"/>
+          <w:kern w:val="0"/>
+          <w14:ligatures w14:val="none"/>
+        </w:rPr>
+        <w:t xml:space="preserve"> </w:t>
+      </w:r>
+      <w:r>
+        <w:rPr>
+          <w:rFonts w:ascii="Calibri" w:eastAsia="Times New Roman" w:hAnsi="Calibri" w:cs="Calibri"/>
+          <w:color w:val="000000"/>
+          <w:kern w:val="0"/>
+          <w14:ligatures w14:val="none"/>
+        </w:rPr>
+        <w:t>:</w:t>
       </w:r>
     </w:p>
     <w:p>
@@ -1535,16 +1315,7 @@
           <w:kern w:val="0"/>
           <w14:ligatures w14:val="none"/>
         </w:rPr>
-        <w:t>Fonction affichage</w:t>
-      </w:r>
-      <w:r>
-        <w:rPr>
-          <w:rFonts w:ascii="Calibri" w:eastAsia="Times New Roman" w:hAnsi="Calibri" w:cs="Calibri"/>
-          <w:color w:val="000000"/>
-          <w:kern w:val="0"/>
-          <w14:ligatures w14:val="none"/>
-        </w:rPr>
-        <w:t xml:space="preserve"> des ressources du jeu</w:t>
+        <w:t>player.js</w:t>
       </w:r>
     </w:p>
     <w:p>
@@ -1568,7 +1339,7 @@
           <w:kern w:val="0"/>
           <w14:ligatures w14:val="none"/>
         </w:rPr>
-        <w:t>Fonction random</w:t>
+        <w:t>Create.js</w:t>
       </w:r>
     </w:p>
     <w:p>
@@ -1592,7 +1363,7 @@
           <w:kern w:val="0"/>
           <w14:ligatures w14:val="none"/>
         </w:rPr>
-        <w:t>Fonction affichage des évènements</w:t>
+        <w:t>Fonction Initialisation du jeu</w:t>
       </w:r>
     </w:p>
     <w:p>
@@ -1616,37 +1387,17 @@
           <w:kern w:val="0"/>
           <w14:ligatures w14:val="none"/>
         </w:rPr>
-        <w:t>Fonction changement des ressources</w:t>
-      </w:r>
-    </w:p>
-    <w:p>
-      <w:pPr>
-        <w:rPr>
-          <w:rFonts w:ascii="Calibri" w:eastAsia="Times New Roman" w:hAnsi="Calibri" w:cs="Calibri"/>
-          <w:color w:val="000000"/>
-          <w:kern w:val="0"/>
-          <w14:ligatures w14:val="none"/>
-        </w:rPr>
-      </w:pPr>
-      <w:r>
-        <w:rPr>
-          <w:rFonts w:ascii="Calibri" w:eastAsia="Times New Roman" w:hAnsi="Calibri" w:cs="Calibri"/>
-          <w:color w:val="000000"/>
-          <w:kern w:val="0"/>
-          <w14:ligatures w14:val="none"/>
-        </w:rPr>
-        <w:t>Pierre :</w:t>
-      </w:r>
-    </w:p>
-    <w:p>
-      <w:pPr>
-        <w:rPr>
-          <w:rFonts w:ascii="Calibri" w:eastAsia="Times New Roman" w:hAnsi="Calibri" w:cs="Calibri"/>
-          <w:color w:val="000000"/>
-          <w:kern w:val="0"/>
-          <w14:ligatures w14:val="none"/>
-        </w:rPr>
-      </w:pPr>
+        <w:t>Fonction affichage</w:t>
+      </w:r>
+      <w:r>
+        <w:rPr>
+          <w:rFonts w:ascii="Calibri" w:eastAsia="Times New Roman" w:hAnsi="Calibri" w:cs="Calibri"/>
+          <w:color w:val="000000"/>
+          <w:kern w:val="0"/>
+          <w14:ligatures w14:val="none"/>
+        </w:rPr>
+        <w:t xml:space="preserve"> des ressources du jeu</w:t>
+      </w:r>
     </w:p>
     <w:p>
       <w:pPr>
@@ -1669,7 +1420,135 @@
           <w:kern w:val="0"/>
           <w14:ligatures w14:val="none"/>
         </w:rPr>
-        <w:t>Page d’accueil et pages de fin</w:t>
+        <w:t>Fonction random</w:t>
+      </w:r>
+      <w:r>
+        <w:rPr>
+          <w:rFonts w:ascii="Calibri" w:eastAsia="Times New Roman" w:hAnsi="Calibri" w:cs="Calibri"/>
+          <w:color w:val="000000"/>
+          <w:kern w:val="0"/>
+          <w14:ligatures w14:val="none"/>
+        </w:rPr>
+        <w:t xml:space="preserve"> pour les évènements</w:t>
+      </w:r>
+    </w:p>
+    <w:p>
+      <w:pPr>
+        <w:pStyle w:val="Paragraphedeliste"/>
+        <w:numPr>
+          <w:ilvl w:val="0"/>
+          <w:numId w:val="34"/>
+        </w:numPr>
+        <w:rPr>
+          <w:rFonts w:ascii="Calibri" w:eastAsia="Times New Roman" w:hAnsi="Calibri" w:cs="Calibri"/>
+          <w:color w:val="000000"/>
+          <w:kern w:val="0"/>
+          <w14:ligatures w14:val="none"/>
+        </w:rPr>
+      </w:pPr>
+      <w:r>
+        <w:rPr>
+          <w:rFonts w:ascii="Calibri" w:eastAsia="Times New Roman" w:hAnsi="Calibri" w:cs="Calibri"/>
+          <w:color w:val="000000"/>
+          <w:kern w:val="0"/>
+          <w14:ligatures w14:val="none"/>
+        </w:rPr>
+        <w:t>Fonction affichage des évènements</w:t>
+      </w:r>
+    </w:p>
+    <w:p>
+      <w:pPr>
+        <w:pStyle w:val="Paragraphedeliste"/>
+        <w:numPr>
+          <w:ilvl w:val="0"/>
+          <w:numId w:val="34"/>
+        </w:numPr>
+        <w:rPr>
+          <w:rFonts w:ascii="Calibri" w:eastAsia="Times New Roman" w:hAnsi="Calibri" w:cs="Calibri"/>
+          <w:color w:val="000000"/>
+          <w:kern w:val="0"/>
+          <w14:ligatures w14:val="none"/>
+        </w:rPr>
+      </w:pPr>
+      <w:r>
+        <w:rPr>
+          <w:rFonts w:ascii="Calibri" w:eastAsia="Times New Roman" w:hAnsi="Calibri" w:cs="Calibri"/>
+          <w:color w:val="000000"/>
+          <w:kern w:val="0"/>
+          <w14:ligatures w14:val="none"/>
+        </w:rPr>
+        <w:t>Fonction changement des ressources</w:t>
+      </w:r>
+    </w:p>
+    <w:p>
+      <w:pPr>
+        <w:rPr>
+          <w:rFonts w:ascii="Calibri" w:eastAsia="Times New Roman" w:hAnsi="Calibri" w:cs="Calibri"/>
+          <w:color w:val="000000"/>
+          <w:kern w:val="0"/>
+          <w14:ligatures w14:val="none"/>
+        </w:rPr>
+      </w:pPr>
+    </w:p>
+    <w:p>
+      <w:pPr>
+        <w:rPr>
+          <w:rFonts w:ascii="Calibri" w:eastAsia="Times New Roman" w:hAnsi="Calibri" w:cs="Calibri"/>
+          <w:b/>
+          <w:bCs/>
+          <w:i/>
+          <w:iCs/>
+          <w:color w:val="000000"/>
+          <w:kern w:val="0"/>
+          <w14:ligatures w14:val="none"/>
+        </w:rPr>
+      </w:pPr>
+      <w:r>
+        <w:rPr>
+          <w:rFonts w:ascii="Calibri" w:eastAsia="Times New Roman" w:hAnsi="Calibri" w:cs="Calibri"/>
+          <w:b/>
+          <w:bCs/>
+          <w:i/>
+          <w:iCs/>
+          <w:color w:val="000000"/>
+          <w:kern w:val="0"/>
+          <w14:ligatures w14:val="none"/>
+        </w:rPr>
+        <w:t>Pierre :</w:t>
+      </w:r>
+    </w:p>
+    <w:p>
+      <w:pPr>
+        <w:rPr>
+          <w:rFonts w:ascii="Calibri" w:eastAsia="Times New Roman" w:hAnsi="Calibri" w:cs="Calibri"/>
+          <w:color w:val="000000"/>
+          <w:kern w:val="0"/>
+          <w14:ligatures w14:val="none"/>
+        </w:rPr>
+      </w:pPr>
+    </w:p>
+    <w:p>
+      <w:pPr>
+        <w:pStyle w:val="Paragraphedeliste"/>
+        <w:numPr>
+          <w:ilvl w:val="0"/>
+          <w:numId w:val="34"/>
+        </w:numPr>
+        <w:rPr>
+          <w:rFonts w:ascii="Calibri" w:eastAsia="Times New Roman" w:hAnsi="Calibri" w:cs="Calibri"/>
+          <w:color w:val="000000"/>
+          <w:kern w:val="0"/>
+          <w14:ligatures w14:val="none"/>
+        </w:rPr>
+      </w:pPr>
+      <w:r>
+        <w:rPr>
+          <w:rFonts w:ascii="Calibri" w:eastAsia="Times New Roman" w:hAnsi="Calibri" w:cs="Calibri"/>
+          <w:color w:val="000000"/>
+          <w:kern w:val="0"/>
+          <w14:ligatures w14:val="none"/>
+        </w:rPr>
+        <w:t>Page d'accueil et pages de fin (frontend et backend start.html, start.js, end.html et end.js)</w:t>
       </w:r>
     </w:p>
     <w:p>

--- a/Répartition des taches.docx
+++ b/Répartition des taches.docx
@@ -830,6 +830,53 @@
     </w:p>
     <w:p>
       <w:pPr>
+        <w:rPr>
+          <w:rFonts w:ascii="Calibri" w:eastAsia="Times New Roman" w:hAnsi="Calibri" w:cs="Calibri"/>
+          <w:color w:val="000000"/>
+          <w:kern w:val="0"/>
+          <w14:ligatures w14:val="none"/>
+        </w:rPr>
+      </w:pPr>
+    </w:p>
+    <w:p>
+      <w:pPr>
+        <w:rPr>
+          <w:rFonts w:ascii="Calibri" w:eastAsia="Times New Roman" w:hAnsi="Calibri" w:cs="Calibri"/>
+          <w:b/>
+          <w:bCs/>
+          <w:i/>
+          <w:iCs/>
+          <w:color w:val="000000"/>
+          <w:kern w:val="0"/>
+          <w14:ligatures w14:val="none"/>
+        </w:rPr>
+      </w:pPr>
+      <w:r>
+        <w:rPr>
+          <w:rFonts w:ascii="Calibri" w:eastAsia="Times New Roman" w:hAnsi="Calibri" w:cs="Calibri"/>
+          <w:b/>
+          <w:bCs/>
+          <w:i/>
+          <w:iCs/>
+          <w:color w:val="000000"/>
+          <w:kern w:val="0"/>
+          <w14:ligatures w14:val="none"/>
+        </w:rPr>
+        <w:t>Mathis :</w:t>
+      </w:r>
+    </w:p>
+    <w:p>
+      <w:pPr>
+        <w:rPr>
+          <w:rFonts w:ascii="Calibri" w:eastAsia="Times New Roman" w:hAnsi="Calibri" w:cs="Calibri"/>
+          <w:color w:val="000000"/>
+          <w:kern w:val="0"/>
+          <w14:ligatures w14:val="none"/>
+        </w:rPr>
+      </w:pPr>
+    </w:p>
+    <w:p>
+      <w:pPr>
         <w:pStyle w:val="Paragraphedeliste"/>
         <w:numPr>
           <w:ilvl w:val="0"/>
@@ -849,7 +896,7 @@
           <w:kern w:val="0"/>
           <w14:ligatures w14:val="none"/>
         </w:rPr>
-        <w:t>Fonction random</w:t>
+        <w:t>Interface jeu</w:t>
       </w:r>
     </w:p>
     <w:p>
@@ -873,55 +920,8 @@
           <w:kern w:val="0"/>
           <w14:ligatures w14:val="none"/>
         </w:rPr>
-        <w:t>Fonction marchant</w:t>
-      </w:r>
-    </w:p>
-    <w:p>
-      <w:pPr>
-        <w:rPr>
-          <w:rFonts w:ascii="Calibri" w:eastAsia="Times New Roman" w:hAnsi="Calibri" w:cs="Calibri"/>
-          <w:color w:val="000000"/>
-          <w:kern w:val="0"/>
-          <w14:ligatures w14:val="none"/>
-        </w:rPr>
-      </w:pPr>
-    </w:p>
-    <w:p>
-      <w:pPr>
-        <w:rPr>
-          <w:rFonts w:ascii="Calibri" w:eastAsia="Times New Roman" w:hAnsi="Calibri" w:cs="Calibri"/>
-          <w:b/>
-          <w:bCs/>
-          <w:i/>
-          <w:iCs/>
-          <w:color w:val="000000"/>
-          <w:kern w:val="0"/>
-          <w14:ligatures w14:val="none"/>
-        </w:rPr>
-      </w:pPr>
-      <w:r>
-        <w:rPr>
-          <w:rFonts w:ascii="Calibri" w:eastAsia="Times New Roman" w:hAnsi="Calibri" w:cs="Calibri"/>
-          <w:b/>
-          <w:bCs/>
-          <w:i/>
-          <w:iCs/>
-          <w:color w:val="000000"/>
-          <w:kern w:val="0"/>
-          <w14:ligatures w14:val="none"/>
-        </w:rPr>
-        <w:t>Mathis :</w:t>
-      </w:r>
-    </w:p>
-    <w:p>
-      <w:pPr>
-        <w:rPr>
-          <w:rFonts w:ascii="Calibri" w:eastAsia="Times New Roman" w:hAnsi="Calibri" w:cs="Calibri"/>
-          <w:color w:val="000000"/>
-          <w:kern w:val="0"/>
-          <w14:ligatures w14:val="none"/>
-        </w:rPr>
-      </w:pPr>
+        <w:t>Inventaire</w:t>
+      </w:r>
     </w:p>
     <w:p>
       <w:pPr>
@@ -944,7 +944,7 @@
           <w:kern w:val="0"/>
           <w14:ligatures w14:val="none"/>
         </w:rPr>
-        <w:t>Interface jeu</w:t>
+        <w:t>Header</w:t>
       </w:r>
     </w:p>
     <w:p>
@@ -968,7 +968,25 @@
           <w:kern w:val="0"/>
           <w14:ligatures w14:val="none"/>
         </w:rPr>
-        <w:t>Inventaire</w:t>
+        <w:t>page game</w:t>
+      </w:r>
+      <w:r>
+        <w:rPr>
+          <w:rFonts w:ascii="Calibri" w:eastAsia="Times New Roman" w:hAnsi="Calibri" w:cs="Calibri"/>
+          <w:color w:val="000000"/>
+          <w:kern w:val="0"/>
+          <w14:ligatures w14:val="none"/>
+        </w:rPr>
+        <w:t>.html</w:t>
+      </w:r>
+      <w:r>
+        <w:rPr>
+          <w:rFonts w:ascii="Calibri" w:eastAsia="Times New Roman" w:hAnsi="Calibri" w:cs="Calibri"/>
+          <w:color w:val="000000"/>
+          <w:kern w:val="0"/>
+          <w14:ligatures w14:val="none"/>
+        </w:rPr>
+        <w:t xml:space="preserve"> et game.html</w:t>
       </w:r>
     </w:p>
     <w:p>
@@ -992,7 +1010,25 @@
           <w:kern w:val="0"/>
           <w14:ligatures w14:val="none"/>
         </w:rPr>
-        <w:t>Header</w:t>
+        <w:t>page create</w:t>
+      </w:r>
+      <w:r>
+        <w:rPr>
+          <w:rFonts w:ascii="Calibri" w:eastAsia="Times New Roman" w:hAnsi="Calibri" w:cs="Calibri"/>
+          <w:color w:val="000000"/>
+          <w:kern w:val="0"/>
+          <w14:ligatures w14:val="none"/>
+        </w:rPr>
+        <w:t>.html</w:t>
+      </w:r>
+      <w:r>
+        <w:rPr>
+          <w:rFonts w:ascii="Calibri" w:eastAsia="Times New Roman" w:hAnsi="Calibri" w:cs="Calibri"/>
+          <w:color w:val="000000"/>
+          <w:kern w:val="0"/>
+          <w14:ligatures w14:val="none"/>
+        </w:rPr>
+        <w:t xml:space="preserve"> et create.html</w:t>
       </w:r>
     </w:p>
     <w:p>
@@ -1016,16 +1052,16 @@
           <w:kern w:val="0"/>
           <w14:ligatures w14:val="none"/>
         </w:rPr>
-        <w:t>page game</w:t>
-      </w:r>
-      <w:r>
-        <w:rPr>
-          <w:rFonts w:ascii="Calibri" w:eastAsia="Times New Roman" w:hAnsi="Calibri" w:cs="Calibri"/>
-          <w:color w:val="000000"/>
-          <w:kern w:val="0"/>
-          <w14:ligatures w14:val="none"/>
-        </w:rPr>
-        <w:t>.html</w:t>
+        <w:t>Fonction affichage</w:t>
+      </w:r>
+      <w:r>
+        <w:rPr>
+          <w:rFonts w:ascii="Calibri" w:eastAsia="Times New Roman" w:hAnsi="Calibri" w:cs="Calibri"/>
+          <w:color w:val="000000"/>
+          <w:kern w:val="0"/>
+          <w14:ligatures w14:val="none"/>
+        </w:rPr>
+        <w:t xml:space="preserve"> des personnages</w:t>
       </w:r>
     </w:p>
     <w:p>
@@ -1049,16 +1085,16 @@
           <w:kern w:val="0"/>
           <w14:ligatures w14:val="none"/>
         </w:rPr>
-        <w:t>page create</w:t>
-      </w:r>
-      <w:r>
-        <w:rPr>
-          <w:rFonts w:ascii="Calibri" w:eastAsia="Times New Roman" w:hAnsi="Calibri" w:cs="Calibri"/>
-          <w:color w:val="000000"/>
-          <w:kern w:val="0"/>
-          <w14:ligatures w14:val="none"/>
-        </w:rPr>
-        <w:t>.html</w:t>
+        <w:t xml:space="preserve">Ajustement </w:t>
+      </w:r>
+      <w:r>
+        <w:rPr>
+          <w:rFonts w:ascii="Calibri" w:eastAsia="Times New Roman" w:hAnsi="Calibri" w:cs="Calibri"/>
+          <w:color w:val="000000"/>
+          <w:kern w:val="0"/>
+          <w14:ligatures w14:val="none"/>
+        </w:rPr>
+        <w:t>onction end.js</w:t>
       </w:r>
     </w:p>
     <w:p>
@@ -1082,16 +1118,7 @@
           <w:kern w:val="0"/>
           <w14:ligatures w14:val="none"/>
         </w:rPr>
-        <w:t>Fonction affichage</w:t>
-      </w:r>
-      <w:r>
-        <w:rPr>
-          <w:rFonts w:ascii="Calibri" w:eastAsia="Times New Roman" w:hAnsi="Calibri" w:cs="Calibri"/>
-          <w:color w:val="000000"/>
-          <w:kern w:val="0"/>
-          <w14:ligatures w14:val="none"/>
-        </w:rPr>
-        <w:t xml:space="preserve"> des personnages</w:t>
+        <w:t>Fonction game.js</w:t>
       </w:r>
     </w:p>
     <w:p>
@@ -1115,16 +1142,7 @@
           <w:kern w:val="0"/>
           <w14:ligatures w14:val="none"/>
         </w:rPr>
-        <w:t xml:space="preserve">Ajustement </w:t>
-      </w:r>
-      <w:r>
-        <w:rPr>
-          <w:rFonts w:ascii="Calibri" w:eastAsia="Times New Roman" w:hAnsi="Calibri" w:cs="Calibri"/>
-          <w:color w:val="000000"/>
-          <w:kern w:val="0"/>
-          <w14:ligatures w14:val="none"/>
-        </w:rPr>
-        <w:t>onction end.js</w:t>
+        <w:t>Optimisation fonction création personnage</w:t>
       </w:r>
     </w:p>
     <w:p>
@@ -1148,7 +1166,102 @@
           <w:kern w:val="0"/>
           <w14:ligatures w14:val="none"/>
         </w:rPr>
-        <w:t>Fonction game.js</w:t>
+        <w:t>Description des objets</w:t>
+      </w:r>
+    </w:p>
+    <w:p>
+      <w:pPr>
+        <w:rPr>
+          <w:rFonts w:ascii="Calibri" w:eastAsia="Times New Roman" w:hAnsi="Calibri" w:cs="Calibri"/>
+          <w:color w:val="000000"/>
+          <w:kern w:val="0"/>
+          <w14:ligatures w14:val="none"/>
+        </w:rPr>
+      </w:pPr>
+    </w:p>
+    <w:p>
+      <w:pPr>
+        <w:rPr>
+          <w:rFonts w:ascii="Calibri" w:eastAsia="Times New Roman" w:hAnsi="Calibri" w:cs="Calibri"/>
+          <w:color w:val="000000"/>
+          <w:kern w:val="0"/>
+          <w14:ligatures w14:val="none"/>
+        </w:rPr>
+      </w:pPr>
+    </w:p>
+    <w:p>
+      <w:pPr>
+        <w:rPr>
+          <w:rFonts w:ascii="Calibri" w:eastAsia="Times New Roman" w:hAnsi="Calibri" w:cs="Calibri"/>
+          <w:b/>
+          <w:bCs/>
+          <w:i/>
+          <w:iCs/>
+          <w:color w:val="000000"/>
+          <w:kern w:val="0"/>
+          <w14:ligatures w14:val="none"/>
+        </w:rPr>
+      </w:pPr>
+      <w:r>
+        <w:rPr>
+          <w:rFonts w:ascii="Calibri" w:eastAsia="Times New Roman" w:hAnsi="Calibri" w:cs="Calibri"/>
+          <w:b/>
+          <w:bCs/>
+          <w:i/>
+          <w:iCs/>
+          <w:color w:val="000000"/>
+          <w:kern w:val="0"/>
+          <w14:ligatures w14:val="none"/>
+        </w:rPr>
+        <w:t>Philippe :</w:t>
+      </w:r>
+    </w:p>
+    <w:p>
+      <w:pPr>
+        <w:rPr>
+          <w:rFonts w:ascii="Calibri" w:eastAsia="Times New Roman" w:hAnsi="Calibri" w:cs="Calibri"/>
+          <w:color w:val="000000"/>
+          <w:kern w:val="0"/>
+          <w14:ligatures w14:val="none"/>
+        </w:rPr>
+      </w:pPr>
+    </w:p>
+    <w:p>
+      <w:pPr>
+        <w:ind w:firstLine="708"/>
+        <w:rPr>
+          <w:rFonts w:ascii="Calibri" w:eastAsia="Times New Roman" w:hAnsi="Calibri" w:cs="Calibri"/>
+          <w:color w:val="000000"/>
+          <w:kern w:val="0"/>
+          <w14:ligatures w14:val="none"/>
+        </w:rPr>
+      </w:pPr>
+      <w:r>
+        <w:rPr>
+          <w:rFonts w:ascii="Calibri" w:eastAsia="Times New Roman" w:hAnsi="Calibri" w:cs="Calibri"/>
+          <w:color w:val="000000"/>
+          <w:kern w:val="0"/>
+          <w14:ligatures w14:val="none"/>
+        </w:rPr>
+        <w:t>Backend</w:t>
+      </w:r>
+      <w:r>
+        <w:rPr>
+          <w:rFonts w:ascii="Calibri" w:eastAsia="Times New Roman" w:hAnsi="Calibri" w:cs="Calibri"/>
+          <w:color w:val="000000"/>
+          <w:kern w:val="0"/>
+          <w14:ligatures w14:val="none"/>
+        </w:rPr>
+        <w:t xml:space="preserve"> </w:t>
+      </w:r>
+      <w:r>
+        <w:rPr>
+          <w:rFonts w:ascii="Calibri" w:eastAsia="Times New Roman" w:hAnsi="Calibri" w:cs="Calibri"/>
+          <w:color w:val="000000"/>
+          <w:kern w:val="0"/>
+          <w14:ligatures w14:val="none"/>
+        </w:rPr>
+        <w:t>:</w:t>
       </w:r>
     </w:p>
     <w:p>
@@ -1172,7 +1285,7 @@
           <w:kern w:val="0"/>
           <w14:ligatures w14:val="none"/>
         </w:rPr>
-        <w:t>Optimisation fonction création personnage</w:t>
+        <w:t>player.js</w:t>
       </w:r>
     </w:p>
     <w:p>
@@ -1196,102 +1309,7 @@
           <w:kern w:val="0"/>
           <w14:ligatures w14:val="none"/>
         </w:rPr>
-        <w:t>Description des objets</w:t>
-      </w:r>
-    </w:p>
-    <w:p>
-      <w:pPr>
-        <w:rPr>
-          <w:rFonts w:ascii="Calibri" w:eastAsia="Times New Roman" w:hAnsi="Calibri" w:cs="Calibri"/>
-          <w:color w:val="000000"/>
-          <w:kern w:val="0"/>
-          <w14:ligatures w14:val="none"/>
-        </w:rPr>
-      </w:pPr>
-    </w:p>
-    <w:p>
-      <w:pPr>
-        <w:rPr>
-          <w:rFonts w:ascii="Calibri" w:eastAsia="Times New Roman" w:hAnsi="Calibri" w:cs="Calibri"/>
-          <w:color w:val="000000"/>
-          <w:kern w:val="0"/>
-          <w14:ligatures w14:val="none"/>
-        </w:rPr>
-      </w:pPr>
-    </w:p>
-    <w:p>
-      <w:pPr>
-        <w:rPr>
-          <w:rFonts w:ascii="Calibri" w:eastAsia="Times New Roman" w:hAnsi="Calibri" w:cs="Calibri"/>
-          <w:b/>
-          <w:bCs/>
-          <w:i/>
-          <w:iCs/>
-          <w:color w:val="000000"/>
-          <w:kern w:val="0"/>
-          <w14:ligatures w14:val="none"/>
-        </w:rPr>
-      </w:pPr>
-      <w:r>
-        <w:rPr>
-          <w:rFonts w:ascii="Calibri" w:eastAsia="Times New Roman" w:hAnsi="Calibri" w:cs="Calibri"/>
-          <w:b/>
-          <w:bCs/>
-          <w:i/>
-          <w:iCs/>
-          <w:color w:val="000000"/>
-          <w:kern w:val="0"/>
-          <w14:ligatures w14:val="none"/>
-        </w:rPr>
-        <w:t>Philippe :</w:t>
-      </w:r>
-    </w:p>
-    <w:p>
-      <w:pPr>
-        <w:rPr>
-          <w:rFonts w:ascii="Calibri" w:eastAsia="Times New Roman" w:hAnsi="Calibri" w:cs="Calibri"/>
-          <w:color w:val="000000"/>
-          <w:kern w:val="0"/>
-          <w14:ligatures w14:val="none"/>
-        </w:rPr>
-      </w:pPr>
-    </w:p>
-    <w:p>
-      <w:pPr>
-        <w:ind w:firstLine="708"/>
-        <w:rPr>
-          <w:rFonts w:ascii="Calibri" w:eastAsia="Times New Roman" w:hAnsi="Calibri" w:cs="Calibri"/>
-          <w:color w:val="000000"/>
-          <w:kern w:val="0"/>
-          <w14:ligatures w14:val="none"/>
-        </w:rPr>
-      </w:pPr>
-      <w:r>
-        <w:rPr>
-          <w:rFonts w:ascii="Calibri" w:eastAsia="Times New Roman" w:hAnsi="Calibri" w:cs="Calibri"/>
-          <w:color w:val="000000"/>
-          <w:kern w:val="0"/>
-          <w14:ligatures w14:val="none"/>
-        </w:rPr>
-        <w:t>Backend</w:t>
-      </w:r>
-      <w:r>
-        <w:rPr>
-          <w:rFonts w:ascii="Calibri" w:eastAsia="Times New Roman" w:hAnsi="Calibri" w:cs="Calibri"/>
-          <w:color w:val="000000"/>
-          <w:kern w:val="0"/>
-          <w14:ligatures w14:val="none"/>
-        </w:rPr>
-        <w:t xml:space="preserve"> </w:t>
-      </w:r>
-      <w:r>
-        <w:rPr>
-          <w:rFonts w:ascii="Calibri" w:eastAsia="Times New Roman" w:hAnsi="Calibri" w:cs="Calibri"/>
-          <w:color w:val="000000"/>
-          <w:kern w:val="0"/>
-          <w14:ligatures w14:val="none"/>
-        </w:rPr>
-        <w:t>:</w:t>
+        <w:t>Create.js</w:t>
       </w:r>
     </w:p>
     <w:p>
@@ -1315,7 +1333,7 @@
           <w:kern w:val="0"/>
           <w14:ligatures w14:val="none"/>
         </w:rPr>
-        <w:t>player.js</w:t>
+        <w:t>Fonction Initialisation du jeu</w:t>
       </w:r>
     </w:p>
     <w:p>
@@ -1339,7 +1357,16 @@
           <w:kern w:val="0"/>
           <w14:ligatures w14:val="none"/>
         </w:rPr>
-        <w:t>Create.js</w:t>
+        <w:t>Fonction affichage</w:t>
+      </w:r>
+      <w:r>
+        <w:rPr>
+          <w:rFonts w:ascii="Calibri" w:eastAsia="Times New Roman" w:hAnsi="Calibri" w:cs="Calibri"/>
+          <w:color w:val="000000"/>
+          <w:kern w:val="0"/>
+          <w14:ligatures w14:val="none"/>
+        </w:rPr>
+        <w:t xml:space="preserve"> des ressources du jeu</w:t>
       </w:r>
     </w:p>
     <w:p>
@@ -1363,7 +1390,16 @@
           <w:kern w:val="0"/>
           <w14:ligatures w14:val="none"/>
         </w:rPr>
-        <w:t>Fonction Initialisation du jeu</w:t>
+        <w:t>Fonction random</w:t>
+      </w:r>
+      <w:r>
+        <w:rPr>
+          <w:rFonts w:ascii="Calibri" w:eastAsia="Times New Roman" w:hAnsi="Calibri" w:cs="Calibri"/>
+          <w:color w:val="000000"/>
+          <w:kern w:val="0"/>
+          <w14:ligatures w14:val="none"/>
+        </w:rPr>
+        <w:t xml:space="preserve"> pour les évènements</w:t>
       </w:r>
     </w:p>
     <w:p>
@@ -1387,16 +1423,7 @@
           <w:kern w:val="0"/>
           <w14:ligatures w14:val="none"/>
         </w:rPr>
-        <w:t>Fonction affichage</w:t>
-      </w:r>
-      <w:r>
-        <w:rPr>
-          <w:rFonts w:ascii="Calibri" w:eastAsia="Times New Roman" w:hAnsi="Calibri" w:cs="Calibri"/>
-          <w:color w:val="000000"/>
-          <w:kern w:val="0"/>
-          <w14:ligatures w14:val="none"/>
-        </w:rPr>
-        <w:t xml:space="preserve"> des ressources du jeu</w:t>
+        <w:t>Fonction affichage des évènements</w:t>
       </w:r>
     </w:p>
     <w:p>
@@ -1420,17 +1447,55 @@
           <w:kern w:val="0"/>
           <w14:ligatures w14:val="none"/>
         </w:rPr>
-        <w:t>Fonction random</w:t>
-      </w:r>
-      <w:r>
-        <w:rPr>
-          <w:rFonts w:ascii="Calibri" w:eastAsia="Times New Roman" w:hAnsi="Calibri" w:cs="Calibri"/>
-          <w:color w:val="000000"/>
-          <w:kern w:val="0"/>
-          <w14:ligatures w14:val="none"/>
-        </w:rPr>
-        <w:t xml:space="preserve"> pour les évènements</w:t>
-      </w:r>
+        <w:t>Fonction changement des ressources</w:t>
+      </w:r>
+    </w:p>
+    <w:p>
+      <w:pPr>
+        <w:rPr>
+          <w:rFonts w:ascii="Calibri" w:eastAsia="Times New Roman" w:hAnsi="Calibri" w:cs="Calibri"/>
+          <w:color w:val="000000"/>
+          <w:kern w:val="0"/>
+          <w14:ligatures w14:val="none"/>
+        </w:rPr>
+      </w:pPr>
+    </w:p>
+    <w:p>
+      <w:pPr>
+        <w:rPr>
+          <w:rFonts w:ascii="Calibri" w:eastAsia="Times New Roman" w:hAnsi="Calibri" w:cs="Calibri"/>
+          <w:b/>
+          <w:bCs/>
+          <w:i/>
+          <w:iCs/>
+          <w:color w:val="000000"/>
+          <w:kern w:val="0"/>
+          <w14:ligatures w14:val="none"/>
+        </w:rPr>
+      </w:pPr>
+      <w:r>
+        <w:rPr>
+          <w:rFonts w:ascii="Calibri" w:eastAsia="Times New Roman" w:hAnsi="Calibri" w:cs="Calibri"/>
+          <w:b/>
+          <w:bCs/>
+          <w:i/>
+          <w:iCs/>
+          <w:color w:val="000000"/>
+          <w:kern w:val="0"/>
+          <w14:ligatures w14:val="none"/>
+        </w:rPr>
+        <w:t>Pierre :</w:t>
+      </w:r>
+    </w:p>
+    <w:p>
+      <w:pPr>
+        <w:rPr>
+          <w:rFonts w:ascii="Calibri" w:eastAsia="Times New Roman" w:hAnsi="Calibri" w:cs="Calibri"/>
+          <w:color w:val="000000"/>
+          <w:kern w:val="0"/>
+          <w14:ligatures w14:val="none"/>
+        </w:rPr>
+      </w:pPr>
     </w:p>
     <w:p>
       <w:pPr>
@@ -1453,102 +1518,43 @@
           <w:kern w:val="0"/>
           <w14:ligatures w14:val="none"/>
         </w:rPr>
-        <w:t>Fonction affichage des évènements</w:t>
-      </w:r>
-    </w:p>
-    <w:p>
-      <w:pPr>
-        <w:pStyle w:val="Paragraphedeliste"/>
-        <w:numPr>
-          <w:ilvl w:val="0"/>
-          <w:numId w:val="34"/>
-        </w:numPr>
-        <w:rPr>
-          <w:rFonts w:ascii="Calibri" w:eastAsia="Times New Roman" w:hAnsi="Calibri" w:cs="Calibri"/>
-          <w:color w:val="000000"/>
-          <w:kern w:val="0"/>
-          <w14:ligatures w14:val="none"/>
-        </w:rPr>
-      </w:pPr>
-      <w:r>
-        <w:rPr>
-          <w:rFonts w:ascii="Calibri" w:eastAsia="Times New Roman" w:hAnsi="Calibri" w:cs="Calibri"/>
-          <w:color w:val="000000"/>
-          <w:kern w:val="0"/>
-          <w14:ligatures w14:val="none"/>
-        </w:rPr>
-        <w:t>Fonction changement des ressources</w:t>
-      </w:r>
-    </w:p>
-    <w:p>
-      <w:pPr>
-        <w:rPr>
-          <w:rFonts w:ascii="Calibri" w:eastAsia="Times New Roman" w:hAnsi="Calibri" w:cs="Calibri"/>
-          <w:color w:val="000000"/>
-          <w:kern w:val="0"/>
-          <w14:ligatures w14:val="none"/>
-        </w:rPr>
-      </w:pPr>
-    </w:p>
-    <w:p>
-      <w:pPr>
-        <w:rPr>
-          <w:rFonts w:ascii="Calibri" w:eastAsia="Times New Roman" w:hAnsi="Calibri" w:cs="Calibri"/>
-          <w:b/>
-          <w:bCs/>
-          <w:i/>
-          <w:iCs/>
-          <w:color w:val="000000"/>
-          <w:kern w:val="0"/>
-          <w14:ligatures w14:val="none"/>
-        </w:rPr>
-      </w:pPr>
-      <w:r>
-        <w:rPr>
-          <w:rFonts w:ascii="Calibri" w:eastAsia="Times New Roman" w:hAnsi="Calibri" w:cs="Calibri"/>
-          <w:b/>
-          <w:bCs/>
-          <w:i/>
-          <w:iCs/>
-          <w:color w:val="000000"/>
-          <w:kern w:val="0"/>
-          <w14:ligatures w14:val="none"/>
-        </w:rPr>
-        <w:t>Pierre :</w:t>
-      </w:r>
-    </w:p>
-    <w:p>
-      <w:pPr>
-        <w:rPr>
-          <w:rFonts w:ascii="Calibri" w:eastAsia="Times New Roman" w:hAnsi="Calibri" w:cs="Calibri"/>
-          <w:color w:val="000000"/>
-          <w:kern w:val="0"/>
-          <w14:ligatures w14:val="none"/>
-        </w:rPr>
-      </w:pPr>
-    </w:p>
-    <w:p>
-      <w:pPr>
-        <w:pStyle w:val="Paragraphedeliste"/>
-        <w:numPr>
-          <w:ilvl w:val="0"/>
-          <w:numId w:val="34"/>
-        </w:numPr>
-        <w:rPr>
-          <w:rFonts w:ascii="Calibri" w:eastAsia="Times New Roman" w:hAnsi="Calibri" w:cs="Calibri"/>
-          <w:color w:val="000000"/>
-          <w:kern w:val="0"/>
-          <w14:ligatures w14:val="none"/>
-        </w:rPr>
-      </w:pPr>
-      <w:r>
-        <w:rPr>
-          <w:rFonts w:ascii="Calibri" w:eastAsia="Times New Roman" w:hAnsi="Calibri" w:cs="Calibri"/>
-          <w:color w:val="000000"/>
-          <w:kern w:val="0"/>
-          <w14:ligatures w14:val="none"/>
-        </w:rPr>
-        <w:t>Page d'accueil et pages de fin (frontend et backend start.html, start.js, end.html et end.js)</w:t>
+        <w:t>Page d'accueil et pages de fin (frontend et backend start.html, start</w:t>
+      </w:r>
+      <w:r>
+        <w:rPr>
+          <w:rFonts w:ascii="Calibri" w:eastAsia="Times New Roman" w:hAnsi="Calibri" w:cs="Calibri"/>
+          <w:color w:val="000000"/>
+          <w:kern w:val="0"/>
+          <w14:ligatures w14:val="none"/>
+        </w:rPr>
+        <w:t>.css</w:t>
+      </w:r>
+      <w:r>
+        <w:rPr>
+          <w:rFonts w:ascii="Calibri" w:eastAsia="Times New Roman" w:hAnsi="Calibri" w:cs="Calibri"/>
+          <w:color w:val="000000"/>
+          <w:kern w:val="0"/>
+          <w14:ligatures w14:val="none"/>
+        </w:rPr>
+        <w:t>, end.html</w:t>
+      </w:r>
+      <w:r>
+        <w:rPr>
+          <w:rFonts w:ascii="Calibri" w:eastAsia="Times New Roman" w:hAnsi="Calibri" w:cs="Calibri"/>
+          <w:color w:val="000000"/>
+          <w:kern w:val="0"/>
+          <w14:ligatures w14:val="none"/>
+        </w:rPr>
+        <w:t>, end.css</w:t>
+      </w:r>
+      <w:r>
+        <w:rPr>
+          <w:rFonts w:ascii="Calibri" w:eastAsia="Times New Roman" w:hAnsi="Calibri" w:cs="Calibri"/>
+          <w:color w:val="000000"/>
+          <w:kern w:val="0"/>
+          <w14:ligatures w14:val="none"/>
+        </w:rPr>
+        <w:t xml:space="preserve"> et end.js)</w:t>
       </w:r>
     </w:p>
     <w:p>

--- a/Répartition des taches.docx
+++ b/Répartition des taches.docx
@@ -830,53 +830,6 @@
     </w:p>
     <w:p>
       <w:pPr>
-        <w:rPr>
-          <w:rFonts w:ascii="Calibri" w:eastAsia="Times New Roman" w:hAnsi="Calibri" w:cs="Calibri"/>
-          <w:color w:val="000000"/>
-          <w:kern w:val="0"/>
-          <w14:ligatures w14:val="none"/>
-        </w:rPr>
-      </w:pPr>
-    </w:p>
-    <w:p>
-      <w:pPr>
-        <w:rPr>
-          <w:rFonts w:ascii="Calibri" w:eastAsia="Times New Roman" w:hAnsi="Calibri" w:cs="Calibri"/>
-          <w:b/>
-          <w:bCs/>
-          <w:i/>
-          <w:iCs/>
-          <w:color w:val="000000"/>
-          <w:kern w:val="0"/>
-          <w14:ligatures w14:val="none"/>
-        </w:rPr>
-      </w:pPr>
-      <w:r>
-        <w:rPr>
-          <w:rFonts w:ascii="Calibri" w:eastAsia="Times New Roman" w:hAnsi="Calibri" w:cs="Calibri"/>
-          <w:b/>
-          <w:bCs/>
-          <w:i/>
-          <w:iCs/>
-          <w:color w:val="000000"/>
-          <w:kern w:val="0"/>
-          <w14:ligatures w14:val="none"/>
-        </w:rPr>
-        <w:t>Mathis :</w:t>
-      </w:r>
-    </w:p>
-    <w:p>
-      <w:pPr>
-        <w:rPr>
-          <w:rFonts w:ascii="Calibri" w:eastAsia="Times New Roman" w:hAnsi="Calibri" w:cs="Calibri"/>
-          <w:color w:val="000000"/>
-          <w:kern w:val="0"/>
-          <w14:ligatures w14:val="none"/>
-        </w:rPr>
-      </w:pPr>
-    </w:p>
-    <w:p>
-      <w:pPr>
         <w:pStyle w:val="Paragraphedeliste"/>
         <w:numPr>
           <w:ilvl w:val="0"/>
@@ -896,8 +849,55 @@
           <w:kern w:val="0"/>
           <w14:ligatures w14:val="none"/>
         </w:rPr>
-        <w:t>Interface jeu</w:t>
-      </w:r>
+        <w:t>Fonction use item</w:t>
+      </w:r>
+    </w:p>
+    <w:p>
+      <w:pPr>
+        <w:rPr>
+          <w:rFonts w:ascii="Calibri" w:eastAsia="Times New Roman" w:hAnsi="Calibri" w:cs="Calibri"/>
+          <w:color w:val="000000"/>
+          <w:kern w:val="0"/>
+          <w14:ligatures w14:val="none"/>
+        </w:rPr>
+      </w:pPr>
+    </w:p>
+    <w:p>
+      <w:pPr>
+        <w:rPr>
+          <w:rFonts w:ascii="Calibri" w:eastAsia="Times New Roman" w:hAnsi="Calibri" w:cs="Calibri"/>
+          <w:b/>
+          <w:bCs/>
+          <w:i/>
+          <w:iCs/>
+          <w:color w:val="000000"/>
+          <w:kern w:val="0"/>
+          <w14:ligatures w14:val="none"/>
+        </w:rPr>
+      </w:pPr>
+      <w:r>
+        <w:rPr>
+          <w:rFonts w:ascii="Calibri" w:eastAsia="Times New Roman" w:hAnsi="Calibri" w:cs="Calibri"/>
+          <w:b/>
+          <w:bCs/>
+          <w:i/>
+          <w:iCs/>
+          <w:color w:val="000000"/>
+          <w:kern w:val="0"/>
+          <w14:ligatures w14:val="none"/>
+        </w:rPr>
+        <w:t>Mathis :</w:t>
+      </w:r>
+    </w:p>
+    <w:p>
+      <w:pPr>
+        <w:rPr>
+          <w:rFonts w:ascii="Calibri" w:eastAsia="Times New Roman" w:hAnsi="Calibri" w:cs="Calibri"/>
+          <w:color w:val="000000"/>
+          <w:kern w:val="0"/>
+          <w14:ligatures w14:val="none"/>
+        </w:rPr>
+      </w:pPr>
     </w:p>
     <w:p>
       <w:pPr>
@@ -920,7 +920,7 @@
           <w:kern w:val="0"/>
           <w14:ligatures w14:val="none"/>
         </w:rPr>
-        <w:t>Inventaire</w:t>
+        <w:t>Interface jeu</w:t>
       </w:r>
     </w:p>
     <w:p>
@@ -944,7 +944,7 @@
           <w:kern w:val="0"/>
           <w14:ligatures w14:val="none"/>
         </w:rPr>
-        <w:t>Header</w:t>
+        <w:t>Inventaire</w:t>
       </w:r>
     </w:p>
     <w:p>
@@ -968,25 +968,7 @@
           <w:kern w:val="0"/>
           <w14:ligatures w14:val="none"/>
         </w:rPr>
-        <w:t>page game</w:t>
-      </w:r>
-      <w:r>
-        <w:rPr>
-          <w:rFonts w:ascii="Calibri" w:eastAsia="Times New Roman" w:hAnsi="Calibri" w:cs="Calibri"/>
-          <w:color w:val="000000"/>
-          <w:kern w:val="0"/>
-          <w14:ligatures w14:val="none"/>
-        </w:rPr>
-        <w:t>.html</w:t>
-      </w:r>
-      <w:r>
-        <w:rPr>
-          <w:rFonts w:ascii="Calibri" w:eastAsia="Times New Roman" w:hAnsi="Calibri" w:cs="Calibri"/>
-          <w:color w:val="000000"/>
-          <w:kern w:val="0"/>
-          <w14:ligatures w14:val="none"/>
-        </w:rPr>
-        <w:t xml:space="preserve"> et game.html</w:t>
+        <w:t>Header</w:t>
       </w:r>
     </w:p>
     <w:p>
@@ -1010,7 +992,7 @@
           <w:kern w:val="0"/>
           <w14:ligatures w14:val="none"/>
         </w:rPr>
-        <w:t>page create</w:t>
+        <w:t>page game</w:t>
       </w:r>
       <w:r>
         <w:rPr>
@@ -1028,7 +1010,7 @@
           <w:kern w:val="0"/>
           <w14:ligatures w14:val="none"/>
         </w:rPr>
-        <w:t xml:space="preserve"> et create.html</w:t>
+        <w:t xml:space="preserve"> et game.html</w:t>
       </w:r>
     </w:p>
     <w:p>
@@ -1052,16 +1034,25 @@
           <w:kern w:val="0"/>
           <w14:ligatures w14:val="none"/>
         </w:rPr>
-        <w:t>Fonction affichage</w:t>
-      </w:r>
-      <w:r>
-        <w:rPr>
-          <w:rFonts w:ascii="Calibri" w:eastAsia="Times New Roman" w:hAnsi="Calibri" w:cs="Calibri"/>
-          <w:color w:val="000000"/>
-          <w:kern w:val="0"/>
-          <w14:ligatures w14:val="none"/>
-        </w:rPr>
-        <w:t xml:space="preserve"> des personnages</w:t>
+        <w:t>page create</w:t>
+      </w:r>
+      <w:r>
+        <w:rPr>
+          <w:rFonts w:ascii="Calibri" w:eastAsia="Times New Roman" w:hAnsi="Calibri" w:cs="Calibri"/>
+          <w:color w:val="000000"/>
+          <w:kern w:val="0"/>
+          <w14:ligatures w14:val="none"/>
+        </w:rPr>
+        <w:t>.html</w:t>
+      </w:r>
+      <w:r>
+        <w:rPr>
+          <w:rFonts w:ascii="Calibri" w:eastAsia="Times New Roman" w:hAnsi="Calibri" w:cs="Calibri"/>
+          <w:color w:val="000000"/>
+          <w:kern w:val="0"/>
+          <w14:ligatures w14:val="none"/>
+        </w:rPr>
+        <w:t xml:space="preserve"> et create.html</w:t>
       </w:r>
     </w:p>
     <w:p>
@@ -1085,16 +1076,16 @@
           <w:kern w:val="0"/>
           <w14:ligatures w14:val="none"/>
         </w:rPr>
-        <w:t xml:space="preserve">Ajustement </w:t>
-      </w:r>
-      <w:r>
-        <w:rPr>
-          <w:rFonts w:ascii="Calibri" w:eastAsia="Times New Roman" w:hAnsi="Calibri" w:cs="Calibri"/>
-          <w:color w:val="000000"/>
-          <w:kern w:val="0"/>
-          <w14:ligatures w14:val="none"/>
-        </w:rPr>
-        <w:t>onction end.js</w:t>
+        <w:t>Fonction affichage</w:t>
+      </w:r>
+      <w:r>
+        <w:rPr>
+          <w:rFonts w:ascii="Calibri" w:eastAsia="Times New Roman" w:hAnsi="Calibri" w:cs="Calibri"/>
+          <w:color w:val="000000"/>
+          <w:kern w:val="0"/>
+          <w14:ligatures w14:val="none"/>
+        </w:rPr>
+        <w:t xml:space="preserve"> des personnages</w:t>
       </w:r>
     </w:p>
     <w:p>
@@ -1118,7 +1109,16 @@
           <w:kern w:val="0"/>
           <w14:ligatures w14:val="none"/>
         </w:rPr>
-        <w:t>Fonction game.js</w:t>
+        <w:t xml:space="preserve">Ajustement </w:t>
+      </w:r>
+      <w:r>
+        <w:rPr>
+          <w:rFonts w:ascii="Calibri" w:eastAsia="Times New Roman" w:hAnsi="Calibri" w:cs="Calibri"/>
+          <w:color w:val="000000"/>
+          <w:kern w:val="0"/>
+          <w14:ligatures w14:val="none"/>
+        </w:rPr>
+        <w:t>onction end.js</w:t>
       </w:r>
     </w:p>
     <w:p>
@@ -1142,7 +1142,7 @@
           <w:kern w:val="0"/>
           <w14:ligatures w14:val="none"/>
         </w:rPr>
-        <w:t>Optimisation fonction création personnage</w:t>
+        <w:t>Fonction game.js</w:t>
       </w:r>
     </w:p>
     <w:p>
@@ -1166,102 +1166,7 @@
           <w:kern w:val="0"/>
           <w14:ligatures w14:val="none"/>
         </w:rPr>
-        <w:t>Description des objets</w:t>
-      </w:r>
-    </w:p>
-    <w:p>
-      <w:pPr>
-        <w:rPr>
-          <w:rFonts w:ascii="Calibri" w:eastAsia="Times New Roman" w:hAnsi="Calibri" w:cs="Calibri"/>
-          <w:color w:val="000000"/>
-          <w:kern w:val="0"/>
-          <w14:ligatures w14:val="none"/>
-        </w:rPr>
-      </w:pPr>
-    </w:p>
-    <w:p>
-      <w:pPr>
-        <w:rPr>
-          <w:rFonts w:ascii="Calibri" w:eastAsia="Times New Roman" w:hAnsi="Calibri" w:cs="Calibri"/>
-          <w:color w:val="000000"/>
-          <w:kern w:val="0"/>
-          <w14:ligatures w14:val="none"/>
-        </w:rPr>
-      </w:pPr>
-    </w:p>
-    <w:p>
-      <w:pPr>
-        <w:rPr>
-          <w:rFonts w:ascii="Calibri" w:eastAsia="Times New Roman" w:hAnsi="Calibri" w:cs="Calibri"/>
-          <w:b/>
-          <w:bCs/>
-          <w:i/>
-          <w:iCs/>
-          <w:color w:val="000000"/>
-          <w:kern w:val="0"/>
-          <w14:ligatures w14:val="none"/>
-        </w:rPr>
-      </w:pPr>
-      <w:r>
-        <w:rPr>
-          <w:rFonts w:ascii="Calibri" w:eastAsia="Times New Roman" w:hAnsi="Calibri" w:cs="Calibri"/>
-          <w:b/>
-          <w:bCs/>
-          <w:i/>
-          <w:iCs/>
-          <w:color w:val="000000"/>
-          <w:kern w:val="0"/>
-          <w14:ligatures w14:val="none"/>
-        </w:rPr>
-        <w:t>Philippe :</w:t>
-      </w:r>
-    </w:p>
-    <w:p>
-      <w:pPr>
-        <w:rPr>
-          <w:rFonts w:ascii="Calibri" w:eastAsia="Times New Roman" w:hAnsi="Calibri" w:cs="Calibri"/>
-          <w:color w:val="000000"/>
-          <w:kern w:val="0"/>
-          <w14:ligatures w14:val="none"/>
-        </w:rPr>
-      </w:pPr>
-    </w:p>
-    <w:p>
-      <w:pPr>
-        <w:ind w:firstLine="708"/>
-        <w:rPr>
-          <w:rFonts w:ascii="Calibri" w:eastAsia="Times New Roman" w:hAnsi="Calibri" w:cs="Calibri"/>
-          <w:color w:val="000000"/>
-          <w:kern w:val="0"/>
-          <w14:ligatures w14:val="none"/>
-        </w:rPr>
-      </w:pPr>
-      <w:r>
-        <w:rPr>
-          <w:rFonts w:ascii="Calibri" w:eastAsia="Times New Roman" w:hAnsi="Calibri" w:cs="Calibri"/>
-          <w:color w:val="000000"/>
-          <w:kern w:val="0"/>
-          <w14:ligatures w14:val="none"/>
-        </w:rPr>
-        <w:t>Backend</w:t>
-      </w:r>
-      <w:r>
-        <w:rPr>
-          <w:rFonts w:ascii="Calibri" w:eastAsia="Times New Roman" w:hAnsi="Calibri" w:cs="Calibri"/>
-          <w:color w:val="000000"/>
-          <w:kern w:val="0"/>
-          <w14:ligatures w14:val="none"/>
-        </w:rPr>
-        <w:t xml:space="preserve"> </w:t>
-      </w:r>
-      <w:r>
-        <w:rPr>
-          <w:rFonts w:ascii="Calibri" w:eastAsia="Times New Roman" w:hAnsi="Calibri" w:cs="Calibri"/>
-          <w:color w:val="000000"/>
-          <w:kern w:val="0"/>
-          <w14:ligatures w14:val="none"/>
-        </w:rPr>
-        <w:t>:</w:t>
+        <w:t>Optimisation fonction création personnage</w:t>
       </w:r>
     </w:p>
     <w:p>
@@ -1285,7 +1190,7 @@
           <w:kern w:val="0"/>
           <w14:ligatures w14:val="none"/>
         </w:rPr>
-        <w:t>player.js</w:t>
+        <w:t>Description des objets</w:t>
       </w:r>
     </w:p>
     <w:p>
@@ -1309,7 +1214,102 @@
           <w:kern w:val="0"/>
           <w14:ligatures w14:val="none"/>
         </w:rPr>
-        <w:t>Create.js</w:t>
+        <w:t>Utilisation et suppression des objets</w:t>
+      </w:r>
+    </w:p>
+    <w:p>
+      <w:pPr>
+        <w:rPr>
+          <w:rFonts w:ascii="Calibri" w:eastAsia="Times New Roman" w:hAnsi="Calibri" w:cs="Calibri"/>
+          <w:color w:val="000000"/>
+          <w:kern w:val="0"/>
+          <w14:ligatures w14:val="none"/>
+        </w:rPr>
+      </w:pPr>
+    </w:p>
+    <w:p>
+      <w:pPr>
+        <w:rPr>
+          <w:rFonts w:ascii="Calibri" w:eastAsia="Times New Roman" w:hAnsi="Calibri" w:cs="Calibri"/>
+          <w:color w:val="000000"/>
+          <w:kern w:val="0"/>
+          <w14:ligatures w14:val="none"/>
+        </w:rPr>
+      </w:pPr>
+    </w:p>
+    <w:p>
+      <w:pPr>
+        <w:rPr>
+          <w:rFonts w:ascii="Calibri" w:eastAsia="Times New Roman" w:hAnsi="Calibri" w:cs="Calibri"/>
+          <w:b/>
+          <w:bCs/>
+          <w:i/>
+          <w:iCs/>
+          <w:color w:val="000000"/>
+          <w:kern w:val="0"/>
+          <w14:ligatures w14:val="none"/>
+        </w:rPr>
+      </w:pPr>
+      <w:r>
+        <w:rPr>
+          <w:rFonts w:ascii="Calibri" w:eastAsia="Times New Roman" w:hAnsi="Calibri" w:cs="Calibri"/>
+          <w:b/>
+          <w:bCs/>
+          <w:i/>
+          <w:iCs/>
+          <w:color w:val="000000"/>
+          <w:kern w:val="0"/>
+          <w14:ligatures w14:val="none"/>
+        </w:rPr>
+        <w:t>Philippe :</w:t>
+      </w:r>
+    </w:p>
+    <w:p>
+      <w:pPr>
+        <w:rPr>
+          <w:rFonts w:ascii="Calibri" w:eastAsia="Times New Roman" w:hAnsi="Calibri" w:cs="Calibri"/>
+          <w:color w:val="000000"/>
+          <w:kern w:val="0"/>
+          <w14:ligatures w14:val="none"/>
+        </w:rPr>
+      </w:pPr>
+    </w:p>
+    <w:p>
+      <w:pPr>
+        <w:ind w:firstLine="708"/>
+        <w:rPr>
+          <w:rFonts w:ascii="Calibri" w:eastAsia="Times New Roman" w:hAnsi="Calibri" w:cs="Calibri"/>
+          <w:color w:val="000000"/>
+          <w:kern w:val="0"/>
+          <w14:ligatures w14:val="none"/>
+        </w:rPr>
+      </w:pPr>
+      <w:r>
+        <w:rPr>
+          <w:rFonts w:ascii="Calibri" w:eastAsia="Times New Roman" w:hAnsi="Calibri" w:cs="Calibri"/>
+          <w:color w:val="000000"/>
+          <w:kern w:val="0"/>
+          <w14:ligatures w14:val="none"/>
+        </w:rPr>
+        <w:t>Backend</w:t>
+      </w:r>
+      <w:r>
+        <w:rPr>
+          <w:rFonts w:ascii="Calibri" w:eastAsia="Times New Roman" w:hAnsi="Calibri" w:cs="Calibri"/>
+          <w:color w:val="000000"/>
+          <w:kern w:val="0"/>
+          <w14:ligatures w14:val="none"/>
+        </w:rPr>
+        <w:t xml:space="preserve"> </w:t>
+      </w:r>
+      <w:r>
+        <w:rPr>
+          <w:rFonts w:ascii="Calibri" w:eastAsia="Times New Roman" w:hAnsi="Calibri" w:cs="Calibri"/>
+          <w:color w:val="000000"/>
+          <w:kern w:val="0"/>
+          <w14:ligatures w14:val="none"/>
+        </w:rPr>
+        <w:t>:</w:t>
       </w:r>
     </w:p>
     <w:p>
@@ -1333,7 +1333,7 @@
           <w:kern w:val="0"/>
           <w14:ligatures w14:val="none"/>
         </w:rPr>
-        <w:t>Fonction Initialisation du jeu</w:t>
+        <w:t>player.js</w:t>
       </w:r>
     </w:p>
     <w:p>
@@ -1357,16 +1357,7 @@
           <w:kern w:val="0"/>
           <w14:ligatures w14:val="none"/>
         </w:rPr>
-        <w:t>Fonction affichage</w:t>
-      </w:r>
-      <w:r>
-        <w:rPr>
-          <w:rFonts w:ascii="Calibri" w:eastAsia="Times New Roman" w:hAnsi="Calibri" w:cs="Calibri"/>
-          <w:color w:val="000000"/>
-          <w:kern w:val="0"/>
-          <w14:ligatures w14:val="none"/>
-        </w:rPr>
-        <w:t xml:space="preserve"> des ressources du jeu</w:t>
+        <w:t>Create.js</w:t>
       </w:r>
     </w:p>
     <w:p>
@@ -1390,16 +1381,7 @@
           <w:kern w:val="0"/>
           <w14:ligatures w14:val="none"/>
         </w:rPr>
-        <w:t>Fonction random</w:t>
-      </w:r>
-      <w:r>
-        <w:rPr>
-          <w:rFonts w:ascii="Calibri" w:eastAsia="Times New Roman" w:hAnsi="Calibri" w:cs="Calibri"/>
-          <w:color w:val="000000"/>
-          <w:kern w:val="0"/>
-          <w14:ligatures w14:val="none"/>
-        </w:rPr>
-        <w:t xml:space="preserve"> pour les évènements</w:t>
+        <w:t>Fonction Initialisation du jeu</w:t>
       </w:r>
     </w:p>
     <w:p>
@@ -1423,7 +1405,16 @@
           <w:kern w:val="0"/>
           <w14:ligatures w14:val="none"/>
         </w:rPr>
-        <w:t>Fonction affichage des évènements</w:t>
+        <w:t>Fonction affichage</w:t>
+      </w:r>
+      <w:r>
+        <w:rPr>
+          <w:rFonts w:ascii="Calibri" w:eastAsia="Times New Roman" w:hAnsi="Calibri" w:cs="Calibri"/>
+          <w:color w:val="000000"/>
+          <w:kern w:val="0"/>
+          <w14:ligatures w14:val="none"/>
+        </w:rPr>
+        <w:t xml:space="preserve"> des ressources du jeu</w:t>
       </w:r>
     </w:p>
     <w:p>
@@ -1447,8 +1438,99 @@
           <w:kern w:val="0"/>
           <w14:ligatures w14:val="none"/>
         </w:rPr>
+        <w:t>Fonction random</w:t>
+      </w:r>
+      <w:r>
+        <w:rPr>
+          <w:rFonts w:ascii="Calibri" w:eastAsia="Times New Roman" w:hAnsi="Calibri" w:cs="Calibri"/>
+          <w:color w:val="000000"/>
+          <w:kern w:val="0"/>
+          <w14:ligatures w14:val="none"/>
+        </w:rPr>
+        <w:t xml:space="preserve"> pour les évènements</w:t>
+      </w:r>
+    </w:p>
+    <w:p>
+      <w:pPr>
+        <w:pStyle w:val="Paragraphedeliste"/>
+        <w:numPr>
+          <w:ilvl w:val="0"/>
+          <w:numId w:val="34"/>
+        </w:numPr>
+        <w:rPr>
+          <w:rFonts w:ascii="Calibri" w:eastAsia="Times New Roman" w:hAnsi="Calibri" w:cs="Calibri"/>
+          <w:color w:val="000000"/>
+          <w:kern w:val="0"/>
+          <w14:ligatures w14:val="none"/>
+        </w:rPr>
+      </w:pPr>
+      <w:r>
+        <w:rPr>
+          <w:rFonts w:ascii="Calibri" w:eastAsia="Times New Roman" w:hAnsi="Calibri" w:cs="Calibri"/>
+          <w:color w:val="000000"/>
+          <w:kern w:val="0"/>
+          <w14:ligatures w14:val="none"/>
+        </w:rPr>
+        <w:t>Fonction affichage des évènements</w:t>
+      </w:r>
+    </w:p>
+    <w:p>
+      <w:pPr>
+        <w:pStyle w:val="Paragraphedeliste"/>
+        <w:numPr>
+          <w:ilvl w:val="0"/>
+          <w:numId w:val="34"/>
+        </w:numPr>
+        <w:rPr>
+          <w:rFonts w:ascii="Calibri" w:eastAsia="Times New Roman" w:hAnsi="Calibri" w:cs="Calibri"/>
+          <w:color w:val="000000"/>
+          <w:kern w:val="0"/>
+          <w14:ligatures w14:val="none"/>
+        </w:rPr>
+      </w:pPr>
+      <w:r>
+        <w:rPr>
+          <w:rFonts w:ascii="Calibri" w:eastAsia="Times New Roman" w:hAnsi="Calibri" w:cs="Calibri"/>
+          <w:color w:val="000000"/>
+          <w:kern w:val="0"/>
+          <w14:ligatures w14:val="none"/>
+        </w:rPr>
         <w:t>Fonction changement des ressources</w:t>
       </w:r>
+    </w:p>
+    <w:p>
+      <w:pPr>
+        <w:pStyle w:val="Paragraphedeliste"/>
+        <w:numPr>
+          <w:ilvl w:val="0"/>
+          <w:numId w:val="34"/>
+        </w:numPr>
+        <w:rPr>
+          <w:rFonts w:ascii="Calibri" w:eastAsia="Times New Roman" w:hAnsi="Calibri" w:cs="Calibri"/>
+          <w:color w:val="000000"/>
+          <w:kern w:val="0"/>
+          <w14:ligatures w14:val="none"/>
+        </w:rPr>
+      </w:pPr>
+      <w:r>
+        <w:rPr>
+          <w:rFonts w:ascii="Calibri" w:eastAsia="Times New Roman" w:hAnsi="Calibri" w:cs="Calibri"/>
+          <w:color w:val="000000"/>
+          <w:kern w:val="0"/>
+          <w14:ligatures w14:val="none"/>
+        </w:rPr>
+        <w:t>Utilisation et suppression des objets</w:t>
+      </w:r>
+    </w:p>
+    <w:p>
+      <w:pPr>
+        <w:rPr>
+          <w:rFonts w:ascii="Calibri" w:eastAsia="Times New Roman" w:hAnsi="Calibri" w:cs="Calibri"/>
+          <w:color w:val="000000"/>
+          <w:kern w:val="0"/>
+          <w14:ligatures w14:val="none"/>
+        </w:rPr>
+      </w:pPr>
     </w:p>
     <w:p>
       <w:pPr>

--- a/Répartition des taches.docx
+++ b/Répartition des taches.docx
@@ -1010,7 +1010,16 @@
           <w:kern w:val="0"/>
           <w14:ligatures w14:val="none"/>
         </w:rPr>
-        <w:t xml:space="preserve"> et game.html</w:t>
+        <w:t xml:space="preserve"> et game.</w:t>
+      </w:r>
+      <w:r>
+        <w:rPr>
+          <w:rFonts w:ascii="Calibri" w:eastAsia="Times New Roman" w:hAnsi="Calibri" w:cs="Calibri"/>
+          <w:color w:val="000000"/>
+          <w:kern w:val="0"/>
+          <w14:ligatures w14:val="none"/>
+        </w:rPr>
+        <w:t>css</w:t>
       </w:r>
     </w:p>
     <w:p>
@@ -1052,7 +1061,16 @@
           <w:kern w:val="0"/>
           <w14:ligatures w14:val="none"/>
         </w:rPr>
-        <w:t xml:space="preserve"> et create.html</w:t>
+        <w:t xml:space="preserve"> et create.</w:t>
+      </w:r>
+      <w:r>
+        <w:rPr>
+          <w:rFonts w:ascii="Calibri" w:eastAsia="Times New Roman" w:hAnsi="Calibri" w:cs="Calibri"/>
+          <w:color w:val="000000"/>
+          <w:kern w:val="0"/>
+          <w14:ligatures w14:val="none"/>
+        </w:rPr>
+        <w:t>css</w:t>
       </w:r>
     </w:p>
     <w:p>
@@ -1118,6 +1136,15 @@
           <w:kern w:val="0"/>
           <w14:ligatures w14:val="none"/>
         </w:rPr>
+        <w:t>f</w:t>
+      </w:r>
+      <w:r>
+        <w:rPr>
+          <w:rFonts w:ascii="Calibri" w:eastAsia="Times New Roman" w:hAnsi="Calibri" w:cs="Calibri"/>
+          <w:color w:val="000000"/>
+          <w:kern w:val="0"/>
+          <w14:ligatures w14:val="none"/>
+        </w:rPr>
         <w:t>onction end.js</w:t>
       </w:r>
     </w:p>
@@ -1524,63 +1551,6 @@
     </w:p>
     <w:p>
       <w:pPr>
-        <w:rPr>
-          <w:rFonts w:ascii="Calibri" w:eastAsia="Times New Roman" w:hAnsi="Calibri" w:cs="Calibri"/>
-          <w:color w:val="000000"/>
-          <w:kern w:val="0"/>
-          <w14:ligatures w14:val="none"/>
-        </w:rPr>
-      </w:pPr>
-    </w:p>
-    <w:p>
-      <w:pPr>
-        <w:rPr>
-          <w:rFonts w:ascii="Calibri" w:eastAsia="Times New Roman" w:hAnsi="Calibri" w:cs="Calibri"/>
-          <w:color w:val="000000"/>
-          <w:kern w:val="0"/>
-          <w14:ligatures w14:val="none"/>
-        </w:rPr>
-      </w:pPr>
-    </w:p>
-    <w:p>
-      <w:pPr>
-        <w:rPr>
-          <w:rFonts w:ascii="Calibri" w:eastAsia="Times New Roman" w:hAnsi="Calibri" w:cs="Calibri"/>
-          <w:b/>
-          <w:bCs/>
-          <w:i/>
-          <w:iCs/>
-          <w:color w:val="000000"/>
-          <w:kern w:val="0"/>
-          <w14:ligatures w14:val="none"/>
-        </w:rPr>
-      </w:pPr>
-      <w:r>
-        <w:rPr>
-          <w:rFonts w:ascii="Calibri" w:eastAsia="Times New Roman" w:hAnsi="Calibri" w:cs="Calibri"/>
-          <w:b/>
-          <w:bCs/>
-          <w:i/>
-          <w:iCs/>
-          <w:color w:val="000000"/>
-          <w:kern w:val="0"/>
-          <w14:ligatures w14:val="none"/>
-        </w:rPr>
-        <w:t>Pierre :</w:t>
-      </w:r>
-    </w:p>
-    <w:p>
-      <w:pPr>
-        <w:rPr>
-          <w:rFonts w:ascii="Calibri" w:eastAsia="Times New Roman" w:hAnsi="Calibri" w:cs="Calibri"/>
-          <w:color w:val="000000"/>
-          <w:kern w:val="0"/>
-          <w14:ligatures w14:val="none"/>
-        </w:rPr>
-      </w:pPr>
-    </w:p>
-    <w:p>
-      <w:pPr>
         <w:pStyle w:val="Paragraphedeliste"/>
         <w:numPr>
           <w:ilvl w:val="0"/>
@@ -1600,44 +1570,126 @@
           <w:kern w:val="0"/>
           <w14:ligatures w14:val="none"/>
         </w:rPr>
-        <w:t>Page d'accueil et pages de fin (frontend et backend start.html, start</w:t>
-      </w:r>
-      <w:r>
-        <w:rPr>
-          <w:rFonts w:ascii="Calibri" w:eastAsia="Times New Roman" w:hAnsi="Calibri" w:cs="Calibri"/>
-          <w:color w:val="000000"/>
-          <w:kern w:val="0"/>
-          <w14:ligatures w14:val="none"/>
-        </w:rPr>
-        <w:t>.css</w:t>
-      </w:r>
-      <w:r>
-        <w:rPr>
-          <w:rFonts w:ascii="Calibri" w:eastAsia="Times New Roman" w:hAnsi="Calibri" w:cs="Calibri"/>
-          <w:color w:val="000000"/>
-          <w:kern w:val="0"/>
-          <w14:ligatures w14:val="none"/>
-        </w:rPr>
-        <w:t>, end.html</w:t>
-      </w:r>
-      <w:r>
-        <w:rPr>
-          <w:rFonts w:ascii="Calibri" w:eastAsia="Times New Roman" w:hAnsi="Calibri" w:cs="Calibri"/>
-          <w:color w:val="000000"/>
-          <w:kern w:val="0"/>
-          <w14:ligatures w14:val="none"/>
-        </w:rPr>
-        <w:t>, end.css</w:t>
-      </w:r>
-      <w:r>
-        <w:rPr>
-          <w:rFonts w:ascii="Calibri" w:eastAsia="Times New Roman" w:hAnsi="Calibri" w:cs="Calibri"/>
-          <w:color w:val="000000"/>
-          <w:kern w:val="0"/>
-          <w14:ligatures w14:val="none"/>
-        </w:rPr>
-        <w:t xml:space="preserve"> et end.js)</w:t>
-      </w:r>
+        <w:t>Les class</w:t>
+      </w:r>
+    </w:p>
+    <w:p>
+      <w:pPr>
+        <w:rPr>
+          <w:rFonts w:ascii="Calibri" w:eastAsia="Times New Roman" w:hAnsi="Calibri" w:cs="Calibri"/>
+          <w:color w:val="000000"/>
+          <w:kern w:val="0"/>
+          <w14:ligatures w14:val="none"/>
+        </w:rPr>
+      </w:pPr>
+    </w:p>
+    <w:p>
+      <w:pPr>
+        <w:rPr>
+          <w:rFonts w:ascii="Calibri" w:eastAsia="Times New Roman" w:hAnsi="Calibri" w:cs="Calibri"/>
+          <w:color w:val="000000"/>
+          <w:kern w:val="0"/>
+          <w14:ligatures w14:val="none"/>
+        </w:rPr>
+      </w:pPr>
+    </w:p>
+    <w:p>
+      <w:pPr>
+        <w:rPr>
+          <w:rFonts w:ascii="Calibri" w:eastAsia="Times New Roman" w:hAnsi="Calibri" w:cs="Calibri"/>
+          <w:color w:val="000000"/>
+          <w:kern w:val="0"/>
+          <w14:ligatures w14:val="none"/>
+        </w:rPr>
+      </w:pPr>
+    </w:p>
+    <w:p>
+      <w:pPr>
+        <w:rPr>
+          <w:rFonts w:ascii="Calibri" w:eastAsia="Times New Roman" w:hAnsi="Calibri" w:cs="Calibri"/>
+          <w:color w:val="000000"/>
+          <w:kern w:val="0"/>
+          <w14:ligatures w14:val="none"/>
+        </w:rPr>
+      </w:pPr>
+    </w:p>
+    <w:p>
+      <w:pPr>
+        <w:rPr>
+          <w:rFonts w:ascii="Calibri" w:eastAsia="Times New Roman" w:hAnsi="Calibri" w:cs="Calibri"/>
+          <w:color w:val="000000"/>
+          <w:kern w:val="0"/>
+          <w14:ligatures w14:val="none"/>
+        </w:rPr>
+      </w:pPr>
+    </w:p>
+    <w:p>
+      <w:pPr>
+        <w:rPr>
+          <w:rFonts w:ascii="Calibri" w:eastAsia="Times New Roman" w:hAnsi="Calibri" w:cs="Calibri"/>
+          <w:color w:val="000000"/>
+          <w:kern w:val="0"/>
+          <w14:ligatures w14:val="none"/>
+        </w:rPr>
+      </w:pPr>
+    </w:p>
+    <w:p>
+      <w:pPr>
+        <w:rPr>
+          <w:rFonts w:ascii="Calibri" w:eastAsia="Times New Roman" w:hAnsi="Calibri" w:cs="Calibri"/>
+          <w:color w:val="000000"/>
+          <w:kern w:val="0"/>
+          <w14:ligatures w14:val="none"/>
+        </w:rPr>
+      </w:pPr>
+    </w:p>
+    <w:p>
+      <w:pPr>
+        <w:rPr>
+          <w:rFonts w:ascii="Calibri" w:eastAsia="Times New Roman" w:hAnsi="Calibri" w:cs="Calibri"/>
+          <w:color w:val="000000"/>
+          <w:kern w:val="0"/>
+          <w14:ligatures w14:val="none"/>
+        </w:rPr>
+      </w:pPr>
+    </w:p>
+    <w:p>
+      <w:pPr>
+        <w:rPr>
+          <w:rFonts w:ascii="Calibri" w:eastAsia="Times New Roman" w:hAnsi="Calibri" w:cs="Calibri"/>
+          <w:b/>
+          <w:bCs/>
+          <w:i/>
+          <w:iCs/>
+          <w:color w:val="000000"/>
+          <w:kern w:val="0"/>
+          <w14:ligatures w14:val="none"/>
+        </w:rPr>
+      </w:pPr>
+      <w:r>
+        <w:rPr>
+          <w:rFonts w:ascii="Calibri" w:eastAsia="Times New Roman" w:hAnsi="Calibri" w:cs="Calibri"/>
+          <w:b/>
+          <w:bCs/>
+          <w:i/>
+          <w:iCs/>
+          <w:color w:val="000000"/>
+          <w:kern w:val="0"/>
+          <w14:ligatures w14:val="none"/>
+        </w:rPr>
+        <w:lastRenderedPageBreak/>
+        <w:t>Pierre :</w:t>
+      </w:r>
+    </w:p>
+    <w:p>
+      <w:pPr>
+        <w:rPr>
+          <w:rFonts w:ascii="Calibri" w:eastAsia="Times New Roman" w:hAnsi="Calibri" w:cs="Calibri"/>
+          <w:color w:val="000000"/>
+          <w:kern w:val="0"/>
+          <w14:ligatures w14:val="none"/>
+        </w:rPr>
+      </w:pPr>
     </w:p>
     <w:p>
       <w:pPr>
@@ -1660,16 +1712,43 @@
           <w:kern w:val="0"/>
           <w14:ligatures w14:val="none"/>
         </w:rPr>
-        <w:t>Recherche d’image</w:t>
-      </w:r>
-      <w:r>
-        <w:rPr>
-          <w:rFonts w:ascii="Calibri" w:eastAsia="Times New Roman" w:hAnsi="Calibri" w:cs="Calibri"/>
-          <w:color w:val="000000"/>
-          <w:kern w:val="0"/>
-          <w14:ligatures w14:val="none"/>
-        </w:rPr>
-        <w:t>s</w:t>
+        <w:t>Page d'accueil et pages de fin (frontend et backend start.html, start</w:t>
+      </w:r>
+      <w:r>
+        <w:rPr>
+          <w:rFonts w:ascii="Calibri" w:eastAsia="Times New Roman" w:hAnsi="Calibri" w:cs="Calibri"/>
+          <w:color w:val="000000"/>
+          <w:kern w:val="0"/>
+          <w14:ligatures w14:val="none"/>
+        </w:rPr>
+        <w:t>.css</w:t>
+      </w:r>
+      <w:r>
+        <w:rPr>
+          <w:rFonts w:ascii="Calibri" w:eastAsia="Times New Roman" w:hAnsi="Calibri" w:cs="Calibri"/>
+          <w:color w:val="000000"/>
+          <w:kern w:val="0"/>
+          <w14:ligatures w14:val="none"/>
+        </w:rPr>
+        <w:t>, end.html</w:t>
+      </w:r>
+      <w:r>
+        <w:rPr>
+          <w:rFonts w:ascii="Calibri" w:eastAsia="Times New Roman" w:hAnsi="Calibri" w:cs="Calibri"/>
+          <w:color w:val="000000"/>
+          <w:kern w:val="0"/>
+          <w14:ligatures w14:val="none"/>
+        </w:rPr>
+        <w:t>, end.css</w:t>
+      </w:r>
+      <w:r>
+        <w:rPr>
+          <w:rFonts w:ascii="Calibri" w:eastAsia="Times New Roman" w:hAnsi="Calibri" w:cs="Calibri"/>
+          <w:color w:val="000000"/>
+          <w:kern w:val="0"/>
+          <w14:ligatures w14:val="none"/>
+        </w:rPr>
+        <w:t xml:space="preserve"> et end.js)</w:t>
       </w:r>
     </w:p>
     <w:p>
@@ -1693,18 +1772,89 @@
           <w:kern w:val="0"/>
           <w14:ligatures w14:val="none"/>
         </w:rPr>
+        <w:t>Recherche d’image</w:t>
+      </w:r>
+      <w:r>
+        <w:rPr>
+          <w:rFonts w:ascii="Calibri" w:eastAsia="Times New Roman" w:hAnsi="Calibri" w:cs="Calibri"/>
+          <w:color w:val="000000"/>
+          <w:kern w:val="0"/>
+          <w14:ligatures w14:val="none"/>
+        </w:rPr>
+        <w:t>s</w:t>
+      </w:r>
+    </w:p>
+    <w:p>
+      <w:pPr>
+        <w:pStyle w:val="Paragraphedeliste"/>
+        <w:numPr>
+          <w:ilvl w:val="0"/>
+          <w:numId w:val="34"/>
+        </w:numPr>
+        <w:rPr>
+          <w:rFonts w:ascii="Calibri" w:eastAsia="Times New Roman" w:hAnsi="Calibri" w:cs="Calibri"/>
+          <w:color w:val="000000"/>
+          <w:kern w:val="0"/>
+          <w14:ligatures w14:val="none"/>
+        </w:rPr>
+      </w:pPr>
+      <w:r>
+        <w:rPr>
+          <w:rFonts w:ascii="Calibri" w:eastAsia="Times New Roman" w:hAnsi="Calibri" w:cs="Calibri"/>
+          <w:color w:val="000000"/>
+          <w:kern w:val="0"/>
+          <w14:ligatures w14:val="none"/>
+        </w:rPr>
         <w:t>Equilibrage évènements</w:t>
       </w:r>
     </w:p>
     <w:p>
       <w:pPr>
-        <w:rPr>
-          <w:rFonts w:ascii="Calibri" w:eastAsia="Times New Roman" w:hAnsi="Calibri" w:cs="Calibri"/>
-          <w:color w:val="000000"/>
-          <w:kern w:val="0"/>
-          <w14:ligatures w14:val="none"/>
-        </w:rPr>
-      </w:pPr>
+        <w:pStyle w:val="Paragraphedeliste"/>
+        <w:numPr>
+          <w:ilvl w:val="0"/>
+          <w:numId w:val="34"/>
+        </w:numPr>
+        <w:rPr>
+          <w:rFonts w:ascii="Calibri" w:eastAsia="Times New Roman" w:hAnsi="Calibri" w:cs="Calibri"/>
+          <w:color w:val="000000"/>
+          <w:kern w:val="0"/>
+          <w14:ligatures w14:val="none"/>
+        </w:rPr>
+      </w:pPr>
+      <w:r>
+        <w:rPr>
+          <w:rFonts w:ascii="Calibri" w:eastAsia="Times New Roman" w:hAnsi="Calibri" w:cs="Calibri"/>
+          <w:color w:val="000000"/>
+          <w:kern w:val="0"/>
+          <w14:ligatures w14:val="none"/>
+        </w:rPr>
+        <w:t>README.md</w:t>
+      </w:r>
+    </w:p>
+    <w:p>
+      <w:pPr>
+        <w:pStyle w:val="Paragraphedeliste"/>
+        <w:numPr>
+          <w:ilvl w:val="0"/>
+          <w:numId w:val="34"/>
+        </w:numPr>
+        <w:rPr>
+          <w:rFonts w:ascii="Calibri" w:eastAsia="Times New Roman" w:hAnsi="Calibri" w:cs="Calibri"/>
+          <w:color w:val="000000"/>
+          <w:kern w:val="0"/>
+          <w14:ligatures w14:val="none"/>
+        </w:rPr>
+      </w:pPr>
+      <w:r>
+        <w:rPr>
+          <w:rFonts w:ascii="Calibri" w:eastAsia="Times New Roman" w:hAnsi="Calibri" w:cs="Calibri"/>
+          <w:color w:val="000000"/>
+          <w:kern w:val="0"/>
+          <w14:ligatures w14:val="none"/>
+        </w:rPr>
+        <w:t>Répartition des tâches</w:t>
+      </w:r>
     </w:p>
     <w:sectPr>
       <w:footerReference w:type="even" r:id="rId10"/>
